--- a/受控文档/03-会议纪要/[PRD-15]SRS组内评审会议记录.docx
+++ b/受控文档/03-会议纪要/[PRD-15]SRS组内评审会议记录.docx
@@ -1,6 +1,6 @@
 
 <file path=word/document.xml><?xml version="1.0" encoding="utf-8"?>
-<w:document xmlns:wpc="http://schemas.microsoft.com/office/word/2010/wordprocessingCanvas" xmlns:mc="http://schemas.openxmlformats.org/markup-compatibility/2006" xmlns:o="urn:schemas-microsoft-com:office:office" xmlns:r="http://schemas.openxmlformats.org/officeDocument/2006/relationships" xmlns:m="http://schemas.openxmlformats.org/officeDocument/2006/math" xmlns:v="urn:schemas-microsoft-com:vml" xmlns:wp14="http://schemas.microsoft.com/office/word/2010/wordprocessingDrawing" xmlns:wp="http://schemas.openxmlformats.org/drawingml/2006/wordprocessingDrawing" xmlns:w10="urn:schemas-microsoft-com:office:word" xmlns:w="http://schemas.openxmlformats.org/wordprocessingml/2006/main" xmlns:w14="http://schemas.microsoft.com/office/word/2010/wordml" xmlns:wpg="http://schemas.microsoft.com/office/word/2010/wordprocessingGroup" xmlns:wpi="http://schemas.microsoft.com/office/word/2010/wordprocessingInk" xmlns:wne="http://schemas.microsoft.com/office/word/2006/wordml" xmlns:wps="http://schemas.microsoft.com/office/word/2010/wordprocessingShape" mc:Ignorable="w14 wp14">
+<w:document xmlns:wpc="http://schemas.microsoft.com/office/word/2010/wordprocessingCanvas" xmlns:cx="http://schemas.microsoft.com/office/drawing/2014/chartex" xmlns:cx1="http://schemas.microsoft.com/office/drawing/2015/9/8/chartex" xmlns:cx2="http://schemas.microsoft.com/office/drawing/2015/10/21/chartex" xmlns:cx3="http://schemas.microsoft.com/office/drawing/2016/5/9/chartex" xmlns:cx4="http://schemas.microsoft.com/office/drawing/2016/5/10/chartex" xmlns:cx5="http://schemas.microsoft.com/office/drawing/2016/5/11/chartex" xmlns:cx6="http://schemas.microsoft.com/office/drawing/2016/5/12/chartex" xmlns:cx7="http://schemas.microsoft.com/office/drawing/2016/5/13/chartex" xmlns:cx8="http://schemas.microsoft.com/office/drawing/2016/5/14/chartex" xmlns:mc="http://schemas.openxmlformats.org/markup-compatibility/2006" xmlns:aink="http://schemas.microsoft.com/office/drawing/2016/ink" xmlns:am3d="http://schemas.microsoft.com/office/drawing/2017/model3d" xmlns:o="urn:schemas-microsoft-com:office:office" xmlns:r="http://schemas.openxmlformats.org/officeDocument/2006/relationships" xmlns:m="http://schemas.openxmlformats.org/officeDocument/2006/math" xmlns:v="urn:schemas-microsoft-com:vml" xmlns:wp14="http://schemas.microsoft.com/office/word/2010/wordprocessingDrawing" xmlns:wp="http://schemas.openxmlformats.org/drawingml/2006/wordprocessingDrawing" xmlns:w10="urn:schemas-microsoft-com:office:word" xmlns:w="http://schemas.openxmlformats.org/wordprocessingml/2006/main" xmlns:w14="http://schemas.microsoft.com/office/word/2010/wordml" xmlns:w15="http://schemas.microsoft.com/office/word/2012/wordml" xmlns:w16cid="http://schemas.microsoft.com/office/word/2016/wordml/cid" xmlns:w16se="http://schemas.microsoft.com/office/word/2015/wordml/symex" xmlns:wpg="http://schemas.microsoft.com/office/word/2010/wordprocessingGroup" xmlns:wpi="http://schemas.microsoft.com/office/word/2010/wordprocessingInk" xmlns:wne="http://schemas.microsoft.com/office/word/2006/wordml" xmlns:wps="http://schemas.microsoft.com/office/word/2010/wordprocessingShape" mc:Ignorable="w14 w15 w16se w16cid wp14">
   <w:body>
     <w:p>
       <w:pPr>
@@ -27,7 +27,7 @@
     </w:p>
     <w:tbl>
       <w:tblPr>
-        <w:tblStyle w:val="a5"/>
+        <w:tblStyle w:val="a7"/>
         <w:tblW w:w="0" w:type="auto"/>
         <w:tblLook w:val="04A0" w:firstRow="1" w:lastRow="0" w:firstColumn="1" w:lastColumn="0" w:noHBand="0" w:noVBand="1"/>
       </w:tblPr>
@@ -78,7 +78,6 @@
                 <w:szCs w:val="28"/>
               </w:rPr>
             </w:pPr>
-            <w:bookmarkStart w:id="0" w:name="_GoBack"/>
             <w:r>
               <w:rPr>
                 <w:rFonts w:hint="eastAsia"/>
@@ -127,7 +126,6 @@
               </w:rPr>
               <w:t>组内评审会议</w:t>
             </w:r>
-            <w:bookmarkEnd w:id="0"/>
           </w:p>
         </w:tc>
       </w:tr>
@@ -652,14 +650,13 @@
           </w:p>
           <w:p>
             <w:pPr>
-              <w:pStyle w:val="a7"/>
+              <w:pStyle w:val="aa"/>
               <w:numPr>
                 <w:ilvl w:val="0"/>
                 <w:numId w:val="10"/>
               </w:numPr>
               <w:ind w:firstLineChars="0"/>
               <w:rPr>
-                <w:rFonts w:hint="eastAsia"/>
                 <w:sz w:val="32"/>
                 <w:szCs w:val="32"/>
               </w:rPr>
@@ -709,14 +706,13 @@
           </w:p>
           <w:p>
             <w:pPr>
-              <w:pStyle w:val="a7"/>
+              <w:pStyle w:val="aa"/>
               <w:numPr>
                 <w:ilvl w:val="0"/>
                 <w:numId w:val="10"/>
               </w:numPr>
               <w:ind w:firstLineChars="0"/>
               <w:rPr>
-                <w:rFonts w:hint="eastAsia"/>
                 <w:sz w:val="32"/>
                 <w:szCs w:val="32"/>
               </w:rPr>
@@ -732,14 +728,13 @@
           </w:p>
           <w:p>
             <w:pPr>
-              <w:pStyle w:val="a7"/>
+              <w:pStyle w:val="aa"/>
               <w:numPr>
                 <w:ilvl w:val="0"/>
                 <w:numId w:val="10"/>
               </w:numPr>
               <w:ind w:firstLineChars="0"/>
               <w:rPr>
-                <w:rFonts w:hint="eastAsia"/>
                 <w:sz w:val="32"/>
                 <w:szCs w:val="32"/>
               </w:rPr>
@@ -785,14 +780,13 @@
           </w:p>
           <w:p>
             <w:pPr>
-              <w:pStyle w:val="a7"/>
+              <w:pStyle w:val="aa"/>
               <w:numPr>
                 <w:ilvl w:val="0"/>
                 <w:numId w:val="10"/>
               </w:numPr>
               <w:ind w:firstLineChars="0"/>
               <w:rPr>
-                <w:rFonts w:hint="eastAsia"/>
                 <w:sz w:val="32"/>
                 <w:szCs w:val="32"/>
               </w:rPr>
@@ -808,14 +802,13 @@
           </w:p>
           <w:p>
             <w:pPr>
-              <w:pStyle w:val="a7"/>
+              <w:pStyle w:val="aa"/>
               <w:numPr>
                 <w:ilvl w:val="0"/>
                 <w:numId w:val="10"/>
               </w:numPr>
               <w:ind w:firstLineChars="0"/>
               <w:rPr>
-                <w:rFonts w:hint="eastAsia"/>
                 <w:sz w:val="32"/>
                 <w:szCs w:val="32"/>
               </w:rPr>
@@ -855,14 +848,13 @@
           </w:p>
           <w:p>
             <w:pPr>
-              <w:pStyle w:val="a7"/>
+              <w:pStyle w:val="aa"/>
               <w:numPr>
                 <w:ilvl w:val="0"/>
                 <w:numId w:val="10"/>
               </w:numPr>
               <w:ind w:firstLineChars="0"/>
               <w:rPr>
-                <w:rFonts w:hint="eastAsia"/>
                 <w:sz w:val="32"/>
                 <w:szCs w:val="32"/>
               </w:rPr>
@@ -894,14 +886,13 @@
           </w:p>
           <w:p>
             <w:pPr>
-              <w:pStyle w:val="a7"/>
+              <w:pStyle w:val="aa"/>
               <w:numPr>
                 <w:ilvl w:val="0"/>
                 <w:numId w:val="10"/>
               </w:numPr>
               <w:ind w:firstLineChars="0"/>
               <w:rPr>
-                <w:rFonts w:hint="eastAsia"/>
                 <w:sz w:val="32"/>
                 <w:szCs w:val="32"/>
               </w:rPr>
@@ -917,14 +908,13 @@
           </w:p>
           <w:p>
             <w:pPr>
-              <w:pStyle w:val="a7"/>
+              <w:pStyle w:val="aa"/>
               <w:numPr>
                 <w:ilvl w:val="0"/>
                 <w:numId w:val="10"/>
               </w:numPr>
               <w:ind w:firstLineChars="0"/>
               <w:rPr>
-                <w:rFonts w:hint="eastAsia"/>
                 <w:sz w:val="32"/>
                 <w:szCs w:val="32"/>
               </w:rPr>
@@ -955,14 +945,13 @@
           </w:p>
           <w:p>
             <w:pPr>
-              <w:pStyle w:val="a7"/>
+              <w:pStyle w:val="aa"/>
               <w:numPr>
                 <w:ilvl w:val="0"/>
                 <w:numId w:val="10"/>
               </w:numPr>
               <w:ind w:firstLineChars="0"/>
               <w:rPr>
-                <w:rFonts w:hint="eastAsia"/>
                 <w:sz w:val="32"/>
                 <w:szCs w:val="32"/>
               </w:rPr>
@@ -994,14 +983,13 @@
           </w:p>
           <w:p>
             <w:pPr>
-              <w:pStyle w:val="a7"/>
+              <w:pStyle w:val="aa"/>
               <w:numPr>
                 <w:ilvl w:val="0"/>
                 <w:numId w:val="10"/>
               </w:numPr>
               <w:ind w:firstLineChars="0"/>
               <w:rPr>
-                <w:rFonts w:hint="eastAsia"/>
                 <w:sz w:val="32"/>
                 <w:szCs w:val="32"/>
               </w:rPr>
@@ -1049,14 +1037,13 @@
           </w:p>
           <w:p>
             <w:pPr>
-              <w:pStyle w:val="a7"/>
+              <w:pStyle w:val="aa"/>
               <w:numPr>
                 <w:ilvl w:val="0"/>
                 <w:numId w:val="10"/>
               </w:numPr>
               <w:ind w:firstLineChars="0"/>
               <w:rPr>
-                <w:rFonts w:hint="eastAsia"/>
                 <w:sz w:val="32"/>
                 <w:szCs w:val="32"/>
               </w:rPr>
@@ -1073,14 +1060,13 @@
           </w:p>
           <w:p>
             <w:pPr>
-              <w:pStyle w:val="a7"/>
+              <w:pStyle w:val="aa"/>
               <w:numPr>
                 <w:ilvl w:val="0"/>
                 <w:numId w:val="10"/>
               </w:numPr>
               <w:ind w:firstLineChars="0"/>
               <w:rPr>
-                <w:rFonts w:hint="eastAsia"/>
                 <w:sz w:val="32"/>
                 <w:szCs w:val="32"/>
               </w:rPr>
@@ -1112,14 +1098,13 @@
           </w:p>
           <w:p>
             <w:pPr>
-              <w:pStyle w:val="a7"/>
+              <w:pStyle w:val="aa"/>
               <w:numPr>
                 <w:ilvl w:val="0"/>
                 <w:numId w:val="10"/>
               </w:numPr>
               <w:ind w:firstLineChars="0"/>
               <w:rPr>
-                <w:rFonts w:hint="eastAsia"/>
                 <w:sz w:val="32"/>
                 <w:szCs w:val="32"/>
               </w:rPr>
@@ -1167,7 +1152,7 @@
           </w:p>
           <w:p>
             <w:pPr>
-              <w:pStyle w:val="a7"/>
+              <w:pStyle w:val="aa"/>
               <w:ind w:left="360" w:firstLineChars="0" w:firstLine="0"/>
               <w:rPr>
                 <w:sz w:val="32"/>
@@ -1176,9 +1161,2879 @@
             </w:pPr>
           </w:p>
           <w:p>
-            <w:r>
+            <w:pPr>
+              <w:rPr>
+                <w:b/>
+                <w:sz w:val="32"/>
+                <w:szCs w:val="32"/>
+              </w:rPr>
+            </w:pPr>
+            <w:r>
+              <w:rPr>
+                <w:rFonts w:hint="eastAsia"/>
+                <w:b/>
+                <w:sz w:val="32"/>
+                <w:szCs w:val="32"/>
+              </w:rPr>
+              <w:t>内部评审与任务分配</w:t>
+            </w:r>
+            <w:r>
+              <w:rPr>
+                <w:rFonts w:hint="eastAsia"/>
+                <w:b/>
+                <w:sz w:val="32"/>
+                <w:szCs w:val="32"/>
+              </w:rPr>
+              <w:t>：</w:t>
+            </w:r>
+          </w:p>
+          <w:p>
+            <w:pPr>
+              <w:pStyle w:val="aa"/>
+              <w:numPr>
+                <w:ilvl w:val="0"/>
+                <w:numId w:val="11"/>
+              </w:numPr>
+              <w:ind w:firstLineChars="0"/>
+              <w:rPr>
+                <w:b/>
+                <w:sz w:val="24"/>
+                <w:szCs w:val="24"/>
+              </w:rPr>
+            </w:pPr>
+            <w:r>
+              <w:rPr>
+                <w:rFonts w:hint="eastAsia"/>
+                <w:b/>
+                <w:sz w:val="24"/>
+                <w:szCs w:val="24"/>
+              </w:rPr>
+              <w:t>是否提交了</w:t>
+            </w:r>
+            <w:r>
+              <w:rPr>
+                <w:rFonts w:hint="eastAsia"/>
+                <w:b/>
+                <w:sz w:val="24"/>
+                <w:szCs w:val="24"/>
+              </w:rPr>
+              <w:t>Vision &amp; Scope</w:t>
+            </w:r>
+            <w:r>
+              <w:rPr>
+                <w:rFonts w:hint="eastAsia"/>
+                <w:b/>
+                <w:sz w:val="24"/>
+                <w:szCs w:val="24"/>
+              </w:rPr>
+              <w:t>文档？</w:t>
+            </w:r>
+            <w:r>
+              <w:rPr>
+                <w:rFonts w:hint="eastAsia"/>
+                <w:b/>
+                <w:sz w:val="24"/>
+                <w:szCs w:val="24"/>
+              </w:rPr>
               <w:t xml:space="preserve"> </w:t>
             </w:r>
+            <w:r>
+              <w:rPr>
+                <w:rFonts w:hint="eastAsia"/>
+                <w:b/>
+                <w:sz w:val="24"/>
+                <w:szCs w:val="24"/>
+              </w:rPr>
+              <w:t>是否反映了客户的真实意愿？</w:t>
+            </w:r>
+          </w:p>
+          <w:p>
+            <w:pPr>
+              <w:pStyle w:val="aa"/>
+              <w:ind w:left="420" w:firstLineChars="0" w:firstLine="0"/>
+              <w:rPr>
+                <w:sz w:val="24"/>
+                <w:szCs w:val="24"/>
+              </w:rPr>
+            </w:pPr>
+            <w:r>
+              <w:rPr>
+                <w:rFonts w:hint="eastAsia"/>
+                <w:sz w:val="24"/>
+                <w:szCs w:val="24"/>
+              </w:rPr>
+              <w:t>完成情况：</w:t>
+            </w:r>
+            <w:r>
+              <w:rPr>
+                <w:rFonts w:hint="eastAsia"/>
+                <w:sz w:val="24"/>
+                <w:szCs w:val="24"/>
+              </w:rPr>
+              <w:t>提交了愿景与范围文档，但还需要跟新</w:t>
+            </w:r>
+          </w:p>
+          <w:p>
+            <w:pPr>
+              <w:pStyle w:val="aa"/>
+              <w:ind w:left="420" w:firstLineChars="0" w:firstLine="0"/>
+              <w:rPr>
+                <w:rFonts w:hint="eastAsia"/>
+                <w:sz w:val="24"/>
+                <w:szCs w:val="24"/>
+              </w:rPr>
+            </w:pPr>
+            <w:r>
+              <w:rPr>
+                <w:rFonts w:hint="eastAsia"/>
+                <w:sz w:val="24"/>
+                <w:szCs w:val="24"/>
+              </w:rPr>
+              <w:t>任务分配：</w:t>
+            </w:r>
+            <w:r>
+              <w:rPr>
+                <w:rFonts w:hint="eastAsia"/>
+                <w:sz w:val="24"/>
+                <w:szCs w:val="24"/>
+              </w:rPr>
+              <w:t>黄叶轩</w:t>
+            </w:r>
+          </w:p>
+          <w:p>
+            <w:pPr>
+              <w:pStyle w:val="aa"/>
+              <w:numPr>
+                <w:ilvl w:val="0"/>
+                <w:numId w:val="11"/>
+              </w:numPr>
+              <w:ind w:firstLineChars="0"/>
+              <w:rPr>
+                <w:b/>
+                <w:sz w:val="24"/>
+                <w:szCs w:val="24"/>
+              </w:rPr>
+            </w:pPr>
+            <w:r>
+              <w:rPr>
+                <w:rFonts w:hint="eastAsia"/>
+                <w:b/>
+                <w:sz w:val="24"/>
+                <w:szCs w:val="24"/>
+              </w:rPr>
+              <w:t>是否采用了</w:t>
+            </w:r>
+            <w:r>
+              <w:rPr>
+                <w:rFonts w:hint="eastAsia"/>
+                <w:b/>
+                <w:sz w:val="24"/>
+                <w:szCs w:val="24"/>
+              </w:rPr>
+              <w:t>Context Diagram</w:t>
+            </w:r>
+            <w:r>
+              <w:rPr>
+                <w:rFonts w:hint="eastAsia"/>
+                <w:b/>
+                <w:sz w:val="24"/>
+                <w:szCs w:val="24"/>
+              </w:rPr>
+              <w:t>描述建议的方案？内容描述是否完整？</w:t>
+            </w:r>
+          </w:p>
+          <w:p>
+            <w:pPr>
+              <w:pStyle w:val="aa"/>
+              <w:ind w:left="420" w:firstLineChars="0" w:firstLine="0"/>
+              <w:rPr>
+                <w:sz w:val="24"/>
+                <w:szCs w:val="24"/>
+              </w:rPr>
+            </w:pPr>
+            <w:r>
+              <w:rPr>
+                <w:rFonts w:hint="eastAsia"/>
+                <w:sz w:val="24"/>
+                <w:szCs w:val="24"/>
+              </w:rPr>
+              <w:t>完成情况：</w:t>
+            </w:r>
+            <w:r>
+              <w:rPr>
+                <w:rFonts w:hint="eastAsia"/>
+                <w:sz w:val="24"/>
+                <w:szCs w:val="24"/>
+              </w:rPr>
+              <w:t>上下文</w:t>
+            </w:r>
+            <w:proofErr w:type="gramStart"/>
+            <w:r>
+              <w:rPr>
+                <w:rFonts w:hint="eastAsia"/>
+                <w:sz w:val="24"/>
+                <w:szCs w:val="24"/>
+              </w:rPr>
+              <w:t>图不够</w:t>
+            </w:r>
+            <w:proofErr w:type="gramEnd"/>
+            <w:r>
+              <w:rPr>
+                <w:rFonts w:hint="eastAsia"/>
+                <w:sz w:val="24"/>
+                <w:szCs w:val="24"/>
+              </w:rPr>
+              <w:t>准确</w:t>
+            </w:r>
+          </w:p>
+          <w:p>
+            <w:pPr>
+              <w:pStyle w:val="aa"/>
+              <w:ind w:left="420" w:firstLineChars="0" w:firstLine="0"/>
+              <w:rPr>
+                <w:rFonts w:hint="eastAsia"/>
+                <w:sz w:val="24"/>
+                <w:szCs w:val="24"/>
+              </w:rPr>
+            </w:pPr>
+            <w:r>
+              <w:rPr>
+                <w:rFonts w:hint="eastAsia"/>
+                <w:sz w:val="24"/>
+                <w:szCs w:val="24"/>
+              </w:rPr>
+              <w:t>任务分配：</w:t>
+            </w:r>
+            <w:r>
+              <w:rPr>
+                <w:rFonts w:hint="eastAsia"/>
+                <w:sz w:val="24"/>
+                <w:szCs w:val="24"/>
+              </w:rPr>
+              <w:t>陈俊仁来华上下文图</w:t>
+            </w:r>
+          </w:p>
+          <w:p>
+            <w:pPr>
+              <w:pStyle w:val="aa"/>
+              <w:numPr>
+                <w:ilvl w:val="0"/>
+                <w:numId w:val="11"/>
+              </w:numPr>
+              <w:ind w:firstLineChars="0"/>
+              <w:rPr>
+                <w:b/>
+                <w:sz w:val="24"/>
+                <w:szCs w:val="24"/>
+              </w:rPr>
+            </w:pPr>
+            <w:r>
+              <w:rPr>
+                <w:rFonts w:hint="eastAsia"/>
+                <w:b/>
+                <w:sz w:val="24"/>
+                <w:szCs w:val="24"/>
+              </w:rPr>
+              <w:t>是否识别了用户群？找到了相关的用户代表？</w:t>
+            </w:r>
+            <w:r>
+              <w:rPr>
+                <w:rFonts w:hint="eastAsia"/>
+                <w:b/>
+                <w:sz w:val="24"/>
+                <w:szCs w:val="24"/>
+              </w:rPr>
+              <w:t xml:space="preserve"> </w:t>
+            </w:r>
+          </w:p>
+          <w:p>
+            <w:pPr>
+              <w:pStyle w:val="aa"/>
+              <w:ind w:left="420" w:firstLineChars="0" w:firstLine="0"/>
+              <w:rPr>
+                <w:sz w:val="24"/>
+                <w:szCs w:val="24"/>
+              </w:rPr>
+            </w:pPr>
+            <w:r>
+              <w:rPr>
+                <w:rFonts w:hint="eastAsia"/>
+                <w:sz w:val="24"/>
+                <w:szCs w:val="24"/>
+              </w:rPr>
+              <w:t>完成情况：</w:t>
+            </w:r>
+            <w:r>
+              <w:rPr>
+                <w:rFonts w:hint="eastAsia"/>
+                <w:sz w:val="24"/>
+                <w:szCs w:val="24"/>
+              </w:rPr>
+              <w:t>识别了用户群，但相关的文档还没有</w:t>
+            </w:r>
+          </w:p>
+          <w:p>
+            <w:pPr>
+              <w:pStyle w:val="aa"/>
+              <w:ind w:left="420" w:firstLineChars="0" w:firstLine="0"/>
+              <w:rPr>
+                <w:rFonts w:hint="eastAsia"/>
+                <w:sz w:val="24"/>
+                <w:szCs w:val="24"/>
+              </w:rPr>
+            </w:pPr>
+            <w:r>
+              <w:rPr>
+                <w:rFonts w:hint="eastAsia"/>
+                <w:sz w:val="24"/>
+                <w:szCs w:val="24"/>
+              </w:rPr>
+              <w:t>任务分配：</w:t>
+            </w:r>
+            <w:proofErr w:type="gramStart"/>
+            <w:r>
+              <w:rPr>
+                <w:rFonts w:hint="eastAsia"/>
+                <w:sz w:val="24"/>
+                <w:szCs w:val="24"/>
+              </w:rPr>
+              <w:t>徐双铅进行</w:t>
+            </w:r>
+            <w:proofErr w:type="gramEnd"/>
+            <w:r>
+              <w:rPr>
+                <w:rFonts w:hint="eastAsia"/>
+                <w:sz w:val="24"/>
+                <w:szCs w:val="24"/>
+              </w:rPr>
+              <w:t>进一步完善</w:t>
+            </w:r>
+          </w:p>
+          <w:p>
+            <w:pPr>
+              <w:pStyle w:val="aa"/>
+              <w:numPr>
+                <w:ilvl w:val="0"/>
+                <w:numId w:val="11"/>
+              </w:numPr>
+              <w:ind w:firstLineChars="0"/>
+              <w:rPr>
+                <w:b/>
+                <w:sz w:val="24"/>
+                <w:szCs w:val="24"/>
+              </w:rPr>
+            </w:pPr>
+            <w:r>
+              <w:rPr>
+                <w:rFonts w:hint="eastAsia"/>
+                <w:b/>
+                <w:sz w:val="24"/>
+                <w:szCs w:val="24"/>
+              </w:rPr>
+              <w:t>是否邀请并确认了相关的用户代表？明确了相关职责？</w:t>
+            </w:r>
+          </w:p>
+          <w:p>
+            <w:pPr>
+              <w:pStyle w:val="aa"/>
+              <w:ind w:left="420" w:firstLineChars="0" w:firstLine="0"/>
+              <w:rPr>
+                <w:rFonts w:hint="eastAsia"/>
+                <w:sz w:val="24"/>
+                <w:szCs w:val="24"/>
+              </w:rPr>
+            </w:pPr>
+            <w:r>
+              <w:rPr>
+                <w:rFonts w:hint="eastAsia"/>
+                <w:sz w:val="24"/>
+                <w:szCs w:val="24"/>
+              </w:rPr>
+              <w:t>完成情况：</w:t>
+            </w:r>
+            <w:r>
+              <w:rPr>
+                <w:rFonts w:hint="eastAsia"/>
+                <w:sz w:val="24"/>
+                <w:szCs w:val="24"/>
+              </w:rPr>
+              <w:t>确认了用户代表，制作明确了</w:t>
+            </w:r>
+          </w:p>
+          <w:p>
+            <w:pPr>
+              <w:pStyle w:val="aa"/>
+              <w:numPr>
+                <w:ilvl w:val="0"/>
+                <w:numId w:val="11"/>
+              </w:numPr>
+              <w:ind w:firstLineChars="0"/>
+              <w:rPr>
+                <w:b/>
+                <w:sz w:val="24"/>
+                <w:szCs w:val="24"/>
+              </w:rPr>
+            </w:pPr>
+            <w:r>
+              <w:rPr>
+                <w:rFonts w:hint="eastAsia"/>
+                <w:b/>
+                <w:sz w:val="24"/>
+                <w:szCs w:val="24"/>
+              </w:rPr>
+              <w:t>是否对用户群和用户代表进行了分类？</w:t>
+            </w:r>
+          </w:p>
+          <w:p>
+            <w:pPr>
+              <w:pStyle w:val="aa"/>
+              <w:ind w:left="420" w:firstLineChars="0" w:firstLine="0"/>
+              <w:rPr>
+                <w:sz w:val="24"/>
+                <w:szCs w:val="24"/>
+              </w:rPr>
+            </w:pPr>
+            <w:r>
+              <w:rPr>
+                <w:rFonts w:hint="eastAsia"/>
+                <w:sz w:val="24"/>
+                <w:szCs w:val="24"/>
+              </w:rPr>
+              <w:t>完成情况：</w:t>
+            </w:r>
+            <w:r>
+              <w:rPr>
+                <w:rFonts w:hint="eastAsia"/>
+                <w:sz w:val="24"/>
+                <w:szCs w:val="24"/>
+              </w:rPr>
+              <w:t>还未分类</w:t>
+            </w:r>
+          </w:p>
+          <w:p>
+            <w:pPr>
+              <w:pStyle w:val="aa"/>
+              <w:ind w:left="420" w:firstLineChars="0" w:firstLine="0"/>
+              <w:rPr>
+                <w:rFonts w:hint="eastAsia"/>
+                <w:sz w:val="24"/>
+                <w:szCs w:val="24"/>
+              </w:rPr>
+            </w:pPr>
+            <w:r>
+              <w:rPr>
+                <w:rFonts w:hint="eastAsia"/>
+                <w:sz w:val="24"/>
+                <w:szCs w:val="24"/>
+              </w:rPr>
+              <w:t>任务分配：</w:t>
+            </w:r>
+            <w:r>
+              <w:rPr>
+                <w:rFonts w:hint="eastAsia"/>
+                <w:sz w:val="24"/>
+                <w:szCs w:val="24"/>
+              </w:rPr>
+              <w:t>吕迪进行分类</w:t>
+            </w:r>
+          </w:p>
+          <w:p>
+            <w:pPr>
+              <w:pStyle w:val="aa"/>
+              <w:numPr>
+                <w:ilvl w:val="0"/>
+                <w:numId w:val="11"/>
+              </w:numPr>
+              <w:ind w:firstLineChars="0"/>
+              <w:rPr>
+                <w:b/>
+                <w:sz w:val="24"/>
+                <w:szCs w:val="24"/>
+              </w:rPr>
+            </w:pPr>
+            <w:r>
+              <w:rPr>
+                <w:rFonts w:hint="eastAsia"/>
+                <w:b/>
+                <w:sz w:val="24"/>
+                <w:szCs w:val="24"/>
+              </w:rPr>
+              <w:t>是否对每个用户代表都进行了需求获取？用户代表确认了相关用户需求了吗？</w:t>
+            </w:r>
+            <w:r>
+              <w:rPr>
+                <w:rFonts w:hint="eastAsia"/>
+                <w:b/>
+                <w:sz w:val="24"/>
+                <w:szCs w:val="24"/>
+              </w:rPr>
+              <w:t xml:space="preserve"> </w:t>
+            </w:r>
+          </w:p>
+          <w:p>
+            <w:pPr>
+              <w:pStyle w:val="aa"/>
+              <w:ind w:left="420" w:firstLineChars="0" w:firstLine="0"/>
+              <w:rPr>
+                <w:sz w:val="24"/>
+                <w:szCs w:val="24"/>
+              </w:rPr>
+            </w:pPr>
+            <w:r>
+              <w:rPr>
+                <w:rFonts w:hint="eastAsia"/>
+                <w:sz w:val="24"/>
+                <w:szCs w:val="24"/>
+              </w:rPr>
+              <w:t>完成情况：</w:t>
+            </w:r>
+            <w:r>
+              <w:rPr>
+                <w:rFonts w:hint="eastAsia"/>
+                <w:sz w:val="24"/>
+                <w:szCs w:val="24"/>
+              </w:rPr>
+              <w:t>还未进行需求获取，用户也还为确认</w:t>
+            </w:r>
+          </w:p>
+          <w:p>
+            <w:pPr>
+              <w:pStyle w:val="aa"/>
+              <w:ind w:left="420" w:firstLineChars="0" w:firstLine="0"/>
+              <w:rPr>
+                <w:rFonts w:hint="eastAsia"/>
+                <w:sz w:val="24"/>
+                <w:szCs w:val="24"/>
+              </w:rPr>
+            </w:pPr>
+            <w:r>
+              <w:rPr>
+                <w:rFonts w:hint="eastAsia"/>
+                <w:sz w:val="24"/>
+                <w:szCs w:val="24"/>
+              </w:rPr>
+              <w:t>任务分配：</w:t>
+            </w:r>
+            <w:r>
+              <w:rPr>
+                <w:rFonts w:hint="eastAsia"/>
+                <w:sz w:val="24"/>
+                <w:szCs w:val="24"/>
+              </w:rPr>
+              <w:t>吕迪进行需求获取，</w:t>
+            </w:r>
+            <w:proofErr w:type="gramStart"/>
+            <w:r>
+              <w:rPr>
+                <w:rFonts w:hint="eastAsia"/>
+                <w:sz w:val="24"/>
+                <w:szCs w:val="24"/>
+              </w:rPr>
+              <w:t>徐双铅进行</w:t>
+            </w:r>
+            <w:proofErr w:type="gramEnd"/>
+            <w:r>
+              <w:rPr>
+                <w:rFonts w:hint="eastAsia"/>
+                <w:sz w:val="24"/>
+                <w:szCs w:val="24"/>
+              </w:rPr>
+              <w:t>邮件的确认</w:t>
+            </w:r>
+          </w:p>
+          <w:p>
+            <w:pPr>
+              <w:pStyle w:val="aa"/>
+              <w:numPr>
+                <w:ilvl w:val="0"/>
+                <w:numId w:val="11"/>
+              </w:numPr>
+              <w:ind w:firstLineChars="0"/>
+              <w:rPr>
+                <w:b/>
+                <w:sz w:val="24"/>
+                <w:szCs w:val="24"/>
+              </w:rPr>
+            </w:pPr>
+            <w:r>
+              <w:rPr>
+                <w:rFonts w:hint="eastAsia"/>
+                <w:b/>
+                <w:sz w:val="24"/>
+                <w:szCs w:val="24"/>
+              </w:rPr>
+              <w:t>是否制定了相关原型来辅助需求获取过程？原型制作是否采用了工具？效果如何？</w:t>
+            </w:r>
+          </w:p>
+          <w:p>
+            <w:pPr>
+              <w:pStyle w:val="aa"/>
+              <w:ind w:left="420" w:firstLineChars="0" w:firstLine="0"/>
+              <w:rPr>
+                <w:sz w:val="24"/>
+                <w:szCs w:val="24"/>
+              </w:rPr>
+            </w:pPr>
+            <w:r>
+              <w:rPr>
+                <w:rFonts w:hint="eastAsia"/>
+                <w:sz w:val="24"/>
+                <w:szCs w:val="24"/>
+              </w:rPr>
+              <w:t>完成情况：</w:t>
+            </w:r>
+            <w:r>
+              <w:rPr>
+                <w:rFonts w:hint="eastAsia"/>
+                <w:sz w:val="24"/>
+                <w:szCs w:val="24"/>
+              </w:rPr>
+              <w:t>有，</w:t>
+            </w:r>
+            <w:r>
+              <w:rPr>
+                <w:rFonts w:hint="eastAsia"/>
+                <w:sz w:val="24"/>
+                <w:szCs w:val="24"/>
+              </w:rPr>
+              <w:t>web</w:t>
+            </w:r>
+            <w:r>
+              <w:rPr>
+                <w:rFonts w:hint="eastAsia"/>
+                <w:sz w:val="24"/>
+                <w:szCs w:val="24"/>
+              </w:rPr>
+              <w:t>采用</w:t>
+            </w:r>
+            <w:r>
+              <w:rPr>
+                <w:rFonts w:hint="eastAsia"/>
+                <w:sz w:val="24"/>
+                <w:szCs w:val="24"/>
+              </w:rPr>
+              <w:t>R</w:t>
+            </w:r>
+            <w:r>
+              <w:rPr>
+                <w:sz w:val="24"/>
+                <w:szCs w:val="24"/>
+              </w:rPr>
+              <w:t>P</w:t>
+            </w:r>
+            <w:r>
+              <w:rPr>
+                <w:rFonts w:hint="eastAsia"/>
+                <w:sz w:val="24"/>
+                <w:szCs w:val="24"/>
+              </w:rPr>
+              <w:t>，</w:t>
+            </w:r>
+            <w:r>
+              <w:rPr>
+                <w:rFonts w:hint="eastAsia"/>
+                <w:sz w:val="24"/>
+                <w:szCs w:val="24"/>
+              </w:rPr>
+              <w:t>a</w:t>
+            </w:r>
+            <w:r>
+              <w:rPr>
+                <w:sz w:val="24"/>
+                <w:szCs w:val="24"/>
+              </w:rPr>
+              <w:t>pp</w:t>
+            </w:r>
+            <w:r>
+              <w:rPr>
+                <w:rFonts w:hint="eastAsia"/>
+                <w:sz w:val="24"/>
+                <w:szCs w:val="24"/>
+              </w:rPr>
+              <w:t>采用墨刀，但还未完成</w:t>
+            </w:r>
+          </w:p>
+          <w:p>
+            <w:pPr>
+              <w:pStyle w:val="aa"/>
+              <w:ind w:left="420" w:firstLineChars="0" w:firstLine="0"/>
+              <w:rPr>
+                <w:rFonts w:hint="eastAsia"/>
+                <w:sz w:val="24"/>
+                <w:szCs w:val="24"/>
+              </w:rPr>
+            </w:pPr>
+            <w:r>
+              <w:rPr>
+                <w:rFonts w:hint="eastAsia"/>
+                <w:sz w:val="24"/>
+                <w:szCs w:val="24"/>
+              </w:rPr>
+              <w:t>任务分配：</w:t>
+            </w:r>
+            <w:r>
+              <w:rPr>
+                <w:rFonts w:hint="eastAsia"/>
+                <w:sz w:val="24"/>
+                <w:szCs w:val="24"/>
+              </w:rPr>
+              <w:t>陈俊仁，</w:t>
+            </w:r>
+            <w:proofErr w:type="gramStart"/>
+            <w:r>
+              <w:rPr>
+                <w:rFonts w:hint="eastAsia"/>
+                <w:sz w:val="24"/>
+                <w:szCs w:val="24"/>
+              </w:rPr>
+              <w:t>徐双铅进行</w:t>
+            </w:r>
+            <w:proofErr w:type="gramEnd"/>
+            <w:r>
+              <w:rPr>
+                <w:rFonts w:hint="eastAsia"/>
+                <w:sz w:val="24"/>
+                <w:szCs w:val="24"/>
+              </w:rPr>
+              <w:t>app</w:t>
+            </w:r>
+            <w:r>
+              <w:rPr>
+                <w:rFonts w:hint="eastAsia"/>
+                <w:sz w:val="24"/>
+                <w:szCs w:val="24"/>
+              </w:rPr>
+              <w:t>制作，黄叶轩，吕迪进行</w:t>
+            </w:r>
+            <w:r>
+              <w:rPr>
+                <w:rFonts w:hint="eastAsia"/>
+                <w:sz w:val="24"/>
+                <w:szCs w:val="24"/>
+              </w:rPr>
+              <w:t>web</w:t>
+            </w:r>
+            <w:r>
+              <w:rPr>
+                <w:rFonts w:hint="eastAsia"/>
+                <w:sz w:val="24"/>
+                <w:szCs w:val="24"/>
+              </w:rPr>
+              <w:t>界面制作</w:t>
+            </w:r>
+          </w:p>
+          <w:p>
+            <w:pPr>
+              <w:pStyle w:val="aa"/>
+              <w:numPr>
+                <w:ilvl w:val="0"/>
+                <w:numId w:val="11"/>
+              </w:numPr>
+              <w:ind w:firstLineChars="0"/>
+              <w:rPr>
+                <w:b/>
+                <w:sz w:val="24"/>
+                <w:szCs w:val="24"/>
+              </w:rPr>
+            </w:pPr>
+            <w:r>
+              <w:rPr>
+                <w:rFonts w:hint="eastAsia"/>
+                <w:b/>
+                <w:sz w:val="24"/>
+                <w:szCs w:val="24"/>
+              </w:rPr>
+              <w:t>是否将每个用户的需求描述为用例文档？是否采用模版？模版是否合适？</w:t>
+            </w:r>
+          </w:p>
+          <w:p>
+            <w:pPr>
+              <w:pStyle w:val="aa"/>
+              <w:ind w:left="420" w:firstLineChars="0" w:firstLine="0"/>
+              <w:rPr>
+                <w:sz w:val="24"/>
+                <w:szCs w:val="24"/>
+              </w:rPr>
+            </w:pPr>
+            <w:r>
+              <w:rPr>
+                <w:rFonts w:hint="eastAsia"/>
+                <w:sz w:val="24"/>
+                <w:szCs w:val="24"/>
+              </w:rPr>
+              <w:t>完成情况：</w:t>
+            </w:r>
+            <w:r>
+              <w:rPr>
+                <w:rFonts w:hint="eastAsia"/>
+                <w:sz w:val="24"/>
+                <w:szCs w:val="24"/>
+              </w:rPr>
+              <w:t>有，采用了模板，但还不准确</w:t>
+            </w:r>
+          </w:p>
+          <w:p>
+            <w:pPr>
+              <w:pStyle w:val="aa"/>
+              <w:ind w:left="420" w:firstLineChars="0" w:firstLine="0"/>
+              <w:rPr>
+                <w:rFonts w:hint="eastAsia"/>
+                <w:sz w:val="24"/>
+                <w:szCs w:val="24"/>
+              </w:rPr>
+            </w:pPr>
+            <w:r>
+              <w:rPr>
+                <w:rFonts w:hint="eastAsia"/>
+                <w:sz w:val="24"/>
+                <w:szCs w:val="24"/>
+              </w:rPr>
+              <w:t>任务分配：</w:t>
+            </w:r>
+            <w:r>
+              <w:rPr>
+                <w:rFonts w:hint="eastAsia"/>
+                <w:sz w:val="24"/>
+                <w:szCs w:val="24"/>
+              </w:rPr>
+              <w:t>陈苏民进行完善</w:t>
+            </w:r>
+          </w:p>
+          <w:p>
+            <w:pPr>
+              <w:pStyle w:val="aa"/>
+              <w:numPr>
+                <w:ilvl w:val="0"/>
+                <w:numId w:val="11"/>
+              </w:numPr>
+              <w:ind w:firstLineChars="0"/>
+              <w:rPr>
+                <w:b/>
+                <w:sz w:val="24"/>
+                <w:szCs w:val="24"/>
+              </w:rPr>
+            </w:pPr>
+            <w:r>
+              <w:rPr>
+                <w:rFonts w:hint="eastAsia"/>
+                <w:b/>
+                <w:sz w:val="24"/>
+                <w:szCs w:val="24"/>
+              </w:rPr>
+              <w:t>用例文档是否包含了用例图、用例场景说明、界面原型、</w:t>
+            </w:r>
+            <w:r>
+              <w:rPr>
+                <w:rFonts w:hint="eastAsia"/>
+                <w:b/>
+                <w:sz w:val="24"/>
+                <w:szCs w:val="24"/>
+              </w:rPr>
+              <w:t>DM</w:t>
+            </w:r>
+            <w:r>
+              <w:rPr>
+                <w:rFonts w:hint="eastAsia"/>
+                <w:b/>
+                <w:sz w:val="24"/>
+                <w:szCs w:val="24"/>
+              </w:rPr>
+              <w:t>？是否采用工具？是否合适、有效？</w:t>
+            </w:r>
+          </w:p>
+          <w:p>
+            <w:pPr>
+              <w:pStyle w:val="aa"/>
+              <w:ind w:left="420" w:firstLineChars="0" w:firstLine="0"/>
+              <w:rPr>
+                <w:sz w:val="24"/>
+                <w:szCs w:val="24"/>
+              </w:rPr>
+            </w:pPr>
+            <w:r>
+              <w:rPr>
+                <w:rFonts w:hint="eastAsia"/>
+                <w:sz w:val="24"/>
+                <w:szCs w:val="24"/>
+              </w:rPr>
+              <w:t>完成情况：</w:t>
+            </w:r>
+            <w:r>
+              <w:rPr>
+                <w:rFonts w:hint="eastAsia"/>
+                <w:sz w:val="24"/>
+                <w:szCs w:val="24"/>
+              </w:rPr>
+              <w:t>都有上述的，但是还不准确</w:t>
+            </w:r>
+          </w:p>
+          <w:p>
+            <w:pPr>
+              <w:pStyle w:val="aa"/>
+              <w:ind w:left="420" w:firstLineChars="0" w:firstLine="0"/>
+              <w:rPr>
+                <w:rFonts w:hint="eastAsia"/>
+                <w:sz w:val="24"/>
+                <w:szCs w:val="24"/>
+              </w:rPr>
+            </w:pPr>
+            <w:r>
+              <w:rPr>
+                <w:rFonts w:hint="eastAsia"/>
+                <w:sz w:val="24"/>
+                <w:szCs w:val="24"/>
+              </w:rPr>
+              <w:t>任务分配：</w:t>
+            </w:r>
+            <w:r>
+              <w:rPr>
+                <w:rFonts w:hint="eastAsia"/>
+                <w:sz w:val="24"/>
+                <w:szCs w:val="24"/>
+              </w:rPr>
+              <w:t>陈俊仁进行完善</w:t>
+            </w:r>
+          </w:p>
+          <w:p>
+            <w:pPr>
+              <w:pStyle w:val="aa"/>
+              <w:numPr>
+                <w:ilvl w:val="0"/>
+                <w:numId w:val="11"/>
+              </w:numPr>
+              <w:ind w:firstLineChars="0"/>
+              <w:rPr>
+                <w:b/>
+                <w:sz w:val="24"/>
+                <w:szCs w:val="24"/>
+              </w:rPr>
+            </w:pPr>
+            <w:r>
+              <w:rPr>
+                <w:rFonts w:hint="eastAsia"/>
+                <w:b/>
+                <w:sz w:val="24"/>
+                <w:szCs w:val="24"/>
+              </w:rPr>
+              <w:t>是否记录了每个用户的非功能性需求？描述是否正确？</w:t>
+            </w:r>
+          </w:p>
+          <w:p>
+            <w:pPr>
+              <w:pStyle w:val="aa"/>
+              <w:ind w:left="420" w:firstLineChars="0" w:firstLine="0"/>
+              <w:rPr>
+                <w:sz w:val="24"/>
+                <w:szCs w:val="24"/>
+              </w:rPr>
+            </w:pPr>
+            <w:r>
+              <w:rPr>
+                <w:rFonts w:hint="eastAsia"/>
+                <w:sz w:val="24"/>
+                <w:szCs w:val="24"/>
+              </w:rPr>
+              <w:t>完成情况：</w:t>
+            </w:r>
+            <w:r>
+              <w:rPr>
+                <w:rFonts w:hint="eastAsia"/>
+                <w:sz w:val="24"/>
+                <w:szCs w:val="24"/>
+              </w:rPr>
+              <w:t>还未记录</w:t>
+            </w:r>
+          </w:p>
+          <w:p>
+            <w:pPr>
+              <w:pStyle w:val="aa"/>
+              <w:ind w:left="420" w:firstLineChars="0" w:firstLine="0"/>
+              <w:rPr>
+                <w:rFonts w:hint="eastAsia"/>
+                <w:sz w:val="24"/>
+                <w:szCs w:val="24"/>
+              </w:rPr>
+            </w:pPr>
+            <w:r>
+              <w:rPr>
+                <w:rFonts w:hint="eastAsia"/>
+                <w:sz w:val="24"/>
+                <w:szCs w:val="24"/>
+              </w:rPr>
+              <w:t>任务分配：</w:t>
+            </w:r>
+            <w:r>
+              <w:rPr>
+                <w:rFonts w:hint="eastAsia"/>
+                <w:sz w:val="24"/>
+                <w:szCs w:val="24"/>
+              </w:rPr>
+              <w:t>黄叶轩进行非功能性需求的记录描述</w:t>
+            </w:r>
+          </w:p>
+          <w:p>
+            <w:pPr>
+              <w:pStyle w:val="aa"/>
+              <w:numPr>
+                <w:ilvl w:val="0"/>
+                <w:numId w:val="11"/>
+              </w:numPr>
+              <w:ind w:firstLineChars="0"/>
+              <w:rPr>
+                <w:b/>
+                <w:sz w:val="24"/>
+                <w:szCs w:val="24"/>
+              </w:rPr>
+            </w:pPr>
+            <w:r>
+              <w:rPr>
+                <w:rFonts w:hint="eastAsia"/>
+                <w:b/>
+                <w:sz w:val="24"/>
+                <w:szCs w:val="24"/>
+              </w:rPr>
+              <w:t>是否对每个用户的需求进行了优先级打分和排序？具体的量化方法是什么？合适、有效吗？</w:t>
+            </w:r>
+          </w:p>
+          <w:p>
+            <w:pPr>
+              <w:pStyle w:val="aa"/>
+              <w:ind w:left="420" w:firstLineChars="0" w:firstLine="0"/>
+              <w:rPr>
+                <w:sz w:val="24"/>
+                <w:szCs w:val="24"/>
+              </w:rPr>
+            </w:pPr>
+            <w:r>
+              <w:rPr>
+                <w:rFonts w:hint="eastAsia"/>
+                <w:sz w:val="24"/>
+                <w:szCs w:val="24"/>
+              </w:rPr>
+              <w:t>完成情况：</w:t>
+            </w:r>
+            <w:r>
+              <w:rPr>
+                <w:rFonts w:hint="eastAsia"/>
+                <w:sz w:val="24"/>
+                <w:szCs w:val="24"/>
+              </w:rPr>
+              <w:t>有打分与排序，但不是很准确</w:t>
+            </w:r>
+          </w:p>
+          <w:p>
+            <w:pPr>
+              <w:pStyle w:val="aa"/>
+              <w:ind w:left="420" w:firstLineChars="0" w:firstLine="0"/>
+              <w:rPr>
+                <w:rFonts w:hint="eastAsia"/>
+                <w:sz w:val="24"/>
+                <w:szCs w:val="24"/>
+              </w:rPr>
+            </w:pPr>
+            <w:r>
+              <w:rPr>
+                <w:rFonts w:hint="eastAsia"/>
+                <w:sz w:val="24"/>
+                <w:szCs w:val="24"/>
+              </w:rPr>
+              <w:t>任务分配：</w:t>
+            </w:r>
+            <w:r>
+              <w:rPr>
+                <w:rFonts w:hint="eastAsia"/>
+                <w:sz w:val="24"/>
+                <w:szCs w:val="24"/>
+              </w:rPr>
+              <w:t>吕迪进行完善</w:t>
+            </w:r>
+          </w:p>
+          <w:p>
+            <w:pPr>
+              <w:pStyle w:val="aa"/>
+              <w:numPr>
+                <w:ilvl w:val="0"/>
+                <w:numId w:val="11"/>
+              </w:numPr>
+              <w:ind w:firstLineChars="0"/>
+              <w:rPr>
+                <w:b/>
+                <w:sz w:val="24"/>
+                <w:szCs w:val="24"/>
+              </w:rPr>
+            </w:pPr>
+            <w:r>
+              <w:rPr>
+                <w:rFonts w:hint="eastAsia"/>
+                <w:b/>
+                <w:sz w:val="24"/>
+                <w:szCs w:val="24"/>
+              </w:rPr>
+              <w:t>是否讨论、分析、论证了每个需求的可行性？是否存在不可行的需求？有记录吗？</w:t>
+            </w:r>
+          </w:p>
+          <w:p>
+            <w:pPr>
+              <w:pStyle w:val="aa"/>
+              <w:ind w:left="420" w:firstLineChars="0" w:firstLine="0"/>
+              <w:rPr>
+                <w:sz w:val="24"/>
+                <w:szCs w:val="24"/>
+              </w:rPr>
+            </w:pPr>
+            <w:r>
+              <w:rPr>
+                <w:rFonts w:hint="eastAsia"/>
+                <w:sz w:val="24"/>
+                <w:szCs w:val="24"/>
+              </w:rPr>
+              <w:t>完成情况：</w:t>
+            </w:r>
+            <w:r>
+              <w:rPr>
+                <w:rFonts w:hint="eastAsia"/>
+                <w:sz w:val="24"/>
+                <w:szCs w:val="24"/>
+              </w:rPr>
+              <w:t>还未记录</w:t>
+            </w:r>
+          </w:p>
+          <w:p>
+            <w:pPr>
+              <w:pStyle w:val="aa"/>
+              <w:ind w:left="420" w:firstLineChars="0" w:firstLine="0"/>
+              <w:rPr>
+                <w:rFonts w:hint="eastAsia"/>
+                <w:sz w:val="24"/>
+                <w:szCs w:val="24"/>
+              </w:rPr>
+            </w:pPr>
+            <w:r>
+              <w:rPr>
+                <w:rFonts w:hint="eastAsia"/>
+                <w:sz w:val="24"/>
+                <w:szCs w:val="24"/>
+              </w:rPr>
+              <w:t>任务分配：</w:t>
+            </w:r>
+            <w:r>
+              <w:rPr>
+                <w:rFonts w:hint="eastAsia"/>
+                <w:sz w:val="24"/>
+                <w:szCs w:val="24"/>
+              </w:rPr>
+              <w:t>陈俊仁进行确认</w:t>
+            </w:r>
+          </w:p>
+          <w:p>
+            <w:pPr>
+              <w:pStyle w:val="aa"/>
+              <w:numPr>
+                <w:ilvl w:val="0"/>
+                <w:numId w:val="11"/>
+              </w:numPr>
+              <w:ind w:firstLineChars="0"/>
+              <w:rPr>
+                <w:b/>
+                <w:sz w:val="24"/>
+                <w:szCs w:val="24"/>
+              </w:rPr>
+            </w:pPr>
+            <w:r>
+              <w:rPr>
+                <w:rFonts w:hint="eastAsia"/>
+                <w:b/>
+                <w:sz w:val="24"/>
+                <w:szCs w:val="24"/>
+              </w:rPr>
+              <w:t>是否召开了</w:t>
+            </w:r>
+            <w:r>
+              <w:rPr>
+                <w:rFonts w:hint="eastAsia"/>
+                <w:b/>
+                <w:sz w:val="24"/>
+                <w:szCs w:val="24"/>
+              </w:rPr>
+              <w:t>JAD</w:t>
+            </w:r>
+            <w:r>
+              <w:rPr>
+                <w:rFonts w:hint="eastAsia"/>
+                <w:b/>
+                <w:sz w:val="24"/>
+                <w:szCs w:val="24"/>
+              </w:rPr>
+              <w:t>会议？有没有会议记录？内容是否完整、有效？</w:t>
+            </w:r>
+          </w:p>
+          <w:p>
+            <w:pPr>
+              <w:pStyle w:val="aa"/>
+              <w:ind w:left="420" w:firstLineChars="0" w:firstLine="0"/>
+              <w:rPr>
+                <w:sz w:val="24"/>
+                <w:szCs w:val="24"/>
+              </w:rPr>
+            </w:pPr>
+            <w:r>
+              <w:rPr>
+                <w:rFonts w:hint="eastAsia"/>
+                <w:sz w:val="24"/>
+                <w:szCs w:val="24"/>
+              </w:rPr>
+              <w:lastRenderedPageBreak/>
+              <w:t>完成情况：</w:t>
+            </w:r>
+            <w:r>
+              <w:rPr>
+                <w:rFonts w:hint="eastAsia"/>
+                <w:sz w:val="24"/>
+                <w:szCs w:val="24"/>
+              </w:rPr>
+              <w:t>召开了会议，内容不完整</w:t>
+            </w:r>
+          </w:p>
+          <w:p>
+            <w:pPr>
+              <w:pStyle w:val="aa"/>
+              <w:ind w:left="420" w:firstLineChars="0" w:firstLine="0"/>
+              <w:rPr>
+                <w:rFonts w:hint="eastAsia"/>
+                <w:sz w:val="24"/>
+                <w:szCs w:val="24"/>
+              </w:rPr>
+            </w:pPr>
+            <w:r>
+              <w:rPr>
+                <w:rFonts w:hint="eastAsia"/>
+                <w:sz w:val="24"/>
+                <w:szCs w:val="24"/>
+              </w:rPr>
+              <w:t>任务分配：</w:t>
+            </w:r>
+            <w:r>
+              <w:rPr>
+                <w:rFonts w:hint="eastAsia"/>
+                <w:sz w:val="24"/>
+                <w:szCs w:val="24"/>
+              </w:rPr>
+              <w:t>陈俊仁进行完善纪要</w:t>
+            </w:r>
+          </w:p>
+          <w:p>
+            <w:pPr>
+              <w:pStyle w:val="aa"/>
+              <w:numPr>
+                <w:ilvl w:val="0"/>
+                <w:numId w:val="11"/>
+              </w:numPr>
+              <w:ind w:firstLineChars="0"/>
+              <w:rPr>
+                <w:b/>
+                <w:sz w:val="24"/>
+                <w:szCs w:val="24"/>
+              </w:rPr>
+            </w:pPr>
+            <w:r>
+              <w:rPr>
+                <w:rFonts w:hint="eastAsia"/>
+                <w:b/>
+                <w:sz w:val="24"/>
+                <w:szCs w:val="24"/>
+              </w:rPr>
+              <w:t>是否清晰地定义了需求，可以移交给另一小组设计、实现而依然理解正确？</w:t>
+            </w:r>
+          </w:p>
+          <w:p>
+            <w:pPr>
+              <w:pStyle w:val="aa"/>
+              <w:ind w:left="420" w:firstLineChars="0" w:firstLine="0"/>
+              <w:rPr>
+                <w:sz w:val="24"/>
+                <w:szCs w:val="24"/>
+              </w:rPr>
+            </w:pPr>
+            <w:r>
+              <w:rPr>
+                <w:rFonts w:hint="eastAsia"/>
+                <w:sz w:val="24"/>
+                <w:szCs w:val="24"/>
+              </w:rPr>
+              <w:t>完成情况：</w:t>
+            </w:r>
+            <w:r>
+              <w:rPr>
+                <w:rFonts w:hint="eastAsia"/>
+                <w:sz w:val="24"/>
+                <w:szCs w:val="24"/>
+              </w:rPr>
+              <w:t>需求定义还不够清晰</w:t>
+            </w:r>
+          </w:p>
+          <w:p>
+            <w:pPr>
+              <w:pStyle w:val="aa"/>
+              <w:ind w:left="420" w:firstLineChars="0" w:firstLine="0"/>
+              <w:rPr>
+                <w:rFonts w:hint="eastAsia"/>
+                <w:sz w:val="24"/>
+                <w:szCs w:val="24"/>
+              </w:rPr>
+            </w:pPr>
+            <w:r>
+              <w:rPr>
+                <w:rFonts w:hint="eastAsia"/>
+                <w:sz w:val="24"/>
+                <w:szCs w:val="24"/>
+              </w:rPr>
+              <w:t>任务分配：</w:t>
+            </w:r>
+            <w:r>
+              <w:rPr>
+                <w:rFonts w:hint="eastAsia"/>
+                <w:sz w:val="24"/>
+                <w:szCs w:val="24"/>
+              </w:rPr>
+              <w:t>陈苏民完善</w:t>
+            </w:r>
+          </w:p>
+          <w:p>
+            <w:pPr>
+              <w:pStyle w:val="aa"/>
+              <w:numPr>
+                <w:ilvl w:val="0"/>
+                <w:numId w:val="11"/>
+              </w:numPr>
+              <w:ind w:firstLineChars="0"/>
+              <w:rPr>
+                <w:b/>
+                <w:sz w:val="24"/>
+                <w:szCs w:val="24"/>
+              </w:rPr>
+            </w:pPr>
+            <w:r>
+              <w:rPr>
+                <w:rFonts w:hint="eastAsia"/>
+                <w:b/>
+                <w:sz w:val="24"/>
+                <w:szCs w:val="24"/>
+              </w:rPr>
+              <w:t>提交的</w:t>
+            </w:r>
+            <w:r>
+              <w:rPr>
+                <w:rFonts w:hint="eastAsia"/>
+                <w:b/>
+                <w:sz w:val="24"/>
+                <w:szCs w:val="24"/>
+              </w:rPr>
+              <w:t>SRS</w:t>
+            </w:r>
+            <w:r>
+              <w:rPr>
+                <w:rFonts w:hint="eastAsia"/>
+                <w:b/>
+                <w:sz w:val="24"/>
+                <w:szCs w:val="24"/>
+              </w:rPr>
+              <w:t>在内容上是否完整？是否考虑了功能和非功能的需求？是否达到要求的下限？</w:t>
+            </w:r>
+          </w:p>
+          <w:p>
+            <w:pPr>
+              <w:pStyle w:val="aa"/>
+              <w:ind w:left="420" w:firstLineChars="0" w:firstLine="0"/>
+              <w:rPr>
+                <w:sz w:val="24"/>
+                <w:szCs w:val="24"/>
+              </w:rPr>
+            </w:pPr>
+            <w:r>
+              <w:rPr>
+                <w:rFonts w:hint="eastAsia"/>
+                <w:sz w:val="24"/>
+                <w:szCs w:val="24"/>
+              </w:rPr>
+              <w:t>完成情况：</w:t>
+            </w:r>
+            <w:r>
+              <w:rPr>
+                <w:rFonts w:hint="eastAsia"/>
+                <w:sz w:val="24"/>
+                <w:szCs w:val="24"/>
+              </w:rPr>
+              <w:t>S</w:t>
+            </w:r>
+            <w:r>
+              <w:rPr>
+                <w:sz w:val="24"/>
+                <w:szCs w:val="24"/>
+              </w:rPr>
+              <w:t>RS</w:t>
+            </w:r>
+            <w:r>
+              <w:rPr>
+                <w:rFonts w:hint="eastAsia"/>
+                <w:sz w:val="24"/>
+                <w:szCs w:val="24"/>
+              </w:rPr>
+              <w:t>还不完善</w:t>
+            </w:r>
+          </w:p>
+          <w:p>
+            <w:pPr>
+              <w:pStyle w:val="aa"/>
+              <w:ind w:left="420" w:firstLineChars="0" w:firstLine="0"/>
+              <w:rPr>
+                <w:rFonts w:hint="eastAsia"/>
+                <w:sz w:val="24"/>
+                <w:szCs w:val="24"/>
+              </w:rPr>
+            </w:pPr>
+            <w:r>
+              <w:rPr>
+                <w:rFonts w:hint="eastAsia"/>
+                <w:sz w:val="24"/>
+                <w:szCs w:val="24"/>
+              </w:rPr>
+              <w:t>任务分配：</w:t>
+            </w:r>
+            <w:r>
+              <w:rPr>
+                <w:rFonts w:hint="eastAsia"/>
+                <w:sz w:val="24"/>
+                <w:szCs w:val="24"/>
+              </w:rPr>
+              <w:t>徐</w:t>
+            </w:r>
+            <w:proofErr w:type="gramStart"/>
+            <w:r>
+              <w:rPr>
+                <w:rFonts w:hint="eastAsia"/>
+                <w:sz w:val="24"/>
+                <w:szCs w:val="24"/>
+              </w:rPr>
+              <w:t>双铅继续</w:t>
+            </w:r>
+            <w:proofErr w:type="gramEnd"/>
+            <w:r>
+              <w:rPr>
+                <w:rFonts w:hint="eastAsia"/>
+                <w:sz w:val="24"/>
+                <w:szCs w:val="24"/>
+              </w:rPr>
+              <w:t>补充</w:t>
+            </w:r>
+          </w:p>
+          <w:p>
+            <w:pPr>
+              <w:pStyle w:val="aa"/>
+              <w:numPr>
+                <w:ilvl w:val="0"/>
+                <w:numId w:val="11"/>
+              </w:numPr>
+              <w:ind w:firstLineChars="0"/>
+              <w:rPr>
+                <w:b/>
+                <w:sz w:val="24"/>
+                <w:szCs w:val="24"/>
+              </w:rPr>
+            </w:pPr>
+            <w:r>
+              <w:rPr>
+                <w:rFonts w:hint="eastAsia"/>
+                <w:b/>
+                <w:sz w:val="24"/>
+                <w:szCs w:val="24"/>
+              </w:rPr>
+              <w:t>SRS</w:t>
+            </w:r>
+            <w:r>
+              <w:rPr>
+                <w:rFonts w:hint="eastAsia"/>
+                <w:b/>
+                <w:sz w:val="24"/>
+                <w:szCs w:val="24"/>
+              </w:rPr>
+              <w:t>中是否对全部用户的需求进行了优先级排序？</w:t>
+            </w:r>
+            <w:r>
+              <w:rPr>
+                <w:rFonts w:hint="eastAsia"/>
+                <w:b/>
+                <w:sz w:val="24"/>
+                <w:szCs w:val="24"/>
+              </w:rPr>
+              <w:t xml:space="preserve"> </w:t>
+            </w:r>
+          </w:p>
+          <w:p>
+            <w:pPr>
+              <w:pStyle w:val="aa"/>
+              <w:ind w:left="420" w:firstLineChars="0" w:firstLine="0"/>
+              <w:rPr>
+                <w:sz w:val="24"/>
+                <w:szCs w:val="24"/>
+              </w:rPr>
+            </w:pPr>
+            <w:r>
+              <w:rPr>
+                <w:rFonts w:hint="eastAsia"/>
+                <w:sz w:val="24"/>
+                <w:szCs w:val="24"/>
+              </w:rPr>
+              <w:t>完成情况：</w:t>
+            </w:r>
+            <w:r>
+              <w:rPr>
+                <w:rFonts w:hint="eastAsia"/>
+                <w:sz w:val="24"/>
+                <w:szCs w:val="24"/>
+              </w:rPr>
+              <w:t>优先级排序存在</w:t>
+            </w:r>
+          </w:p>
+          <w:p>
+            <w:pPr>
+              <w:pStyle w:val="aa"/>
+              <w:numPr>
+                <w:ilvl w:val="0"/>
+                <w:numId w:val="11"/>
+              </w:numPr>
+              <w:ind w:firstLineChars="0"/>
+              <w:rPr>
+                <w:b/>
+                <w:sz w:val="24"/>
+                <w:szCs w:val="24"/>
+              </w:rPr>
+            </w:pPr>
+            <w:r>
+              <w:rPr>
+                <w:rFonts w:hint="eastAsia"/>
+                <w:b/>
+                <w:sz w:val="24"/>
+                <w:szCs w:val="24"/>
+              </w:rPr>
+              <w:t>需求优先级排序是否考虑了用户群的分类？</w:t>
+            </w:r>
+          </w:p>
+          <w:p>
+            <w:pPr>
+              <w:pStyle w:val="aa"/>
+              <w:ind w:left="420" w:firstLineChars="0" w:firstLine="0"/>
+              <w:rPr>
+                <w:sz w:val="24"/>
+                <w:szCs w:val="24"/>
+              </w:rPr>
+            </w:pPr>
+            <w:r>
+              <w:rPr>
+                <w:rFonts w:hint="eastAsia"/>
+                <w:sz w:val="24"/>
+                <w:szCs w:val="24"/>
+              </w:rPr>
+              <w:t>完成情况：</w:t>
+            </w:r>
+            <w:r>
+              <w:rPr>
+                <w:rFonts w:hint="eastAsia"/>
+                <w:sz w:val="24"/>
+                <w:szCs w:val="24"/>
+              </w:rPr>
+              <w:t>考虑了用户群分类，但还不准确</w:t>
+            </w:r>
+          </w:p>
+          <w:p>
+            <w:pPr>
+              <w:pStyle w:val="aa"/>
+              <w:ind w:left="420" w:firstLineChars="0" w:firstLine="0"/>
+              <w:rPr>
+                <w:rFonts w:hint="eastAsia"/>
+                <w:sz w:val="24"/>
+                <w:szCs w:val="24"/>
+              </w:rPr>
+            </w:pPr>
+            <w:r>
+              <w:rPr>
+                <w:rFonts w:hint="eastAsia"/>
+                <w:sz w:val="24"/>
+                <w:szCs w:val="24"/>
+              </w:rPr>
+              <w:t>任务分配：</w:t>
+            </w:r>
+            <w:r>
+              <w:rPr>
+                <w:rFonts w:hint="eastAsia"/>
+                <w:sz w:val="24"/>
+                <w:szCs w:val="24"/>
+              </w:rPr>
+              <w:t>吕迪进行进一步分析</w:t>
+            </w:r>
+          </w:p>
+          <w:p>
+            <w:pPr>
+              <w:pStyle w:val="aa"/>
+              <w:numPr>
+                <w:ilvl w:val="0"/>
+                <w:numId w:val="11"/>
+              </w:numPr>
+              <w:ind w:firstLineChars="0"/>
+              <w:rPr>
+                <w:b/>
+                <w:sz w:val="24"/>
+                <w:szCs w:val="24"/>
+              </w:rPr>
+            </w:pPr>
+            <w:r>
+              <w:rPr>
+                <w:rFonts w:hint="eastAsia"/>
+                <w:b/>
+                <w:sz w:val="24"/>
+                <w:szCs w:val="24"/>
+              </w:rPr>
+              <w:t>是否存在需求冲突？怎样解决可能的需求冲突？</w:t>
+            </w:r>
+          </w:p>
+          <w:p>
+            <w:pPr>
+              <w:pStyle w:val="aa"/>
+              <w:ind w:left="420" w:firstLineChars="0" w:firstLine="0"/>
+              <w:rPr>
+                <w:sz w:val="24"/>
+                <w:szCs w:val="24"/>
+              </w:rPr>
+            </w:pPr>
+            <w:r>
+              <w:rPr>
+                <w:rFonts w:hint="eastAsia"/>
+                <w:sz w:val="24"/>
+                <w:szCs w:val="24"/>
+              </w:rPr>
+              <w:t>完成情况：</w:t>
+            </w:r>
+            <w:r>
+              <w:rPr>
+                <w:rFonts w:hint="eastAsia"/>
+                <w:sz w:val="24"/>
+                <w:szCs w:val="24"/>
+              </w:rPr>
+              <w:t>存在需求分析，但还未解决</w:t>
+            </w:r>
+          </w:p>
+          <w:p>
+            <w:pPr>
+              <w:pStyle w:val="aa"/>
+              <w:ind w:left="420" w:firstLineChars="0" w:firstLine="0"/>
+              <w:rPr>
+                <w:rFonts w:hint="eastAsia"/>
+                <w:sz w:val="24"/>
+                <w:szCs w:val="24"/>
+              </w:rPr>
+            </w:pPr>
+            <w:r>
+              <w:rPr>
+                <w:rFonts w:hint="eastAsia"/>
+                <w:sz w:val="24"/>
+                <w:szCs w:val="24"/>
+              </w:rPr>
+              <w:t>任务分配：</w:t>
+            </w:r>
+            <w:r>
+              <w:rPr>
+                <w:rFonts w:hint="eastAsia"/>
+                <w:sz w:val="24"/>
+                <w:szCs w:val="24"/>
+              </w:rPr>
+              <w:t>陈俊</w:t>
+            </w:r>
+            <w:proofErr w:type="gramStart"/>
+            <w:r>
+              <w:rPr>
+                <w:rFonts w:hint="eastAsia"/>
+                <w:sz w:val="24"/>
+                <w:szCs w:val="24"/>
+              </w:rPr>
+              <w:t>仁负责</w:t>
+            </w:r>
+            <w:proofErr w:type="gramEnd"/>
+            <w:r>
+              <w:rPr>
+                <w:rFonts w:hint="eastAsia"/>
+                <w:sz w:val="24"/>
+                <w:szCs w:val="24"/>
+              </w:rPr>
+              <w:t>解决</w:t>
+            </w:r>
+          </w:p>
+          <w:p>
+            <w:pPr>
+              <w:pStyle w:val="aa"/>
+              <w:numPr>
+                <w:ilvl w:val="0"/>
+                <w:numId w:val="11"/>
+              </w:numPr>
+              <w:ind w:firstLineChars="0"/>
+              <w:rPr>
+                <w:b/>
+                <w:sz w:val="24"/>
+                <w:szCs w:val="24"/>
+              </w:rPr>
+            </w:pPr>
+            <w:r>
+              <w:rPr>
+                <w:rFonts w:hint="eastAsia"/>
+                <w:b/>
+                <w:sz w:val="24"/>
+                <w:szCs w:val="24"/>
+              </w:rPr>
+              <w:t>SRS</w:t>
+            </w:r>
+            <w:r>
+              <w:rPr>
+                <w:rFonts w:hint="eastAsia"/>
+                <w:b/>
+                <w:sz w:val="24"/>
+                <w:szCs w:val="24"/>
+              </w:rPr>
+              <w:t>中是否包含了数据字典？定义的方法是否正确？内容是否完整、准确？是否标明来源？</w:t>
+            </w:r>
+          </w:p>
+          <w:p>
+            <w:pPr>
+              <w:pStyle w:val="aa"/>
+              <w:ind w:left="420" w:firstLineChars="0" w:firstLine="0"/>
+              <w:rPr>
+                <w:sz w:val="24"/>
+                <w:szCs w:val="24"/>
+              </w:rPr>
+            </w:pPr>
+            <w:r>
+              <w:rPr>
+                <w:rFonts w:hint="eastAsia"/>
+                <w:sz w:val="24"/>
+                <w:szCs w:val="24"/>
+              </w:rPr>
+              <w:t>完成情况：</w:t>
+            </w:r>
+            <w:r>
+              <w:rPr>
+                <w:rFonts w:hint="eastAsia"/>
+                <w:sz w:val="24"/>
+                <w:szCs w:val="24"/>
+              </w:rPr>
+              <w:t>存在数据字典，但还不准确</w:t>
+            </w:r>
+          </w:p>
+          <w:p>
+            <w:pPr>
+              <w:pStyle w:val="aa"/>
+              <w:ind w:left="420" w:firstLineChars="0" w:firstLine="0"/>
+              <w:rPr>
+                <w:rFonts w:hint="eastAsia"/>
+                <w:sz w:val="24"/>
+                <w:szCs w:val="24"/>
+              </w:rPr>
+            </w:pPr>
+            <w:r>
+              <w:rPr>
+                <w:rFonts w:hint="eastAsia"/>
+                <w:sz w:val="24"/>
+                <w:szCs w:val="24"/>
+              </w:rPr>
+              <w:t>任务分配：</w:t>
+            </w:r>
+            <w:proofErr w:type="gramStart"/>
+            <w:r>
+              <w:rPr>
+                <w:rFonts w:hint="eastAsia"/>
+                <w:sz w:val="24"/>
+                <w:szCs w:val="24"/>
+              </w:rPr>
+              <w:t>徐双铅进行</w:t>
+            </w:r>
+            <w:proofErr w:type="gramEnd"/>
+            <w:r>
+              <w:rPr>
+                <w:rFonts w:hint="eastAsia"/>
+                <w:sz w:val="24"/>
+                <w:szCs w:val="24"/>
+              </w:rPr>
+              <w:t>完善</w:t>
+            </w:r>
+          </w:p>
+          <w:p>
+            <w:pPr>
+              <w:pStyle w:val="aa"/>
+              <w:numPr>
+                <w:ilvl w:val="0"/>
+                <w:numId w:val="11"/>
+              </w:numPr>
+              <w:ind w:firstLineChars="0"/>
+              <w:rPr>
+                <w:b/>
+                <w:sz w:val="24"/>
+                <w:szCs w:val="24"/>
+              </w:rPr>
+            </w:pPr>
+            <w:r>
+              <w:rPr>
+                <w:rFonts w:hint="eastAsia"/>
+                <w:b/>
+                <w:sz w:val="24"/>
+                <w:szCs w:val="24"/>
+              </w:rPr>
+              <w:t>是否在数据字典的基础上定义了</w:t>
+            </w:r>
+            <w:r>
+              <w:rPr>
+                <w:rFonts w:hint="eastAsia"/>
+                <w:b/>
+                <w:sz w:val="24"/>
+                <w:szCs w:val="24"/>
+              </w:rPr>
+              <w:t>ER</w:t>
+            </w:r>
+            <w:r>
+              <w:rPr>
+                <w:rFonts w:hint="eastAsia"/>
+                <w:b/>
+                <w:sz w:val="24"/>
+                <w:szCs w:val="24"/>
+              </w:rPr>
+              <w:t>图？准确吗？</w:t>
+            </w:r>
+          </w:p>
+          <w:p>
+            <w:pPr>
+              <w:pStyle w:val="aa"/>
+              <w:ind w:left="420" w:firstLineChars="0" w:firstLine="0"/>
+              <w:rPr>
+                <w:sz w:val="24"/>
+                <w:szCs w:val="24"/>
+              </w:rPr>
+            </w:pPr>
+            <w:r>
+              <w:rPr>
+                <w:rFonts w:hint="eastAsia"/>
+                <w:sz w:val="24"/>
+                <w:szCs w:val="24"/>
+              </w:rPr>
+              <w:t>完成情况：</w:t>
+            </w:r>
+            <w:r>
+              <w:rPr>
+                <w:rFonts w:hint="eastAsia"/>
+                <w:sz w:val="24"/>
+                <w:szCs w:val="24"/>
+              </w:rPr>
+              <w:t>有一个</w:t>
+            </w:r>
+            <w:r>
+              <w:rPr>
+                <w:rFonts w:hint="eastAsia"/>
+                <w:sz w:val="24"/>
+                <w:szCs w:val="24"/>
+              </w:rPr>
+              <w:t>E</w:t>
+            </w:r>
+            <w:r>
+              <w:rPr>
+                <w:sz w:val="24"/>
+                <w:szCs w:val="24"/>
+              </w:rPr>
+              <w:t>R</w:t>
+            </w:r>
+            <w:r>
+              <w:rPr>
+                <w:rFonts w:hint="eastAsia"/>
+                <w:sz w:val="24"/>
+                <w:szCs w:val="24"/>
+              </w:rPr>
+              <w:t>图，但不准确</w:t>
+            </w:r>
+          </w:p>
+          <w:p>
+            <w:pPr>
+              <w:pStyle w:val="aa"/>
+              <w:ind w:left="420" w:firstLineChars="0" w:firstLine="0"/>
+              <w:rPr>
+                <w:rFonts w:hint="eastAsia"/>
+                <w:sz w:val="24"/>
+                <w:szCs w:val="24"/>
+              </w:rPr>
+            </w:pPr>
+            <w:r>
+              <w:rPr>
+                <w:rFonts w:hint="eastAsia"/>
+                <w:sz w:val="24"/>
+                <w:szCs w:val="24"/>
+              </w:rPr>
+              <w:t>任务分配：</w:t>
+            </w:r>
+            <w:proofErr w:type="gramStart"/>
+            <w:r>
+              <w:rPr>
+                <w:rFonts w:hint="eastAsia"/>
+                <w:sz w:val="24"/>
+                <w:szCs w:val="24"/>
+              </w:rPr>
+              <w:t>徐双铅进行</w:t>
+            </w:r>
+            <w:proofErr w:type="gramEnd"/>
+            <w:r>
+              <w:rPr>
+                <w:rFonts w:hint="eastAsia"/>
+                <w:sz w:val="24"/>
+                <w:szCs w:val="24"/>
+              </w:rPr>
+              <w:t>重画</w:t>
+            </w:r>
+          </w:p>
+          <w:p>
+            <w:pPr>
+              <w:pStyle w:val="aa"/>
+              <w:numPr>
+                <w:ilvl w:val="0"/>
+                <w:numId w:val="11"/>
+              </w:numPr>
+              <w:ind w:firstLineChars="0"/>
+              <w:rPr>
+                <w:b/>
+                <w:sz w:val="24"/>
+                <w:szCs w:val="24"/>
+              </w:rPr>
+            </w:pPr>
+            <w:r>
+              <w:rPr>
+                <w:rFonts w:hint="eastAsia"/>
+                <w:b/>
+                <w:sz w:val="24"/>
+                <w:szCs w:val="24"/>
+              </w:rPr>
+              <w:t>SRS</w:t>
+            </w:r>
+            <w:r>
+              <w:rPr>
+                <w:rFonts w:hint="eastAsia"/>
+                <w:b/>
+                <w:sz w:val="24"/>
+                <w:szCs w:val="24"/>
+              </w:rPr>
+              <w:t>中是否对定义了系统的实现环境？运行环境？</w:t>
+            </w:r>
+          </w:p>
+          <w:p>
+            <w:pPr>
+              <w:pStyle w:val="aa"/>
+              <w:ind w:left="420" w:firstLineChars="0" w:firstLine="0"/>
+              <w:rPr>
+                <w:sz w:val="24"/>
+                <w:szCs w:val="24"/>
+              </w:rPr>
+            </w:pPr>
+            <w:r>
+              <w:rPr>
+                <w:rFonts w:hint="eastAsia"/>
+                <w:sz w:val="24"/>
+                <w:szCs w:val="24"/>
+              </w:rPr>
+              <w:t>完成情况：</w:t>
+            </w:r>
+            <w:r>
+              <w:rPr>
+                <w:rFonts w:hint="eastAsia"/>
+                <w:sz w:val="24"/>
+                <w:szCs w:val="24"/>
+              </w:rPr>
+              <w:t>定义了，但还不确定正确</w:t>
+            </w:r>
+          </w:p>
+          <w:p>
+            <w:pPr>
+              <w:pStyle w:val="aa"/>
+              <w:ind w:left="420" w:firstLineChars="0" w:firstLine="0"/>
+              <w:rPr>
+                <w:rFonts w:hint="eastAsia"/>
+                <w:sz w:val="24"/>
+                <w:szCs w:val="24"/>
+              </w:rPr>
+            </w:pPr>
+            <w:r>
+              <w:rPr>
+                <w:rFonts w:hint="eastAsia"/>
+                <w:sz w:val="24"/>
+                <w:szCs w:val="24"/>
+              </w:rPr>
+              <w:t>任务分配：</w:t>
+            </w:r>
+            <w:r>
+              <w:rPr>
+                <w:rFonts w:hint="eastAsia"/>
+                <w:sz w:val="24"/>
+                <w:szCs w:val="24"/>
+              </w:rPr>
+              <w:t>陈苏民进行确认</w:t>
+            </w:r>
+          </w:p>
+          <w:p>
+            <w:pPr>
+              <w:pStyle w:val="aa"/>
+              <w:numPr>
+                <w:ilvl w:val="0"/>
+                <w:numId w:val="11"/>
+              </w:numPr>
+              <w:ind w:firstLineChars="0"/>
+              <w:rPr>
+                <w:b/>
+                <w:sz w:val="24"/>
+                <w:szCs w:val="24"/>
+              </w:rPr>
+            </w:pPr>
+            <w:r>
+              <w:rPr>
+                <w:rFonts w:hint="eastAsia"/>
+                <w:b/>
+                <w:sz w:val="24"/>
+                <w:szCs w:val="24"/>
+              </w:rPr>
+              <w:t>SRS</w:t>
+            </w:r>
+            <w:r>
+              <w:rPr>
+                <w:rFonts w:hint="eastAsia"/>
+                <w:b/>
+                <w:sz w:val="24"/>
+                <w:szCs w:val="24"/>
+              </w:rPr>
+              <w:t>中是否对各类用户的需求表明了来源？各部分之间是否建立了链接关系或索引关系？</w:t>
+            </w:r>
+          </w:p>
+          <w:p>
+            <w:pPr>
+              <w:pStyle w:val="aa"/>
+              <w:ind w:left="420" w:firstLineChars="0" w:firstLine="0"/>
+              <w:rPr>
+                <w:sz w:val="24"/>
+                <w:szCs w:val="24"/>
+              </w:rPr>
+            </w:pPr>
+            <w:r>
+              <w:rPr>
+                <w:rFonts w:hint="eastAsia"/>
+                <w:sz w:val="24"/>
+                <w:szCs w:val="24"/>
+              </w:rPr>
+              <w:t>完成情况：</w:t>
+            </w:r>
+            <w:r>
+              <w:rPr>
+                <w:rFonts w:hint="eastAsia"/>
+                <w:sz w:val="24"/>
+                <w:szCs w:val="24"/>
+              </w:rPr>
+              <w:t>有来源与链接，但不准确</w:t>
+            </w:r>
+          </w:p>
+          <w:p>
+            <w:pPr>
+              <w:pStyle w:val="aa"/>
+              <w:ind w:left="420" w:firstLineChars="0" w:firstLine="0"/>
+              <w:rPr>
+                <w:rFonts w:hint="eastAsia"/>
+                <w:sz w:val="24"/>
+                <w:szCs w:val="24"/>
+              </w:rPr>
+            </w:pPr>
+            <w:r>
+              <w:rPr>
+                <w:rFonts w:hint="eastAsia"/>
+                <w:sz w:val="24"/>
+                <w:szCs w:val="24"/>
+              </w:rPr>
+              <w:t>任务分配：</w:t>
+            </w:r>
+            <w:r>
+              <w:rPr>
+                <w:rFonts w:hint="eastAsia"/>
+                <w:sz w:val="24"/>
+                <w:szCs w:val="24"/>
+              </w:rPr>
+              <w:t>上</w:t>
+            </w:r>
+            <w:proofErr w:type="gramStart"/>
+            <w:r>
+              <w:rPr>
+                <w:rFonts w:hint="eastAsia"/>
+                <w:sz w:val="24"/>
+                <w:szCs w:val="24"/>
+              </w:rPr>
+              <w:t>徐双铅进行</w:t>
+            </w:r>
+            <w:proofErr w:type="gramEnd"/>
+            <w:r>
+              <w:rPr>
+                <w:rFonts w:hint="eastAsia"/>
+                <w:sz w:val="24"/>
+                <w:szCs w:val="24"/>
+              </w:rPr>
+              <w:t>完善</w:t>
+            </w:r>
+          </w:p>
+          <w:p>
+            <w:pPr>
+              <w:pStyle w:val="aa"/>
+              <w:numPr>
+                <w:ilvl w:val="0"/>
+                <w:numId w:val="11"/>
+              </w:numPr>
+              <w:ind w:firstLineChars="0"/>
+              <w:rPr>
+                <w:b/>
+                <w:sz w:val="24"/>
+                <w:szCs w:val="24"/>
+              </w:rPr>
+            </w:pPr>
+            <w:r>
+              <w:rPr>
+                <w:rFonts w:hint="eastAsia"/>
+                <w:b/>
+                <w:sz w:val="24"/>
+                <w:szCs w:val="24"/>
+              </w:rPr>
+              <w:t>针对需求的复杂关节，是否使用了</w:t>
+            </w:r>
+            <w:r>
+              <w:rPr>
+                <w:rFonts w:hint="eastAsia"/>
+                <w:b/>
+                <w:sz w:val="24"/>
+                <w:szCs w:val="24"/>
+              </w:rPr>
+              <w:t>UML</w:t>
+            </w:r>
+            <w:r>
+              <w:rPr>
+                <w:rFonts w:hint="eastAsia"/>
+                <w:b/>
+                <w:sz w:val="24"/>
+                <w:szCs w:val="24"/>
+              </w:rPr>
+              <w:t>工具进行了进一步的需求分析说明？具体是什么？</w:t>
+            </w:r>
+          </w:p>
+          <w:p>
+            <w:pPr>
+              <w:pStyle w:val="aa"/>
+              <w:ind w:left="420" w:firstLineChars="0" w:firstLine="0"/>
+              <w:rPr>
+                <w:sz w:val="24"/>
+                <w:szCs w:val="24"/>
+              </w:rPr>
+            </w:pPr>
+            <w:r>
+              <w:rPr>
+                <w:rFonts w:hint="eastAsia"/>
+                <w:sz w:val="24"/>
+                <w:szCs w:val="24"/>
+              </w:rPr>
+              <w:t>完成情况：</w:t>
+            </w:r>
+            <w:r>
+              <w:rPr>
+                <w:rFonts w:hint="eastAsia"/>
+                <w:sz w:val="24"/>
+                <w:szCs w:val="24"/>
+              </w:rPr>
+              <w:t>采用了工具，但没有分析说明</w:t>
+            </w:r>
+          </w:p>
+          <w:p>
+            <w:pPr>
+              <w:pStyle w:val="aa"/>
+              <w:ind w:left="420" w:firstLineChars="0" w:firstLine="0"/>
+              <w:rPr>
+                <w:rFonts w:hint="eastAsia"/>
+                <w:sz w:val="24"/>
+                <w:szCs w:val="24"/>
+              </w:rPr>
+            </w:pPr>
+            <w:r>
+              <w:rPr>
+                <w:rFonts w:hint="eastAsia"/>
+                <w:sz w:val="24"/>
+                <w:szCs w:val="24"/>
+              </w:rPr>
+              <w:t>任务分配：</w:t>
+            </w:r>
+            <w:r>
+              <w:rPr>
+                <w:rFonts w:hint="eastAsia"/>
+                <w:sz w:val="24"/>
+                <w:szCs w:val="24"/>
+              </w:rPr>
+              <w:t>吕迪进行进一步分析说明</w:t>
+            </w:r>
+          </w:p>
+          <w:p>
+            <w:pPr>
+              <w:pStyle w:val="aa"/>
+              <w:numPr>
+                <w:ilvl w:val="0"/>
+                <w:numId w:val="11"/>
+              </w:numPr>
+              <w:ind w:firstLineChars="0"/>
+              <w:rPr>
+                <w:b/>
+                <w:sz w:val="24"/>
+                <w:szCs w:val="24"/>
+              </w:rPr>
+            </w:pPr>
+            <w:r>
+              <w:rPr>
+                <w:rFonts w:hint="eastAsia"/>
+                <w:b/>
+                <w:sz w:val="24"/>
+                <w:szCs w:val="24"/>
+              </w:rPr>
+              <w:t>对描述需求所使用的</w:t>
+            </w:r>
+            <w:r>
+              <w:rPr>
+                <w:rFonts w:hint="eastAsia"/>
+                <w:b/>
+                <w:sz w:val="24"/>
+                <w:szCs w:val="24"/>
+              </w:rPr>
+              <w:t>UML</w:t>
+            </w:r>
+            <w:r>
+              <w:rPr>
+                <w:rFonts w:hint="eastAsia"/>
+                <w:b/>
+                <w:sz w:val="24"/>
+                <w:szCs w:val="24"/>
+              </w:rPr>
+              <w:t>图例是否与需求对象合适、匹配？描述是否准确？</w:t>
+            </w:r>
+          </w:p>
+          <w:p>
+            <w:pPr>
+              <w:pStyle w:val="aa"/>
+              <w:ind w:left="420" w:firstLineChars="0" w:firstLine="0"/>
+              <w:rPr>
+                <w:sz w:val="24"/>
+                <w:szCs w:val="24"/>
+              </w:rPr>
+            </w:pPr>
+            <w:r>
+              <w:rPr>
+                <w:rFonts w:hint="eastAsia"/>
+                <w:sz w:val="24"/>
+                <w:szCs w:val="24"/>
+              </w:rPr>
+              <w:t>完成情况：</w:t>
+            </w:r>
+            <w:r>
+              <w:rPr>
+                <w:rFonts w:hint="eastAsia"/>
+                <w:sz w:val="24"/>
+                <w:szCs w:val="24"/>
+              </w:rPr>
+              <w:t>描述还有欠缺</w:t>
+            </w:r>
+          </w:p>
+          <w:p>
+            <w:pPr>
+              <w:pStyle w:val="aa"/>
+              <w:ind w:left="420" w:firstLineChars="0" w:firstLine="0"/>
+              <w:rPr>
+                <w:rFonts w:hint="eastAsia"/>
+                <w:sz w:val="24"/>
+                <w:szCs w:val="24"/>
+              </w:rPr>
+            </w:pPr>
+            <w:r>
+              <w:rPr>
+                <w:rFonts w:hint="eastAsia"/>
+                <w:sz w:val="24"/>
+                <w:szCs w:val="24"/>
+              </w:rPr>
+              <w:t>任务分配：</w:t>
+            </w:r>
+            <w:r>
+              <w:rPr>
+                <w:rFonts w:hint="eastAsia"/>
+                <w:sz w:val="24"/>
+                <w:szCs w:val="24"/>
+              </w:rPr>
+              <w:t>陈苏民完善</w:t>
+            </w:r>
+          </w:p>
+          <w:p>
+            <w:pPr>
+              <w:pStyle w:val="aa"/>
+              <w:numPr>
+                <w:ilvl w:val="0"/>
+                <w:numId w:val="11"/>
+              </w:numPr>
+              <w:ind w:firstLineChars="0"/>
+              <w:rPr>
+                <w:b/>
+                <w:sz w:val="24"/>
+                <w:szCs w:val="24"/>
+              </w:rPr>
+            </w:pPr>
+            <w:r>
+              <w:rPr>
+                <w:rFonts w:hint="eastAsia"/>
+                <w:b/>
+                <w:sz w:val="24"/>
+                <w:szCs w:val="24"/>
+              </w:rPr>
+              <w:t>是否可以独立地测试和验证每个需求？是否提交了</w:t>
+            </w:r>
+            <w:r>
+              <w:rPr>
+                <w:rFonts w:hint="eastAsia"/>
+                <w:b/>
+                <w:sz w:val="24"/>
+                <w:szCs w:val="24"/>
+              </w:rPr>
+              <w:t>Test Case</w:t>
+            </w:r>
+            <w:r>
+              <w:rPr>
+                <w:rFonts w:hint="eastAsia"/>
+                <w:b/>
+                <w:sz w:val="24"/>
+                <w:szCs w:val="24"/>
+              </w:rPr>
+              <w:t>？是否采用模版？</w:t>
+            </w:r>
+          </w:p>
+          <w:p>
+            <w:pPr>
+              <w:pStyle w:val="aa"/>
+              <w:ind w:left="420" w:firstLineChars="0" w:firstLine="0"/>
+              <w:rPr>
+                <w:sz w:val="24"/>
+                <w:szCs w:val="24"/>
+              </w:rPr>
+            </w:pPr>
+            <w:r>
+              <w:rPr>
+                <w:rFonts w:hint="eastAsia"/>
+                <w:sz w:val="24"/>
+                <w:szCs w:val="24"/>
+              </w:rPr>
+              <w:t>完成情况：</w:t>
+            </w:r>
+            <w:r>
+              <w:rPr>
+                <w:rFonts w:hint="eastAsia"/>
+                <w:sz w:val="24"/>
+                <w:szCs w:val="24"/>
+              </w:rPr>
+              <w:t>提交了测试用例，但还不准确</w:t>
+            </w:r>
+          </w:p>
+          <w:p>
+            <w:pPr>
+              <w:pStyle w:val="aa"/>
+              <w:ind w:left="420" w:firstLineChars="0" w:firstLine="0"/>
+              <w:rPr>
+                <w:rFonts w:hint="eastAsia"/>
+                <w:sz w:val="24"/>
+                <w:szCs w:val="24"/>
+              </w:rPr>
+            </w:pPr>
+            <w:r>
+              <w:rPr>
+                <w:rFonts w:hint="eastAsia"/>
+                <w:sz w:val="24"/>
+                <w:szCs w:val="24"/>
+              </w:rPr>
+              <w:t>任务分配：</w:t>
+            </w:r>
+            <w:r>
+              <w:rPr>
+                <w:rFonts w:hint="eastAsia"/>
+                <w:sz w:val="24"/>
+                <w:szCs w:val="24"/>
+              </w:rPr>
+              <w:t>吕迪进行完善</w:t>
+            </w:r>
+          </w:p>
+          <w:p>
+            <w:pPr>
+              <w:pStyle w:val="aa"/>
+              <w:numPr>
+                <w:ilvl w:val="0"/>
+                <w:numId w:val="11"/>
+              </w:numPr>
+              <w:ind w:firstLineChars="0"/>
+              <w:rPr>
+                <w:b/>
+                <w:sz w:val="24"/>
+                <w:szCs w:val="24"/>
+              </w:rPr>
+            </w:pPr>
+            <w:r>
+              <w:rPr>
+                <w:rFonts w:hint="eastAsia"/>
+                <w:b/>
+                <w:sz w:val="24"/>
+                <w:szCs w:val="24"/>
+              </w:rPr>
+              <w:t>Test Case</w:t>
+            </w:r>
+            <w:r>
+              <w:rPr>
+                <w:rFonts w:hint="eastAsia"/>
+                <w:b/>
+                <w:sz w:val="24"/>
+                <w:szCs w:val="24"/>
+              </w:rPr>
+              <w:t>的设计采用的是什么方法？数量多少？够吗？有效吗？</w:t>
+            </w:r>
+          </w:p>
+          <w:p>
+            <w:pPr>
+              <w:pStyle w:val="aa"/>
+              <w:ind w:left="420" w:firstLineChars="0" w:firstLine="0"/>
+              <w:rPr>
+                <w:sz w:val="24"/>
+                <w:szCs w:val="24"/>
+              </w:rPr>
+            </w:pPr>
+            <w:r>
+              <w:rPr>
+                <w:rFonts w:hint="eastAsia"/>
+                <w:sz w:val="24"/>
+                <w:szCs w:val="24"/>
+              </w:rPr>
+              <w:t>完成情况：</w:t>
+            </w:r>
+            <w:r>
+              <w:rPr>
+                <w:rFonts w:hint="eastAsia"/>
+                <w:sz w:val="24"/>
+                <w:szCs w:val="24"/>
+              </w:rPr>
+              <w:t>等价类划分，数量不够</w:t>
+            </w:r>
+          </w:p>
+          <w:p>
+            <w:pPr>
+              <w:pStyle w:val="aa"/>
+              <w:ind w:left="420" w:firstLineChars="0" w:firstLine="0"/>
+              <w:rPr>
+                <w:rFonts w:hint="eastAsia"/>
+                <w:sz w:val="24"/>
+                <w:szCs w:val="24"/>
+              </w:rPr>
+            </w:pPr>
+            <w:r>
+              <w:rPr>
+                <w:rFonts w:hint="eastAsia"/>
+                <w:sz w:val="24"/>
+                <w:szCs w:val="24"/>
+              </w:rPr>
+              <w:t>任务分配：</w:t>
+            </w:r>
+            <w:r>
+              <w:rPr>
+                <w:rFonts w:hint="eastAsia"/>
+                <w:sz w:val="24"/>
+                <w:szCs w:val="24"/>
+              </w:rPr>
+              <w:t>吕迪补充</w:t>
+            </w:r>
+          </w:p>
+          <w:p>
+            <w:pPr>
+              <w:pStyle w:val="aa"/>
+              <w:numPr>
+                <w:ilvl w:val="0"/>
+                <w:numId w:val="11"/>
+              </w:numPr>
+              <w:ind w:firstLineChars="0"/>
+              <w:rPr>
+                <w:b/>
+                <w:sz w:val="24"/>
+                <w:szCs w:val="24"/>
+              </w:rPr>
+            </w:pPr>
+            <w:r>
+              <w:rPr>
+                <w:rFonts w:hint="eastAsia"/>
+                <w:b/>
+                <w:sz w:val="24"/>
+                <w:szCs w:val="24"/>
+              </w:rPr>
+              <w:t>为便于</w:t>
+            </w:r>
+            <w:r>
+              <w:rPr>
+                <w:rFonts w:hint="eastAsia"/>
+                <w:b/>
+                <w:sz w:val="24"/>
+                <w:szCs w:val="24"/>
+              </w:rPr>
+              <w:t>SRS</w:t>
+            </w:r>
+            <w:r>
+              <w:rPr>
+                <w:rFonts w:hint="eastAsia"/>
+                <w:b/>
+                <w:sz w:val="24"/>
+                <w:szCs w:val="24"/>
+              </w:rPr>
+              <w:t>的理解和评审，是否提交了初步的</w:t>
+            </w:r>
+            <w:r>
+              <w:rPr>
+                <w:rFonts w:hint="eastAsia"/>
+                <w:b/>
+                <w:sz w:val="24"/>
+                <w:szCs w:val="24"/>
+              </w:rPr>
+              <w:t>User Manual</w:t>
+            </w:r>
+            <w:r>
+              <w:rPr>
+                <w:rFonts w:hint="eastAsia"/>
+                <w:b/>
+                <w:sz w:val="24"/>
+                <w:szCs w:val="24"/>
+              </w:rPr>
+              <w:t>？描述是否正确、有效？</w:t>
+            </w:r>
+          </w:p>
+          <w:p>
+            <w:pPr>
+              <w:pStyle w:val="aa"/>
+              <w:ind w:left="420" w:firstLineChars="0" w:firstLine="0"/>
+              <w:rPr>
+                <w:sz w:val="24"/>
+                <w:szCs w:val="24"/>
+              </w:rPr>
+            </w:pPr>
+            <w:r>
+              <w:rPr>
+                <w:rFonts w:hint="eastAsia"/>
+                <w:sz w:val="24"/>
+                <w:szCs w:val="24"/>
+              </w:rPr>
+              <w:t>完成情况：</w:t>
+            </w:r>
+            <w:r>
+              <w:rPr>
+                <w:rFonts w:hint="eastAsia"/>
+                <w:sz w:val="24"/>
+                <w:szCs w:val="24"/>
+              </w:rPr>
+              <w:t>有用户手册，但不是最新的</w:t>
+            </w:r>
+          </w:p>
+          <w:p>
+            <w:pPr>
+              <w:pStyle w:val="aa"/>
+              <w:ind w:left="420" w:firstLineChars="0" w:firstLine="0"/>
+              <w:rPr>
+                <w:rFonts w:hint="eastAsia"/>
+                <w:sz w:val="24"/>
+                <w:szCs w:val="24"/>
+              </w:rPr>
+            </w:pPr>
+            <w:r>
+              <w:rPr>
+                <w:rFonts w:hint="eastAsia"/>
+                <w:sz w:val="24"/>
+                <w:szCs w:val="24"/>
+              </w:rPr>
+              <w:t>任务分配：</w:t>
+            </w:r>
+            <w:r>
+              <w:rPr>
+                <w:rFonts w:hint="eastAsia"/>
+                <w:sz w:val="24"/>
+                <w:szCs w:val="24"/>
+              </w:rPr>
+              <w:t>黄叶轩改进</w:t>
+            </w:r>
+          </w:p>
+          <w:p>
+            <w:pPr>
+              <w:pStyle w:val="aa"/>
+              <w:numPr>
+                <w:ilvl w:val="0"/>
+                <w:numId w:val="11"/>
+              </w:numPr>
+              <w:ind w:firstLineChars="0"/>
+              <w:rPr>
+                <w:b/>
+                <w:sz w:val="24"/>
+                <w:szCs w:val="24"/>
+              </w:rPr>
+            </w:pPr>
+            <w:r>
+              <w:rPr>
+                <w:rFonts w:hint="eastAsia"/>
+                <w:b/>
+                <w:sz w:val="24"/>
+                <w:szCs w:val="24"/>
+              </w:rPr>
+              <w:t>是否对</w:t>
+            </w:r>
+            <w:r>
+              <w:rPr>
+                <w:rFonts w:hint="eastAsia"/>
+                <w:b/>
+                <w:sz w:val="24"/>
+                <w:szCs w:val="24"/>
+              </w:rPr>
+              <w:t>SRS</w:t>
+            </w:r>
+            <w:r>
+              <w:rPr>
+                <w:rFonts w:hint="eastAsia"/>
+                <w:b/>
+                <w:sz w:val="24"/>
+                <w:szCs w:val="24"/>
+              </w:rPr>
+              <w:t>进行了正式的小组内部评审？是否有评审记录？</w:t>
+            </w:r>
+          </w:p>
+          <w:p>
+            <w:pPr>
+              <w:pStyle w:val="aa"/>
+              <w:ind w:left="420" w:firstLineChars="0" w:firstLine="0"/>
+              <w:rPr>
+                <w:rFonts w:hint="eastAsia"/>
+                <w:sz w:val="24"/>
+                <w:szCs w:val="24"/>
+              </w:rPr>
+            </w:pPr>
+            <w:r>
+              <w:rPr>
+                <w:rFonts w:hint="eastAsia"/>
+                <w:sz w:val="24"/>
+                <w:szCs w:val="24"/>
+              </w:rPr>
+              <w:t>完成情况：</w:t>
+            </w:r>
+            <w:r>
+              <w:rPr>
+                <w:rFonts w:hint="eastAsia"/>
+                <w:sz w:val="24"/>
+                <w:szCs w:val="24"/>
+              </w:rPr>
+              <w:t>有内部评审记录</w:t>
+            </w:r>
+          </w:p>
+          <w:p>
+            <w:pPr>
+              <w:pStyle w:val="aa"/>
+              <w:numPr>
+                <w:ilvl w:val="0"/>
+                <w:numId w:val="11"/>
+              </w:numPr>
+              <w:ind w:firstLineChars="0"/>
+              <w:rPr>
+                <w:b/>
+                <w:sz w:val="24"/>
+                <w:szCs w:val="24"/>
+              </w:rPr>
+            </w:pPr>
+            <w:r>
+              <w:rPr>
+                <w:rFonts w:hint="eastAsia"/>
+                <w:b/>
+                <w:sz w:val="24"/>
+                <w:szCs w:val="24"/>
+              </w:rPr>
+              <w:t>是否对评审中要求修改和改进的部分进行了完善？是否有记录？</w:t>
+            </w:r>
+          </w:p>
+          <w:p>
+            <w:pPr>
+              <w:pStyle w:val="aa"/>
+              <w:ind w:left="420" w:firstLineChars="0" w:firstLine="0"/>
+              <w:rPr>
+                <w:sz w:val="24"/>
+                <w:szCs w:val="24"/>
+              </w:rPr>
+            </w:pPr>
+            <w:r>
+              <w:rPr>
+                <w:rFonts w:hint="eastAsia"/>
+                <w:sz w:val="24"/>
+                <w:szCs w:val="24"/>
+              </w:rPr>
+              <w:t>完成情况：</w:t>
+            </w:r>
+            <w:r>
+              <w:rPr>
+                <w:rFonts w:hint="eastAsia"/>
+                <w:sz w:val="24"/>
+                <w:szCs w:val="24"/>
+              </w:rPr>
+              <w:t>进行了完善，但没有记录</w:t>
+            </w:r>
+          </w:p>
+          <w:p>
+            <w:pPr>
+              <w:pStyle w:val="aa"/>
+              <w:ind w:left="420" w:firstLineChars="0" w:firstLine="0"/>
+              <w:rPr>
+                <w:rFonts w:hint="eastAsia"/>
+                <w:sz w:val="24"/>
+                <w:szCs w:val="24"/>
+              </w:rPr>
+            </w:pPr>
+            <w:r>
+              <w:rPr>
+                <w:rFonts w:hint="eastAsia"/>
+                <w:sz w:val="24"/>
+                <w:szCs w:val="24"/>
+              </w:rPr>
+              <w:t>任务分配：</w:t>
+            </w:r>
+            <w:r>
+              <w:rPr>
+                <w:rFonts w:hint="eastAsia"/>
+                <w:sz w:val="24"/>
+                <w:szCs w:val="24"/>
+              </w:rPr>
+              <w:t>陈</w:t>
+            </w:r>
+            <w:proofErr w:type="gramStart"/>
+            <w:r>
+              <w:rPr>
+                <w:rFonts w:hint="eastAsia"/>
+                <w:sz w:val="24"/>
+                <w:szCs w:val="24"/>
+              </w:rPr>
+              <w:t>俊仁去完善</w:t>
+            </w:r>
+            <w:proofErr w:type="gramEnd"/>
+            <w:r>
+              <w:rPr>
+                <w:rFonts w:hint="eastAsia"/>
+                <w:sz w:val="24"/>
+                <w:szCs w:val="24"/>
+              </w:rPr>
+              <w:t>记录</w:t>
+            </w:r>
+          </w:p>
+          <w:p>
+            <w:pPr>
+              <w:pStyle w:val="aa"/>
+              <w:numPr>
+                <w:ilvl w:val="0"/>
+                <w:numId w:val="11"/>
+              </w:numPr>
+              <w:ind w:firstLineChars="0"/>
+              <w:rPr>
+                <w:b/>
+                <w:sz w:val="24"/>
+                <w:szCs w:val="24"/>
+              </w:rPr>
+            </w:pPr>
+            <w:r>
+              <w:rPr>
+                <w:rFonts w:hint="eastAsia"/>
+                <w:b/>
+                <w:sz w:val="24"/>
+                <w:szCs w:val="24"/>
+              </w:rPr>
+              <w:t>针对</w:t>
+            </w:r>
+            <w:r>
+              <w:rPr>
+                <w:rFonts w:hint="eastAsia"/>
+                <w:b/>
+                <w:sz w:val="24"/>
+                <w:szCs w:val="24"/>
+              </w:rPr>
+              <w:t>SRS Baseline</w:t>
+            </w:r>
+            <w:r>
+              <w:rPr>
+                <w:rFonts w:hint="eastAsia"/>
+                <w:b/>
+                <w:sz w:val="24"/>
+                <w:szCs w:val="24"/>
+              </w:rPr>
+              <w:t>，是否为正式发布进行了相关准备？是否定义了基准版本号？是否提交配置</w:t>
+            </w:r>
+            <w:r>
+              <w:rPr>
+                <w:rFonts w:hint="eastAsia"/>
+                <w:b/>
+                <w:sz w:val="24"/>
+                <w:szCs w:val="24"/>
+              </w:rPr>
+              <w:lastRenderedPageBreak/>
+              <w:t>系统？</w:t>
+            </w:r>
+          </w:p>
+          <w:p>
+            <w:pPr>
+              <w:pStyle w:val="aa"/>
+              <w:ind w:left="420" w:firstLineChars="0" w:firstLine="0"/>
+              <w:rPr>
+                <w:sz w:val="24"/>
+                <w:szCs w:val="24"/>
+              </w:rPr>
+            </w:pPr>
+            <w:r>
+              <w:rPr>
+                <w:rFonts w:hint="eastAsia"/>
+                <w:sz w:val="24"/>
+                <w:szCs w:val="24"/>
+              </w:rPr>
+              <w:t>完成情况：</w:t>
+            </w:r>
+            <w:r>
+              <w:rPr>
+                <w:rFonts w:hint="eastAsia"/>
+                <w:sz w:val="24"/>
+                <w:szCs w:val="24"/>
+              </w:rPr>
+              <w:t>有基准版本号</w:t>
+            </w:r>
+          </w:p>
+          <w:p>
+            <w:pPr>
+              <w:pStyle w:val="aa"/>
+              <w:ind w:left="420" w:firstLineChars="0" w:firstLine="0"/>
+              <w:rPr>
+                <w:rFonts w:hint="eastAsia"/>
+                <w:sz w:val="24"/>
+                <w:szCs w:val="24"/>
+              </w:rPr>
+            </w:pPr>
+            <w:r>
+              <w:rPr>
+                <w:rFonts w:hint="eastAsia"/>
+                <w:sz w:val="24"/>
+                <w:szCs w:val="24"/>
+              </w:rPr>
+              <w:t>任务分配：</w:t>
+            </w:r>
+            <w:r>
+              <w:rPr>
+                <w:rFonts w:hint="eastAsia"/>
+                <w:sz w:val="24"/>
+                <w:szCs w:val="24"/>
+              </w:rPr>
+              <w:t>陈俊仁去配置管理系统查找</w:t>
+            </w:r>
+            <w:bookmarkStart w:id="0" w:name="_GoBack"/>
+            <w:bookmarkEnd w:id="0"/>
           </w:p>
           <w:p>
             <w:pPr>
@@ -1200,7 +4055,7 @@
 </file>
 
 <file path=word/endnotes.xml><?xml version="1.0" encoding="utf-8"?>
-<w:endnotes xmlns:wpc="http://schemas.microsoft.com/office/word/2010/wordprocessingCanvas" xmlns:mc="http://schemas.openxmlformats.org/markup-compatibility/2006" xmlns:o="urn:schemas-microsoft-com:office:office" xmlns:r="http://schemas.openxmlformats.org/officeDocument/2006/relationships" xmlns:m="http://schemas.openxmlformats.org/officeDocument/2006/math" xmlns:v="urn:schemas-microsoft-com:vml" xmlns:wp14="http://schemas.microsoft.com/office/word/2010/wordprocessingDrawing" xmlns:wp="http://schemas.openxmlformats.org/drawingml/2006/wordprocessingDrawing" xmlns:w10="urn:schemas-microsoft-com:office:word" xmlns:w="http://schemas.openxmlformats.org/wordprocessingml/2006/main" xmlns:w14="http://schemas.microsoft.com/office/word/2010/wordml" xmlns:wpg="http://schemas.microsoft.com/office/word/2010/wordprocessingGroup" xmlns:wpi="http://schemas.microsoft.com/office/word/2010/wordprocessingInk" xmlns:wne="http://schemas.microsoft.com/office/word/2006/wordml" xmlns:wps="http://schemas.microsoft.com/office/word/2010/wordprocessingShape" mc:Ignorable="w14 wp14">
+<w:endnotes xmlns:wpc="http://schemas.microsoft.com/office/word/2010/wordprocessingCanvas" xmlns:cx="http://schemas.microsoft.com/office/drawing/2014/chartex" xmlns:cx1="http://schemas.microsoft.com/office/drawing/2015/9/8/chartex" xmlns:cx2="http://schemas.microsoft.com/office/drawing/2015/10/21/chartex" xmlns:cx3="http://schemas.microsoft.com/office/drawing/2016/5/9/chartex" xmlns:cx4="http://schemas.microsoft.com/office/drawing/2016/5/10/chartex" xmlns:cx5="http://schemas.microsoft.com/office/drawing/2016/5/11/chartex" xmlns:cx6="http://schemas.microsoft.com/office/drawing/2016/5/12/chartex" xmlns:cx7="http://schemas.microsoft.com/office/drawing/2016/5/13/chartex" xmlns:cx8="http://schemas.microsoft.com/office/drawing/2016/5/14/chartex" xmlns:mc="http://schemas.openxmlformats.org/markup-compatibility/2006" xmlns:aink="http://schemas.microsoft.com/office/drawing/2016/ink" xmlns:am3d="http://schemas.microsoft.com/office/drawing/2017/model3d" xmlns:o="urn:schemas-microsoft-com:office:office" xmlns:r="http://schemas.openxmlformats.org/officeDocument/2006/relationships" xmlns:m="http://schemas.openxmlformats.org/officeDocument/2006/math" xmlns:v="urn:schemas-microsoft-com:vml" xmlns:wp14="http://schemas.microsoft.com/office/word/2010/wordprocessingDrawing" xmlns:wp="http://schemas.openxmlformats.org/drawingml/2006/wordprocessingDrawing" xmlns:w10="urn:schemas-microsoft-com:office:word" xmlns:w="http://schemas.openxmlformats.org/wordprocessingml/2006/main" xmlns:w14="http://schemas.microsoft.com/office/word/2010/wordml" xmlns:w15="http://schemas.microsoft.com/office/word/2012/wordml" xmlns:w16cid="http://schemas.microsoft.com/office/word/2016/wordml/cid" xmlns:w16se="http://schemas.microsoft.com/office/word/2015/wordml/symex" xmlns:wpg="http://schemas.microsoft.com/office/word/2010/wordprocessingGroup" xmlns:wpi="http://schemas.microsoft.com/office/word/2010/wordprocessingInk" xmlns:wne="http://schemas.microsoft.com/office/word/2006/wordml" xmlns:wps="http://schemas.microsoft.com/office/word/2010/wordprocessingShape" mc:Ignorable="w14 w15 w16se w16cid wp14">
   <w:endnote w:type="separator" w:id="-1">
     <w:p>
       <w:r>
@@ -1219,7 +4074,7 @@
 </file>
 
 <file path=word/footnotes.xml><?xml version="1.0" encoding="utf-8"?>
-<w:footnotes xmlns:wpc="http://schemas.microsoft.com/office/word/2010/wordprocessingCanvas" xmlns:mc="http://schemas.openxmlformats.org/markup-compatibility/2006" xmlns:o="urn:schemas-microsoft-com:office:office" xmlns:r="http://schemas.openxmlformats.org/officeDocument/2006/relationships" xmlns:m="http://schemas.openxmlformats.org/officeDocument/2006/math" xmlns:v="urn:schemas-microsoft-com:vml" xmlns:wp14="http://schemas.microsoft.com/office/word/2010/wordprocessingDrawing" xmlns:wp="http://schemas.openxmlformats.org/drawingml/2006/wordprocessingDrawing" xmlns:w10="urn:schemas-microsoft-com:office:word" xmlns:w="http://schemas.openxmlformats.org/wordprocessingml/2006/main" xmlns:w14="http://schemas.microsoft.com/office/word/2010/wordml" xmlns:wpg="http://schemas.microsoft.com/office/word/2010/wordprocessingGroup" xmlns:wpi="http://schemas.microsoft.com/office/word/2010/wordprocessingInk" xmlns:wne="http://schemas.microsoft.com/office/word/2006/wordml" xmlns:wps="http://schemas.microsoft.com/office/word/2010/wordprocessingShape" mc:Ignorable="w14 wp14">
+<w:footnotes xmlns:wpc="http://schemas.microsoft.com/office/word/2010/wordprocessingCanvas" xmlns:cx="http://schemas.microsoft.com/office/drawing/2014/chartex" xmlns:cx1="http://schemas.microsoft.com/office/drawing/2015/9/8/chartex" xmlns:cx2="http://schemas.microsoft.com/office/drawing/2015/10/21/chartex" xmlns:cx3="http://schemas.microsoft.com/office/drawing/2016/5/9/chartex" xmlns:cx4="http://schemas.microsoft.com/office/drawing/2016/5/10/chartex" xmlns:cx5="http://schemas.microsoft.com/office/drawing/2016/5/11/chartex" xmlns:cx6="http://schemas.microsoft.com/office/drawing/2016/5/12/chartex" xmlns:cx7="http://schemas.microsoft.com/office/drawing/2016/5/13/chartex" xmlns:cx8="http://schemas.microsoft.com/office/drawing/2016/5/14/chartex" xmlns:mc="http://schemas.openxmlformats.org/markup-compatibility/2006" xmlns:aink="http://schemas.microsoft.com/office/drawing/2016/ink" xmlns:am3d="http://schemas.microsoft.com/office/drawing/2017/model3d" xmlns:o="urn:schemas-microsoft-com:office:office" xmlns:r="http://schemas.openxmlformats.org/officeDocument/2006/relationships" xmlns:m="http://schemas.openxmlformats.org/officeDocument/2006/math" xmlns:v="urn:schemas-microsoft-com:vml" xmlns:wp14="http://schemas.microsoft.com/office/word/2010/wordprocessingDrawing" xmlns:wp="http://schemas.openxmlformats.org/drawingml/2006/wordprocessingDrawing" xmlns:w10="urn:schemas-microsoft-com:office:word" xmlns:w="http://schemas.openxmlformats.org/wordprocessingml/2006/main" xmlns:w14="http://schemas.microsoft.com/office/word/2010/wordml" xmlns:w15="http://schemas.microsoft.com/office/word/2012/wordml" xmlns:w16cid="http://schemas.microsoft.com/office/word/2016/wordml/cid" xmlns:w16se="http://schemas.microsoft.com/office/word/2015/wordml/symex" xmlns:wpg="http://schemas.microsoft.com/office/word/2010/wordprocessingGroup" xmlns:wpi="http://schemas.microsoft.com/office/word/2010/wordprocessingInk" xmlns:wne="http://schemas.microsoft.com/office/word/2006/wordml" xmlns:wps="http://schemas.microsoft.com/office/word/2010/wordprocessingShape" mc:Ignorable="w14 w15 w16se w16cid wp14">
   <w:footnote w:type="separator" w:id="-1">
     <w:p>
       <w:r>
@@ -1238,8 +4093,8 @@
 </file>
 
 <file path=word/numbering.xml><?xml version="1.0" encoding="utf-8"?>
-<w:numbering xmlns:wpc="http://schemas.microsoft.com/office/word/2010/wordprocessingCanvas" xmlns:mc="http://schemas.openxmlformats.org/markup-compatibility/2006" xmlns:o="urn:schemas-microsoft-com:office:office" xmlns:r="http://schemas.openxmlformats.org/officeDocument/2006/relationships" xmlns:m="http://schemas.openxmlformats.org/officeDocument/2006/math" xmlns:v="urn:schemas-microsoft-com:vml" xmlns:wp14="http://schemas.microsoft.com/office/word/2010/wordprocessingDrawing" xmlns:wp="http://schemas.openxmlformats.org/drawingml/2006/wordprocessingDrawing" xmlns:w10="urn:schemas-microsoft-com:office:word" xmlns:w="http://schemas.openxmlformats.org/wordprocessingml/2006/main" xmlns:w14="http://schemas.microsoft.com/office/word/2010/wordml" xmlns:wpg="http://schemas.microsoft.com/office/word/2010/wordprocessingGroup" xmlns:wpi="http://schemas.microsoft.com/office/word/2010/wordprocessingInk" xmlns:wne="http://schemas.microsoft.com/office/word/2006/wordml" xmlns:wps="http://schemas.microsoft.com/office/word/2010/wordprocessingShape" mc:Ignorable="w14 wp14">
-  <w:abstractNum w:abstractNumId="0">
+<w:numbering xmlns:wpc="http://schemas.microsoft.com/office/word/2010/wordprocessingCanvas" xmlns:cx="http://schemas.microsoft.com/office/drawing/2014/chartex" xmlns:cx1="http://schemas.microsoft.com/office/drawing/2015/9/8/chartex" xmlns:cx2="http://schemas.microsoft.com/office/drawing/2015/10/21/chartex" xmlns:cx3="http://schemas.microsoft.com/office/drawing/2016/5/9/chartex" xmlns:cx4="http://schemas.microsoft.com/office/drawing/2016/5/10/chartex" xmlns:cx5="http://schemas.microsoft.com/office/drawing/2016/5/11/chartex" xmlns:cx6="http://schemas.microsoft.com/office/drawing/2016/5/12/chartex" xmlns:cx7="http://schemas.microsoft.com/office/drawing/2016/5/13/chartex" xmlns:cx8="http://schemas.microsoft.com/office/drawing/2016/5/14/chartex" xmlns:mc="http://schemas.openxmlformats.org/markup-compatibility/2006" xmlns:aink="http://schemas.microsoft.com/office/drawing/2016/ink" xmlns:am3d="http://schemas.microsoft.com/office/drawing/2017/model3d" xmlns:o="urn:schemas-microsoft-com:office:office" xmlns:r="http://schemas.openxmlformats.org/officeDocument/2006/relationships" xmlns:m="http://schemas.openxmlformats.org/officeDocument/2006/math" xmlns:v="urn:schemas-microsoft-com:vml" xmlns:wp14="http://schemas.microsoft.com/office/word/2010/wordprocessingDrawing" xmlns:wp="http://schemas.openxmlformats.org/drawingml/2006/wordprocessingDrawing" xmlns:w10="urn:schemas-microsoft-com:office:word" xmlns:w="http://schemas.openxmlformats.org/wordprocessingml/2006/main" xmlns:w14="http://schemas.microsoft.com/office/word/2010/wordml" xmlns:w15="http://schemas.microsoft.com/office/word/2012/wordml" xmlns:w16cid="http://schemas.microsoft.com/office/word/2016/wordml/cid" xmlns:w16se="http://schemas.microsoft.com/office/word/2015/wordml/symex" xmlns:wpg="http://schemas.microsoft.com/office/word/2010/wordprocessingGroup" xmlns:wpi="http://schemas.microsoft.com/office/word/2010/wordprocessingInk" xmlns:wne="http://schemas.microsoft.com/office/word/2006/wordml" xmlns:wps="http://schemas.microsoft.com/office/word/2010/wordprocessingShape" mc:Ignorable="w14 w15 w16se w16cid wp14">
+  <w:abstractNum w:abstractNumId="0" w15:restartNumberingAfterBreak="0">
     <w:nsid w:val="023C6DE4"/>
     <w:multiLevelType w:val="hybridMultilevel"/>
     <w:tmpl w:val="56126626"/>
@@ -1328,7 +4183,96 @@
       </w:pPr>
     </w:lvl>
   </w:abstractNum>
-  <w:abstractNum w:abstractNumId="1">
+  <w:abstractNum w:abstractNumId="1" w15:restartNumberingAfterBreak="0">
+    <w:nsid w:val="077539F8"/>
+    <w:multiLevelType w:val="hybridMultilevel"/>
+    <w:tmpl w:val="533EE72C"/>
+    <w:lvl w:ilvl="0" w:tplc="0409000F">
+      <w:start w:val="1"/>
+      <w:numFmt w:val="decimal"/>
+      <w:lvlText w:val="%1."/>
+      <w:lvlJc w:val="left"/>
+      <w:pPr>
+        <w:ind w:left="420" w:hanging="420"/>
+      </w:pPr>
+      <w:rPr>
+        <w:rFonts w:hint="default"/>
+      </w:rPr>
+    </w:lvl>
+    <w:lvl w:ilvl="1" w:tplc="04090019" w:tentative="1">
+      <w:start w:val="1"/>
+      <w:numFmt w:val="lowerLetter"/>
+      <w:lvlText w:val="%2)"/>
+      <w:lvlJc w:val="left"/>
+      <w:pPr>
+        <w:ind w:left="840" w:hanging="420"/>
+      </w:pPr>
+    </w:lvl>
+    <w:lvl w:ilvl="2" w:tplc="0409001B" w:tentative="1">
+      <w:start w:val="1"/>
+      <w:numFmt w:val="lowerRoman"/>
+      <w:lvlText w:val="%3."/>
+      <w:lvlJc w:val="right"/>
+      <w:pPr>
+        <w:ind w:left="1260" w:hanging="420"/>
+      </w:pPr>
+    </w:lvl>
+    <w:lvl w:ilvl="3" w:tplc="0409000F" w:tentative="1">
+      <w:start w:val="1"/>
+      <w:numFmt w:val="decimal"/>
+      <w:lvlText w:val="%4."/>
+      <w:lvlJc w:val="left"/>
+      <w:pPr>
+        <w:ind w:left="1680" w:hanging="420"/>
+      </w:pPr>
+    </w:lvl>
+    <w:lvl w:ilvl="4" w:tplc="04090019" w:tentative="1">
+      <w:start w:val="1"/>
+      <w:numFmt w:val="lowerLetter"/>
+      <w:lvlText w:val="%5)"/>
+      <w:lvlJc w:val="left"/>
+      <w:pPr>
+        <w:ind w:left="2100" w:hanging="420"/>
+      </w:pPr>
+    </w:lvl>
+    <w:lvl w:ilvl="5" w:tplc="0409001B" w:tentative="1">
+      <w:start w:val="1"/>
+      <w:numFmt w:val="lowerRoman"/>
+      <w:lvlText w:val="%6."/>
+      <w:lvlJc w:val="right"/>
+      <w:pPr>
+        <w:ind w:left="2520" w:hanging="420"/>
+      </w:pPr>
+    </w:lvl>
+    <w:lvl w:ilvl="6" w:tplc="0409000F" w:tentative="1">
+      <w:start w:val="1"/>
+      <w:numFmt w:val="decimal"/>
+      <w:lvlText w:val="%7."/>
+      <w:lvlJc w:val="left"/>
+      <w:pPr>
+        <w:ind w:left="2940" w:hanging="420"/>
+      </w:pPr>
+    </w:lvl>
+    <w:lvl w:ilvl="7" w:tplc="04090019" w:tentative="1">
+      <w:start w:val="1"/>
+      <w:numFmt w:val="lowerLetter"/>
+      <w:lvlText w:val="%8)"/>
+      <w:lvlJc w:val="left"/>
+      <w:pPr>
+        <w:ind w:left="3360" w:hanging="420"/>
+      </w:pPr>
+    </w:lvl>
+    <w:lvl w:ilvl="8" w:tplc="0409001B" w:tentative="1">
+      <w:start w:val="1"/>
+      <w:numFmt w:val="lowerRoman"/>
+      <w:lvlText w:val="%9."/>
+      <w:lvlJc w:val="right"/>
+      <w:pPr>
+        <w:ind w:left="3780" w:hanging="420"/>
+      </w:pPr>
+    </w:lvl>
+  </w:abstractNum>
+  <w:abstractNum w:abstractNumId="2" w15:restartNumberingAfterBreak="0">
     <w:nsid w:val="19FD4197"/>
     <w:multiLevelType w:val="hybridMultilevel"/>
     <w:tmpl w:val="79228828"/>
@@ -1417,7 +4361,7 @@
       </w:pPr>
     </w:lvl>
   </w:abstractNum>
-  <w:abstractNum w:abstractNumId="2">
+  <w:abstractNum w:abstractNumId="3" w15:restartNumberingAfterBreak="0">
     <w:nsid w:val="1B9F4D1E"/>
     <w:multiLevelType w:val="hybridMultilevel"/>
     <w:tmpl w:val="0A6AF480"/>
@@ -1506,7 +4450,7 @@
       </w:pPr>
     </w:lvl>
   </w:abstractNum>
-  <w:abstractNum w:abstractNumId="3">
+  <w:abstractNum w:abstractNumId="4" w15:restartNumberingAfterBreak="0">
     <w:nsid w:val="28A27F8B"/>
     <w:multiLevelType w:val="hybridMultilevel"/>
     <w:tmpl w:val="BB1EED7A"/>
@@ -1595,7 +4539,7 @@
       </w:pPr>
     </w:lvl>
   </w:abstractNum>
-  <w:abstractNum w:abstractNumId="4">
+  <w:abstractNum w:abstractNumId="5" w15:restartNumberingAfterBreak="0">
     <w:nsid w:val="54076483"/>
     <w:multiLevelType w:val="hybridMultilevel"/>
     <w:tmpl w:val="F1C261BC"/>
@@ -1684,7 +4628,7 @@
       </w:pPr>
     </w:lvl>
   </w:abstractNum>
-  <w:abstractNum w:abstractNumId="5">
+  <w:abstractNum w:abstractNumId="6" w15:restartNumberingAfterBreak="0">
     <w:nsid w:val="5CED3FFA"/>
     <w:multiLevelType w:val="hybridMultilevel"/>
     <w:tmpl w:val="6AD28012"/>
@@ -1773,7 +4717,7 @@
       </w:pPr>
     </w:lvl>
   </w:abstractNum>
-  <w:abstractNum w:abstractNumId="6">
+  <w:abstractNum w:abstractNumId="7" w15:restartNumberingAfterBreak="0">
     <w:nsid w:val="5F116B16"/>
     <w:multiLevelType w:val="hybridMultilevel"/>
     <w:tmpl w:val="8612F036"/>
@@ -1862,7 +4806,7 @@
       </w:pPr>
     </w:lvl>
   </w:abstractNum>
-  <w:abstractNum w:abstractNumId="7">
+  <w:abstractNum w:abstractNumId="8" w15:restartNumberingAfterBreak="0">
     <w:nsid w:val="6B167D84"/>
     <w:multiLevelType w:val="hybridMultilevel"/>
     <w:tmpl w:val="1DD4B536"/>
@@ -1951,7 +4895,7 @@
       </w:pPr>
     </w:lvl>
   </w:abstractNum>
-  <w:abstractNum w:abstractNumId="8">
+  <w:abstractNum w:abstractNumId="9" w15:restartNumberingAfterBreak="0">
     <w:nsid w:val="71F46C09"/>
     <w:multiLevelType w:val="hybridMultilevel"/>
     <w:tmpl w:val="082A6C7E"/>
@@ -2040,7 +4984,7 @@
       </w:pPr>
     </w:lvl>
   </w:abstractNum>
-  <w:abstractNum w:abstractNumId="9">
+  <w:abstractNum w:abstractNumId="10" w15:restartNumberingAfterBreak="0">
     <w:nsid w:val="7A526D08"/>
     <w:multiLevelType w:val="hybridMultilevel"/>
     <w:tmpl w:val="14A09D68"/>
@@ -2130,40 +5074,43 @@
     </w:lvl>
   </w:abstractNum>
   <w:num w:numId="1">
-    <w:abstractNumId w:val="5"/>
+    <w:abstractNumId w:val="6"/>
   </w:num>
   <w:num w:numId="2">
-    <w:abstractNumId w:val="8"/>
+    <w:abstractNumId w:val="9"/>
   </w:num>
   <w:num w:numId="3">
     <w:abstractNumId w:val="0"/>
   </w:num>
   <w:num w:numId="4">
+    <w:abstractNumId w:val="8"/>
+  </w:num>
+  <w:num w:numId="5">
+    <w:abstractNumId w:val="5"/>
+  </w:num>
+  <w:num w:numId="6">
+    <w:abstractNumId w:val="2"/>
+  </w:num>
+  <w:num w:numId="7">
+    <w:abstractNumId w:val="3"/>
+  </w:num>
+  <w:num w:numId="8">
     <w:abstractNumId w:val="7"/>
   </w:num>
-  <w:num w:numId="5">
+  <w:num w:numId="9">
     <w:abstractNumId w:val="4"/>
   </w:num>
-  <w:num w:numId="6">
+  <w:num w:numId="10">
+    <w:abstractNumId w:val="10"/>
+  </w:num>
+  <w:num w:numId="11">
     <w:abstractNumId w:val="1"/>
-  </w:num>
-  <w:num w:numId="7">
-    <w:abstractNumId w:val="2"/>
-  </w:num>
-  <w:num w:numId="8">
-    <w:abstractNumId w:val="6"/>
-  </w:num>
-  <w:num w:numId="9">
-    <w:abstractNumId w:val="3"/>
-  </w:num>
-  <w:num w:numId="10">
-    <w:abstractNumId w:val="9"/>
   </w:num>
 </w:numbering>
 </file>
 
 <file path=word/styles.xml><?xml version="1.0" encoding="utf-8"?>
-<w:styles xmlns:mc="http://schemas.openxmlformats.org/markup-compatibility/2006" xmlns:r="http://schemas.openxmlformats.org/officeDocument/2006/relationships" xmlns:w="http://schemas.openxmlformats.org/wordprocessingml/2006/main" xmlns:w14="http://schemas.microsoft.com/office/word/2010/wordml" mc:Ignorable="w14">
+<w:styles xmlns:mc="http://schemas.openxmlformats.org/markup-compatibility/2006" xmlns:r="http://schemas.openxmlformats.org/officeDocument/2006/relationships" xmlns:w="http://schemas.openxmlformats.org/wordprocessingml/2006/main" xmlns:w14="http://schemas.microsoft.com/office/word/2010/wordml" xmlns:w15="http://schemas.microsoft.com/office/word/2012/wordml" xmlns:w16cid="http://schemas.microsoft.com/office/word/2016/wordml/cid" xmlns:w16se="http://schemas.microsoft.com/office/word/2015/wordml/symex" mc:Ignorable="w14 w15 w16se w16cid">
   <w:docDefaults>
     <w:rPrDefault>
       <w:rPr>
@@ -2176,144 +5123,382 @@
     </w:rPrDefault>
     <w:pPrDefault/>
   </w:docDefaults>
-  <w:latentStyles w:defLockedState="0" w:defUIPriority="99" w:defSemiHidden="1" w:defUnhideWhenUsed="1" w:defQFormat="0" w:count="267">
-    <w:lsdException w:name="Normal" w:semiHidden="0" w:uiPriority="0" w:unhideWhenUsed="0" w:qFormat="1"/>
-    <w:lsdException w:name="heading 1" w:semiHidden="0" w:uiPriority="9" w:unhideWhenUsed="0" w:qFormat="1"/>
-    <w:lsdException w:name="heading 2" w:uiPriority="9" w:qFormat="1"/>
-    <w:lsdException w:name="heading 3" w:uiPriority="9" w:qFormat="1"/>
-    <w:lsdException w:name="heading 4" w:uiPriority="9" w:qFormat="1"/>
-    <w:lsdException w:name="heading 5" w:uiPriority="9" w:qFormat="1"/>
-    <w:lsdException w:name="heading 6" w:uiPriority="9" w:qFormat="1"/>
-    <w:lsdException w:name="heading 7" w:uiPriority="9" w:qFormat="1"/>
-    <w:lsdException w:name="heading 8" w:uiPriority="9" w:qFormat="1"/>
-    <w:lsdException w:name="heading 9" w:uiPriority="9" w:qFormat="1"/>
-    <w:lsdException w:name="toc 1" w:uiPriority="39"/>
-    <w:lsdException w:name="toc 2" w:uiPriority="39"/>
-    <w:lsdException w:name="toc 3" w:uiPriority="39"/>
-    <w:lsdException w:name="toc 4" w:uiPriority="39"/>
-    <w:lsdException w:name="toc 5" w:uiPriority="39"/>
-    <w:lsdException w:name="toc 6" w:uiPriority="39"/>
-    <w:lsdException w:name="toc 7" w:uiPriority="39"/>
-    <w:lsdException w:name="toc 8" w:uiPriority="39"/>
-    <w:lsdException w:name="toc 9" w:uiPriority="39"/>
-    <w:lsdException w:name="caption" w:uiPriority="35" w:qFormat="1"/>
-    <w:lsdException w:name="Title" w:semiHidden="0" w:uiPriority="10" w:unhideWhenUsed="0" w:qFormat="1"/>
-    <w:lsdException w:name="Default Paragraph Font" w:uiPriority="1"/>
-    <w:lsdException w:name="Subtitle" w:semiHidden="0" w:uiPriority="11" w:unhideWhenUsed="0" w:qFormat="1"/>
-    <w:lsdException w:name="Strong" w:semiHidden="0" w:uiPriority="22" w:unhideWhenUsed="0" w:qFormat="1"/>
-    <w:lsdException w:name="Emphasis" w:semiHidden="0" w:uiPriority="20" w:unhideWhenUsed="0" w:qFormat="1"/>
-    <w:lsdException w:name="Table Grid" w:semiHidden="0" w:uiPriority="59" w:unhideWhenUsed="0"/>
-    <w:lsdException w:name="Placeholder Text" w:unhideWhenUsed="0"/>
-    <w:lsdException w:name="No Spacing" w:semiHidden="0" w:uiPriority="1" w:unhideWhenUsed="0" w:qFormat="1"/>
-    <w:lsdException w:name="Light Shading" w:semiHidden="0" w:uiPriority="60" w:unhideWhenUsed="0"/>
-    <w:lsdException w:name="Light List" w:semiHidden="0" w:uiPriority="61" w:unhideWhenUsed="0"/>
-    <w:lsdException w:name="Light Grid" w:semiHidden="0" w:uiPriority="62" w:unhideWhenUsed="0"/>
-    <w:lsdException w:name="Medium Shading 1" w:semiHidden="0" w:uiPriority="63" w:unhideWhenUsed="0"/>
-    <w:lsdException w:name="Medium Shading 2" w:semiHidden="0" w:uiPriority="64" w:unhideWhenUsed="0"/>
-    <w:lsdException w:name="Medium List 1" w:semiHidden="0" w:uiPriority="65" w:unhideWhenUsed="0"/>
-    <w:lsdException w:name="Medium List 2" w:semiHidden="0" w:uiPriority="66" w:unhideWhenUsed="0"/>
-    <w:lsdException w:name="Medium Grid 1" w:semiHidden="0" w:uiPriority="67" w:unhideWhenUsed="0"/>
-    <w:lsdException w:name="Medium Grid 2" w:semiHidden="0" w:uiPriority="68" w:unhideWhenUsed="0"/>
-    <w:lsdException w:name="Medium Grid 3" w:semiHidden="0" w:uiPriority="69" w:unhideWhenUsed="0"/>
-    <w:lsdException w:name="Dark List" w:semiHidden="0" w:uiPriority="70" w:unhideWhenUsed="0"/>
-    <w:lsdException w:name="Colorful Shading" w:semiHidden="0" w:uiPriority="71" w:unhideWhenUsed="0"/>
-    <w:lsdException w:name="Colorful List" w:semiHidden="0" w:uiPriority="72" w:unhideWhenUsed="0"/>
-    <w:lsdException w:name="Colorful Grid" w:semiHidden="0" w:uiPriority="73" w:unhideWhenUsed="0"/>
-    <w:lsdException w:name="Light Shading Accent 1" w:semiHidden="0" w:uiPriority="60" w:unhideWhenUsed="0"/>
-    <w:lsdException w:name="Light List Accent 1" w:semiHidden="0" w:uiPriority="61" w:unhideWhenUsed="0"/>
-    <w:lsdException w:name="Light Grid Accent 1" w:semiHidden="0" w:uiPriority="62" w:unhideWhenUsed="0"/>
-    <w:lsdException w:name="Medium Shading 1 Accent 1" w:semiHidden="0" w:uiPriority="63" w:unhideWhenUsed="0"/>
-    <w:lsdException w:name="Medium Shading 2 Accent 1" w:semiHidden="0" w:uiPriority="64" w:unhideWhenUsed="0"/>
-    <w:lsdException w:name="Medium List 1 Accent 1" w:semiHidden="0" w:uiPriority="65" w:unhideWhenUsed="0"/>
-    <w:lsdException w:name="Revision" w:unhideWhenUsed="0"/>
-    <w:lsdException w:name="List Paragraph" w:semiHidden="0" w:uiPriority="34" w:unhideWhenUsed="0" w:qFormat="1"/>
-    <w:lsdException w:name="Quote" w:semiHidden="0" w:uiPriority="29" w:unhideWhenUsed="0" w:qFormat="1"/>
-    <w:lsdException w:name="Intense Quote" w:semiHidden="0" w:uiPriority="30" w:unhideWhenUsed="0" w:qFormat="1"/>
-    <w:lsdException w:name="Medium List 2 Accent 1" w:semiHidden="0" w:uiPriority="66" w:unhideWhenUsed="0"/>
-    <w:lsdException w:name="Medium Grid 1 Accent 1" w:semiHidden="0" w:uiPriority="67" w:unhideWhenUsed="0"/>
-    <w:lsdException w:name="Medium Grid 2 Accent 1" w:semiHidden="0" w:uiPriority="68" w:unhideWhenUsed="0"/>
-    <w:lsdException w:name="Medium Grid 3 Accent 1" w:semiHidden="0" w:uiPriority="69" w:unhideWhenUsed="0"/>
-    <w:lsdException w:name="Dark List Accent 1" w:semiHidden="0" w:uiPriority="70" w:unhideWhenUsed="0"/>
-    <w:lsdException w:name="Colorful Shading Accent 1" w:semiHidden="0" w:uiPriority="71" w:unhideWhenUsed="0"/>
-    <w:lsdException w:name="Colorful List Accent 1" w:semiHidden="0" w:uiPriority="72" w:unhideWhenUsed="0"/>
-    <w:lsdException w:name="Colorful Grid Accent 1" w:semiHidden="0" w:uiPriority="73" w:unhideWhenUsed="0"/>
-    <w:lsdException w:name="Light Shading Accent 2" w:semiHidden="0" w:uiPriority="60" w:unhideWhenUsed="0"/>
-    <w:lsdException w:name="Light List Accent 2" w:semiHidden="0" w:uiPriority="61" w:unhideWhenUsed="0"/>
-    <w:lsdException w:name="Light Grid Accent 2" w:semiHidden="0" w:uiPriority="62" w:unhideWhenUsed="0"/>
-    <w:lsdException w:name="Medium Shading 1 Accent 2" w:semiHidden="0" w:uiPriority="63" w:unhideWhenUsed="0"/>
-    <w:lsdException w:name="Medium Shading 2 Accent 2" w:semiHidden="0" w:uiPriority="64" w:unhideWhenUsed="0"/>
-    <w:lsdException w:name="Medium List 1 Accent 2" w:semiHidden="0" w:uiPriority="65" w:unhideWhenUsed="0"/>
-    <w:lsdException w:name="Medium List 2 Accent 2" w:semiHidden="0" w:uiPriority="66" w:unhideWhenUsed="0"/>
-    <w:lsdException w:name="Medium Grid 1 Accent 2" w:semiHidden="0" w:uiPriority="67" w:unhideWhenUsed="0"/>
-    <w:lsdException w:name="Medium Grid 2 Accent 2" w:semiHidden="0" w:uiPriority="68" w:unhideWhenUsed="0"/>
-    <w:lsdException w:name="Medium Grid 3 Accent 2" w:semiHidden="0" w:uiPriority="69" w:unhideWhenUsed="0"/>
-    <w:lsdException w:name="Dark List Accent 2" w:semiHidden="0" w:uiPriority="70" w:unhideWhenUsed="0"/>
-    <w:lsdException w:name="Colorful Shading Accent 2" w:semiHidden="0" w:uiPriority="71" w:unhideWhenUsed="0"/>
-    <w:lsdException w:name="Colorful List Accent 2" w:semiHidden="0" w:uiPriority="72" w:unhideWhenUsed="0"/>
-    <w:lsdException w:name="Colorful Grid Accent 2" w:semiHidden="0" w:uiPriority="73" w:unhideWhenUsed="0"/>
-    <w:lsdException w:name="Light Shading Accent 3" w:semiHidden="0" w:uiPriority="60" w:unhideWhenUsed="0"/>
-    <w:lsdException w:name="Light List Accent 3" w:semiHidden="0" w:uiPriority="61" w:unhideWhenUsed="0"/>
-    <w:lsdException w:name="Light Grid Accent 3" w:semiHidden="0" w:uiPriority="62" w:unhideWhenUsed="0"/>
-    <w:lsdException w:name="Medium Shading 1 Accent 3" w:semiHidden="0" w:uiPriority="63" w:unhideWhenUsed="0"/>
-    <w:lsdException w:name="Medium Shading 2 Accent 3" w:semiHidden="0" w:uiPriority="64" w:unhideWhenUsed="0"/>
-    <w:lsdException w:name="Medium List 1 Accent 3" w:semiHidden="0" w:uiPriority="65" w:unhideWhenUsed="0"/>
-    <w:lsdException w:name="Medium List 2 Accent 3" w:semiHidden="0" w:uiPriority="66" w:unhideWhenUsed="0"/>
-    <w:lsdException w:name="Medium Grid 1 Accent 3" w:semiHidden="0" w:uiPriority="67" w:unhideWhenUsed="0"/>
-    <w:lsdException w:name="Medium Grid 2 Accent 3" w:semiHidden="0" w:uiPriority="68" w:unhideWhenUsed="0"/>
-    <w:lsdException w:name="Medium Grid 3 Accent 3" w:semiHidden="0" w:uiPriority="69" w:unhideWhenUsed="0"/>
-    <w:lsdException w:name="Dark List Accent 3" w:semiHidden="0" w:uiPriority="70" w:unhideWhenUsed="0"/>
-    <w:lsdException w:name="Colorful Shading Accent 3" w:semiHidden="0" w:uiPriority="71" w:unhideWhenUsed="0"/>
-    <w:lsdException w:name="Colorful List Accent 3" w:semiHidden="0" w:uiPriority="72" w:unhideWhenUsed="0"/>
-    <w:lsdException w:name="Colorful Grid Accent 3" w:semiHidden="0" w:uiPriority="73" w:unhideWhenUsed="0"/>
-    <w:lsdException w:name="Light Shading Accent 4" w:semiHidden="0" w:uiPriority="60" w:unhideWhenUsed="0"/>
-    <w:lsdException w:name="Light List Accent 4" w:semiHidden="0" w:uiPriority="61" w:unhideWhenUsed="0"/>
-    <w:lsdException w:name="Light Grid Accent 4" w:semiHidden="0" w:uiPriority="62" w:unhideWhenUsed="0"/>
-    <w:lsdException w:name="Medium Shading 1 Accent 4" w:semiHidden="0" w:uiPriority="63" w:unhideWhenUsed="0"/>
-    <w:lsdException w:name="Medium Shading 2 Accent 4" w:semiHidden="0" w:uiPriority="64" w:unhideWhenUsed="0"/>
-    <w:lsdException w:name="Medium List 1 Accent 4" w:semiHidden="0" w:uiPriority="65" w:unhideWhenUsed="0"/>
-    <w:lsdException w:name="Medium List 2 Accent 4" w:semiHidden="0" w:uiPriority="66" w:unhideWhenUsed="0"/>
-    <w:lsdException w:name="Medium Grid 1 Accent 4" w:semiHidden="0" w:uiPriority="67" w:unhideWhenUsed="0"/>
-    <w:lsdException w:name="Medium Grid 2 Accent 4" w:semiHidden="0" w:uiPriority="68" w:unhideWhenUsed="0"/>
-    <w:lsdException w:name="Medium Grid 3 Accent 4" w:semiHidden="0" w:uiPriority="69" w:unhideWhenUsed="0"/>
-    <w:lsdException w:name="Dark List Accent 4" w:semiHidden="0" w:uiPriority="70" w:unhideWhenUsed="0"/>
-    <w:lsdException w:name="Colorful Shading Accent 4" w:semiHidden="0" w:uiPriority="71" w:unhideWhenUsed="0"/>
-    <w:lsdException w:name="Colorful List Accent 4" w:semiHidden="0" w:uiPriority="72" w:unhideWhenUsed="0"/>
-    <w:lsdException w:name="Colorful Grid Accent 4" w:semiHidden="0" w:uiPriority="73" w:unhideWhenUsed="0"/>
-    <w:lsdException w:name="Light Shading Accent 5" w:semiHidden="0" w:uiPriority="60" w:unhideWhenUsed="0"/>
-    <w:lsdException w:name="Light List Accent 5" w:semiHidden="0" w:uiPriority="61" w:unhideWhenUsed="0"/>
-    <w:lsdException w:name="Light Grid Accent 5" w:semiHidden="0" w:uiPriority="62" w:unhideWhenUsed="0"/>
-    <w:lsdException w:name="Medium Shading 1 Accent 5" w:semiHidden="0" w:uiPriority="63" w:unhideWhenUsed="0"/>
-    <w:lsdException w:name="Medium Shading 2 Accent 5" w:semiHidden="0" w:uiPriority="64" w:unhideWhenUsed="0"/>
-    <w:lsdException w:name="Medium List 1 Accent 5" w:semiHidden="0" w:uiPriority="65" w:unhideWhenUsed="0"/>
-    <w:lsdException w:name="Medium List 2 Accent 5" w:semiHidden="0" w:uiPriority="66" w:unhideWhenUsed="0"/>
-    <w:lsdException w:name="Medium Grid 1 Accent 5" w:semiHidden="0" w:uiPriority="67" w:unhideWhenUsed="0"/>
-    <w:lsdException w:name="Medium Grid 2 Accent 5" w:semiHidden="0" w:uiPriority="68" w:unhideWhenUsed="0"/>
-    <w:lsdException w:name="Medium Grid 3 Accent 5" w:semiHidden="0" w:uiPriority="69" w:unhideWhenUsed="0"/>
-    <w:lsdException w:name="Dark List Accent 5" w:semiHidden="0" w:uiPriority="70" w:unhideWhenUsed="0"/>
-    <w:lsdException w:name="Colorful Shading Accent 5" w:semiHidden="0" w:uiPriority="71" w:unhideWhenUsed="0"/>
-    <w:lsdException w:name="Colorful List Accent 5" w:semiHidden="0" w:uiPriority="72" w:unhideWhenUsed="0"/>
-    <w:lsdException w:name="Colorful Grid Accent 5" w:semiHidden="0" w:uiPriority="73" w:unhideWhenUsed="0"/>
-    <w:lsdException w:name="Light Shading Accent 6" w:semiHidden="0" w:uiPriority="60" w:unhideWhenUsed="0"/>
-    <w:lsdException w:name="Light List Accent 6" w:semiHidden="0" w:uiPriority="61" w:unhideWhenUsed="0"/>
-    <w:lsdException w:name="Light Grid Accent 6" w:semiHidden="0" w:uiPriority="62" w:unhideWhenUsed="0"/>
-    <w:lsdException w:name="Medium Shading 1 Accent 6" w:semiHidden="0" w:uiPriority="63" w:unhideWhenUsed="0"/>
-    <w:lsdException w:name="Medium Shading 2 Accent 6" w:semiHidden="0" w:uiPriority="64" w:unhideWhenUsed="0"/>
-    <w:lsdException w:name="Medium List 1 Accent 6" w:semiHidden="0" w:uiPriority="65" w:unhideWhenUsed="0"/>
-    <w:lsdException w:name="Medium List 2 Accent 6" w:semiHidden="0" w:uiPriority="66" w:unhideWhenUsed="0"/>
-    <w:lsdException w:name="Medium Grid 1 Accent 6" w:semiHidden="0" w:uiPriority="67" w:unhideWhenUsed="0"/>
-    <w:lsdException w:name="Medium Grid 2 Accent 6" w:semiHidden="0" w:uiPriority="68" w:unhideWhenUsed="0"/>
-    <w:lsdException w:name="Medium Grid 3 Accent 6" w:semiHidden="0" w:uiPriority="69" w:unhideWhenUsed="0"/>
-    <w:lsdException w:name="Dark List Accent 6" w:semiHidden="0" w:uiPriority="70" w:unhideWhenUsed="0"/>
-    <w:lsdException w:name="Colorful Shading Accent 6" w:semiHidden="0" w:uiPriority="71" w:unhideWhenUsed="0"/>
-    <w:lsdException w:name="Colorful List Accent 6" w:semiHidden="0" w:uiPriority="72" w:unhideWhenUsed="0"/>
-    <w:lsdException w:name="Colorful Grid Accent 6" w:semiHidden="0" w:uiPriority="73" w:unhideWhenUsed="0"/>
-    <w:lsdException w:name="Subtle Emphasis" w:semiHidden="0" w:uiPriority="19" w:unhideWhenUsed="0" w:qFormat="1"/>
-    <w:lsdException w:name="Intense Emphasis" w:semiHidden="0" w:uiPriority="21" w:unhideWhenUsed="0" w:qFormat="1"/>
-    <w:lsdException w:name="Subtle Reference" w:semiHidden="0" w:uiPriority="31" w:unhideWhenUsed="0" w:qFormat="1"/>
-    <w:lsdException w:name="Intense Reference" w:semiHidden="0" w:uiPriority="32" w:unhideWhenUsed="0" w:qFormat="1"/>
-    <w:lsdException w:name="Book Title" w:semiHidden="0" w:uiPriority="33" w:unhideWhenUsed="0" w:qFormat="1"/>
-    <w:lsdException w:name="Bibliography" w:uiPriority="37"/>
-    <w:lsdException w:name="TOC Heading" w:uiPriority="39" w:qFormat="1"/>
+  <w:latentStyles w:defLockedState="0" w:defUIPriority="99" w:defSemiHidden="0" w:defUnhideWhenUsed="0" w:defQFormat="0" w:count="375">
+    <w:lsdException w:name="Normal" w:uiPriority="0" w:qFormat="1"/>
+    <w:lsdException w:name="heading 1" w:uiPriority="9" w:qFormat="1"/>
+    <w:lsdException w:name="heading 2" w:semiHidden="1" w:uiPriority="9" w:unhideWhenUsed="1" w:qFormat="1"/>
+    <w:lsdException w:name="heading 3" w:semiHidden="1" w:uiPriority="9" w:unhideWhenUsed="1" w:qFormat="1"/>
+    <w:lsdException w:name="heading 4" w:semiHidden="1" w:uiPriority="9" w:unhideWhenUsed="1" w:qFormat="1"/>
+    <w:lsdException w:name="heading 5" w:semiHidden="1" w:uiPriority="9" w:unhideWhenUsed="1" w:qFormat="1"/>
+    <w:lsdException w:name="heading 6" w:semiHidden="1" w:uiPriority="9" w:unhideWhenUsed="1" w:qFormat="1"/>
+    <w:lsdException w:name="heading 7" w:semiHidden="1" w:uiPriority="9" w:unhideWhenUsed="1" w:qFormat="1"/>
+    <w:lsdException w:name="heading 8" w:semiHidden="1" w:uiPriority="9" w:unhideWhenUsed="1" w:qFormat="1"/>
+    <w:lsdException w:name="heading 9" w:semiHidden="1" w:uiPriority="9" w:unhideWhenUsed="1" w:qFormat="1"/>
+    <w:lsdException w:name="index 1" w:semiHidden="1" w:unhideWhenUsed="1"/>
+    <w:lsdException w:name="index 2" w:semiHidden="1" w:unhideWhenUsed="1"/>
+    <w:lsdException w:name="index 3" w:semiHidden="1" w:unhideWhenUsed="1"/>
+    <w:lsdException w:name="index 4" w:semiHidden="1" w:unhideWhenUsed="1"/>
+    <w:lsdException w:name="index 5" w:semiHidden="1" w:unhideWhenUsed="1"/>
+    <w:lsdException w:name="index 6" w:semiHidden="1" w:unhideWhenUsed="1"/>
+    <w:lsdException w:name="index 7" w:semiHidden="1" w:unhideWhenUsed="1"/>
+    <w:lsdException w:name="index 8" w:semiHidden="1" w:unhideWhenUsed="1"/>
+    <w:lsdException w:name="index 9" w:semiHidden="1" w:unhideWhenUsed="1"/>
+    <w:lsdException w:name="toc 1" w:semiHidden="1" w:uiPriority="39" w:unhideWhenUsed="1"/>
+    <w:lsdException w:name="toc 2" w:semiHidden="1" w:uiPriority="39" w:unhideWhenUsed="1"/>
+    <w:lsdException w:name="toc 3" w:semiHidden="1" w:uiPriority="39" w:unhideWhenUsed="1"/>
+    <w:lsdException w:name="toc 4" w:semiHidden="1" w:uiPriority="39" w:unhideWhenUsed="1"/>
+    <w:lsdException w:name="toc 5" w:semiHidden="1" w:uiPriority="39" w:unhideWhenUsed="1"/>
+    <w:lsdException w:name="toc 6" w:semiHidden="1" w:uiPriority="39" w:unhideWhenUsed="1"/>
+    <w:lsdException w:name="toc 7" w:semiHidden="1" w:uiPriority="39" w:unhideWhenUsed="1"/>
+    <w:lsdException w:name="toc 8" w:semiHidden="1" w:uiPriority="39" w:unhideWhenUsed="1"/>
+    <w:lsdException w:name="toc 9" w:semiHidden="1" w:uiPriority="39" w:unhideWhenUsed="1"/>
+    <w:lsdException w:name="Normal Indent" w:semiHidden="1" w:unhideWhenUsed="1"/>
+    <w:lsdException w:name="footnote text" w:semiHidden="1" w:unhideWhenUsed="1"/>
+    <w:lsdException w:name="annotation text" w:semiHidden="1" w:unhideWhenUsed="1"/>
+    <w:lsdException w:name="header" w:semiHidden="1" w:unhideWhenUsed="1"/>
+    <w:lsdException w:name="footer" w:semiHidden="1" w:unhideWhenUsed="1"/>
+    <w:lsdException w:name="index heading" w:semiHidden="1" w:unhideWhenUsed="1"/>
+    <w:lsdException w:name="caption" w:semiHidden="1" w:uiPriority="35" w:unhideWhenUsed="1" w:qFormat="1"/>
+    <w:lsdException w:name="table of figures" w:semiHidden="1" w:unhideWhenUsed="1"/>
+    <w:lsdException w:name="envelope address" w:semiHidden="1" w:unhideWhenUsed="1"/>
+    <w:lsdException w:name="envelope return" w:semiHidden="1" w:unhideWhenUsed="1"/>
+    <w:lsdException w:name="footnote reference" w:semiHidden="1" w:unhideWhenUsed="1"/>
+    <w:lsdException w:name="annotation reference" w:semiHidden="1" w:unhideWhenUsed="1"/>
+    <w:lsdException w:name="line number" w:semiHidden="1" w:unhideWhenUsed="1"/>
+    <w:lsdException w:name="page number" w:semiHidden="1" w:unhideWhenUsed="1"/>
+    <w:lsdException w:name="endnote reference" w:semiHidden="1" w:unhideWhenUsed="1"/>
+    <w:lsdException w:name="endnote text" w:semiHidden="1" w:unhideWhenUsed="1"/>
+    <w:lsdException w:name="table of authorities" w:semiHidden="1" w:unhideWhenUsed="1"/>
+    <w:lsdException w:name="macro" w:semiHidden="1" w:unhideWhenUsed="1"/>
+    <w:lsdException w:name="toa heading" w:semiHidden="1" w:unhideWhenUsed="1"/>
+    <w:lsdException w:name="List" w:semiHidden="1" w:unhideWhenUsed="1"/>
+    <w:lsdException w:name="List Bullet" w:semiHidden="1" w:unhideWhenUsed="1"/>
+    <w:lsdException w:name="List Number" w:semiHidden="1" w:unhideWhenUsed="1"/>
+    <w:lsdException w:name="List 2" w:semiHidden="1" w:unhideWhenUsed="1"/>
+    <w:lsdException w:name="List 3" w:semiHidden="1" w:unhideWhenUsed="1"/>
+    <w:lsdException w:name="List 4" w:semiHidden="1" w:unhideWhenUsed="1"/>
+    <w:lsdException w:name="List 5" w:semiHidden="1" w:unhideWhenUsed="1"/>
+    <w:lsdException w:name="List Bullet 2" w:semiHidden="1" w:unhideWhenUsed="1"/>
+    <w:lsdException w:name="List Bullet 3" w:semiHidden="1" w:unhideWhenUsed="1"/>
+    <w:lsdException w:name="List Bullet 4" w:semiHidden="1" w:unhideWhenUsed="1"/>
+    <w:lsdException w:name="List Bullet 5" w:semiHidden="1" w:unhideWhenUsed="1"/>
+    <w:lsdException w:name="List Number 2" w:semiHidden="1" w:unhideWhenUsed="1"/>
+    <w:lsdException w:name="List Number 3" w:semiHidden="1" w:unhideWhenUsed="1"/>
+    <w:lsdException w:name="List Number 4" w:semiHidden="1" w:unhideWhenUsed="1"/>
+    <w:lsdException w:name="List Number 5" w:semiHidden="1" w:unhideWhenUsed="1"/>
+    <w:lsdException w:name="Title" w:uiPriority="10" w:qFormat="1"/>
+    <w:lsdException w:name="Closing" w:semiHidden="1" w:unhideWhenUsed="1"/>
+    <w:lsdException w:name="Signature" w:semiHidden="1" w:unhideWhenUsed="1"/>
+    <w:lsdException w:name="Default Paragraph Font" w:semiHidden="1" w:uiPriority="1" w:unhideWhenUsed="1"/>
+    <w:lsdException w:name="Body Text" w:semiHidden="1" w:unhideWhenUsed="1"/>
+    <w:lsdException w:name="Body Text Indent" w:semiHidden="1" w:unhideWhenUsed="1"/>
+    <w:lsdException w:name="List Continue" w:semiHidden="1" w:unhideWhenUsed="1"/>
+    <w:lsdException w:name="List Continue 2" w:semiHidden="1" w:unhideWhenUsed="1"/>
+    <w:lsdException w:name="List Continue 3" w:semiHidden="1" w:unhideWhenUsed="1"/>
+    <w:lsdException w:name="List Continue 4" w:semiHidden="1" w:unhideWhenUsed="1"/>
+    <w:lsdException w:name="List Continue 5" w:semiHidden="1" w:unhideWhenUsed="1"/>
+    <w:lsdException w:name="Message Header" w:semiHidden="1" w:unhideWhenUsed="1"/>
+    <w:lsdException w:name="Subtitle" w:uiPriority="11" w:qFormat="1"/>
+    <w:lsdException w:name="Salutation" w:semiHidden="1" w:unhideWhenUsed="1"/>
+    <w:lsdException w:name="Date" w:semiHidden="1" w:unhideWhenUsed="1"/>
+    <w:lsdException w:name="Body Text First Indent" w:semiHidden="1" w:unhideWhenUsed="1"/>
+    <w:lsdException w:name="Body Text First Indent 2" w:semiHidden="1" w:unhideWhenUsed="1"/>
+    <w:lsdException w:name="Note Heading" w:semiHidden="1" w:unhideWhenUsed="1"/>
+    <w:lsdException w:name="Body Text 2" w:semiHidden="1" w:unhideWhenUsed="1"/>
+    <w:lsdException w:name="Body Text 3" w:semiHidden="1" w:unhideWhenUsed="1"/>
+    <w:lsdException w:name="Body Text Indent 2" w:semiHidden="1" w:unhideWhenUsed="1"/>
+    <w:lsdException w:name="Body Text Indent 3" w:semiHidden="1" w:unhideWhenUsed="1"/>
+    <w:lsdException w:name="Block Text" w:semiHidden="1" w:unhideWhenUsed="1"/>
+    <w:lsdException w:name="Hyperlink" w:semiHidden="1" w:unhideWhenUsed="1"/>
+    <w:lsdException w:name="FollowedHyperlink" w:semiHidden="1" w:unhideWhenUsed="1"/>
+    <w:lsdException w:name="Strong" w:uiPriority="22" w:qFormat="1"/>
+    <w:lsdException w:name="Emphasis" w:uiPriority="20" w:qFormat="1"/>
+    <w:lsdException w:name="Document Map" w:semiHidden="1" w:unhideWhenUsed="1"/>
+    <w:lsdException w:name="Plain Text" w:semiHidden="1" w:unhideWhenUsed="1"/>
+    <w:lsdException w:name="E-mail Signature" w:semiHidden="1" w:unhideWhenUsed="1"/>
+    <w:lsdException w:name="HTML Top of Form" w:semiHidden="1" w:unhideWhenUsed="1"/>
+    <w:lsdException w:name="HTML Bottom of Form" w:semiHidden="1" w:unhideWhenUsed="1"/>
+    <w:lsdException w:name="Normal (Web)" w:semiHidden="1" w:unhideWhenUsed="1"/>
+    <w:lsdException w:name="HTML Acronym" w:semiHidden="1" w:unhideWhenUsed="1"/>
+    <w:lsdException w:name="HTML Address" w:semiHidden="1" w:unhideWhenUsed="1"/>
+    <w:lsdException w:name="HTML Cite" w:semiHidden="1" w:unhideWhenUsed="1"/>
+    <w:lsdException w:name="HTML Code" w:semiHidden="1" w:unhideWhenUsed="1"/>
+    <w:lsdException w:name="HTML Definition" w:semiHidden="1" w:unhideWhenUsed="1"/>
+    <w:lsdException w:name="HTML Keyboard" w:semiHidden="1" w:unhideWhenUsed="1"/>
+    <w:lsdException w:name="HTML Preformatted" w:semiHidden="1" w:unhideWhenUsed="1"/>
+    <w:lsdException w:name="HTML Sample" w:semiHidden="1" w:unhideWhenUsed="1"/>
+    <w:lsdException w:name="HTML Typewriter" w:semiHidden="1" w:unhideWhenUsed="1"/>
+    <w:lsdException w:name="HTML Variable" w:semiHidden="1" w:unhideWhenUsed="1"/>
+    <w:lsdException w:name="Normal Table" w:semiHidden="1" w:unhideWhenUsed="1"/>
+    <w:lsdException w:name="annotation subject" w:semiHidden="1" w:unhideWhenUsed="1"/>
+    <w:lsdException w:name="No List" w:semiHidden="1" w:unhideWhenUsed="1"/>
+    <w:lsdException w:name="Outline List 1" w:semiHidden="1" w:unhideWhenUsed="1"/>
+    <w:lsdException w:name="Outline List 2" w:semiHidden="1" w:unhideWhenUsed="1"/>
+    <w:lsdException w:name="Outline List 3" w:semiHidden="1" w:unhideWhenUsed="1"/>
+    <w:lsdException w:name="Table Simple 1" w:semiHidden="1" w:unhideWhenUsed="1"/>
+    <w:lsdException w:name="Table Simple 2" w:semiHidden="1" w:unhideWhenUsed="1"/>
+    <w:lsdException w:name="Table Simple 3" w:semiHidden="1" w:unhideWhenUsed="1"/>
+    <w:lsdException w:name="Table Classic 1" w:semiHidden="1" w:unhideWhenUsed="1"/>
+    <w:lsdException w:name="Table Classic 2" w:semiHidden="1" w:unhideWhenUsed="1"/>
+    <w:lsdException w:name="Table Classic 3" w:semiHidden="1" w:unhideWhenUsed="1"/>
+    <w:lsdException w:name="Table Classic 4" w:semiHidden="1" w:unhideWhenUsed="1"/>
+    <w:lsdException w:name="Table Colorful 1" w:semiHidden="1" w:unhideWhenUsed="1"/>
+    <w:lsdException w:name="Table Colorful 2" w:semiHidden="1" w:unhideWhenUsed="1"/>
+    <w:lsdException w:name="Table Colorful 3" w:semiHidden="1" w:unhideWhenUsed="1"/>
+    <w:lsdException w:name="Table Columns 1" w:semiHidden="1" w:unhideWhenUsed="1"/>
+    <w:lsdException w:name="Table Columns 2" w:semiHidden="1" w:unhideWhenUsed="1"/>
+    <w:lsdException w:name="Table Columns 3" w:semiHidden="1" w:unhideWhenUsed="1"/>
+    <w:lsdException w:name="Table Columns 4" w:semiHidden="1" w:unhideWhenUsed="1"/>
+    <w:lsdException w:name="Table Columns 5" w:semiHidden="1" w:unhideWhenUsed="1"/>
+    <w:lsdException w:name="Table Grid 1" w:semiHidden="1" w:unhideWhenUsed="1"/>
+    <w:lsdException w:name="Table Grid 2" w:semiHidden="1" w:unhideWhenUsed="1"/>
+    <w:lsdException w:name="Table Grid 3" w:semiHidden="1" w:unhideWhenUsed="1"/>
+    <w:lsdException w:name="Table Grid 4" w:semiHidden="1" w:unhideWhenUsed="1"/>
+    <w:lsdException w:name="Table Grid 5" w:semiHidden="1" w:unhideWhenUsed="1"/>
+    <w:lsdException w:name="Table Grid 6" w:semiHidden="1" w:unhideWhenUsed="1"/>
+    <w:lsdException w:name="Table Grid 7" w:semiHidden="1" w:unhideWhenUsed="1"/>
+    <w:lsdException w:name="Table Grid 8" w:semiHidden="1" w:unhideWhenUsed="1"/>
+    <w:lsdException w:name="Table List 1" w:semiHidden="1" w:unhideWhenUsed="1"/>
+    <w:lsdException w:name="Table List 2" w:semiHidden="1" w:unhideWhenUsed="1"/>
+    <w:lsdException w:name="Table List 3" w:semiHidden="1" w:unhideWhenUsed="1"/>
+    <w:lsdException w:name="Table List 4" w:semiHidden="1" w:unhideWhenUsed="1"/>
+    <w:lsdException w:name="Table List 5" w:semiHidden="1" w:unhideWhenUsed="1"/>
+    <w:lsdException w:name="Table List 6" w:semiHidden="1" w:unhideWhenUsed="1"/>
+    <w:lsdException w:name="Table List 7" w:semiHidden="1" w:unhideWhenUsed="1"/>
+    <w:lsdException w:name="Table List 8" w:semiHidden="1" w:unhideWhenUsed="1"/>
+    <w:lsdException w:name="Table 3D effects 1" w:semiHidden="1" w:unhideWhenUsed="1"/>
+    <w:lsdException w:name="Table 3D effects 2" w:semiHidden="1" w:unhideWhenUsed="1"/>
+    <w:lsdException w:name="Table 3D effects 3" w:semiHidden="1" w:unhideWhenUsed="1"/>
+    <w:lsdException w:name="Table Contemporary" w:semiHidden="1" w:unhideWhenUsed="1"/>
+    <w:lsdException w:name="Table Elegant" w:semiHidden="1" w:unhideWhenUsed="1"/>
+    <w:lsdException w:name="Table Professional" w:semiHidden="1" w:unhideWhenUsed="1"/>
+    <w:lsdException w:name="Table Subtle 1" w:semiHidden="1" w:unhideWhenUsed="1"/>
+    <w:lsdException w:name="Table Subtle 2" w:semiHidden="1" w:unhideWhenUsed="1"/>
+    <w:lsdException w:name="Table Web 1" w:semiHidden="1" w:unhideWhenUsed="1"/>
+    <w:lsdException w:name="Table Web 2" w:semiHidden="1" w:unhideWhenUsed="1"/>
+    <w:lsdException w:name="Table Web 3" w:semiHidden="1" w:unhideWhenUsed="1"/>
+    <w:lsdException w:name="Balloon Text" w:semiHidden="1" w:unhideWhenUsed="1"/>
+    <w:lsdException w:name="Table Grid" w:semiHidden="1" w:uiPriority="59" w:unhideWhenUsed="1"/>
+    <w:lsdException w:name="Table Theme" w:semiHidden="1" w:unhideWhenUsed="1"/>
+    <w:lsdException w:name="Placeholder Text" w:semiHidden="1"/>
+    <w:lsdException w:name="No Spacing" w:uiPriority="1" w:qFormat="1"/>
+    <w:lsdException w:name="Light Shading" w:uiPriority="60"/>
+    <w:lsdException w:name="Light List" w:uiPriority="61"/>
+    <w:lsdException w:name="Light Grid" w:uiPriority="62"/>
+    <w:lsdException w:name="Medium Shading 1" w:uiPriority="63"/>
+    <w:lsdException w:name="Medium Shading 2" w:uiPriority="64"/>
+    <w:lsdException w:name="Medium List 1" w:uiPriority="65"/>
+    <w:lsdException w:name="Medium List 2" w:uiPriority="66"/>
+    <w:lsdException w:name="Medium Grid 1" w:uiPriority="67"/>
+    <w:lsdException w:name="Medium Grid 2" w:uiPriority="68"/>
+    <w:lsdException w:name="Medium Grid 3" w:uiPriority="69"/>
+    <w:lsdException w:name="Dark List" w:uiPriority="70"/>
+    <w:lsdException w:name="Colorful Shading" w:uiPriority="71"/>
+    <w:lsdException w:name="Colorful List" w:uiPriority="72"/>
+    <w:lsdException w:name="Colorful Grid" w:uiPriority="73"/>
+    <w:lsdException w:name="Light Shading Accent 1" w:uiPriority="60"/>
+    <w:lsdException w:name="Light List Accent 1" w:uiPriority="61"/>
+    <w:lsdException w:name="Light Grid Accent 1" w:uiPriority="62"/>
+    <w:lsdException w:name="Medium Shading 1 Accent 1" w:uiPriority="63"/>
+    <w:lsdException w:name="Medium Shading 2 Accent 1" w:uiPriority="64"/>
+    <w:lsdException w:name="Medium List 1 Accent 1" w:uiPriority="65"/>
+    <w:lsdException w:name="Revision" w:semiHidden="1"/>
+    <w:lsdException w:name="List Paragraph" w:uiPriority="34" w:qFormat="1"/>
+    <w:lsdException w:name="Quote" w:uiPriority="29" w:qFormat="1"/>
+    <w:lsdException w:name="Intense Quote" w:uiPriority="30" w:qFormat="1"/>
+    <w:lsdException w:name="Medium List 2 Accent 1" w:uiPriority="66"/>
+    <w:lsdException w:name="Medium Grid 1 Accent 1" w:uiPriority="67"/>
+    <w:lsdException w:name="Medium Grid 2 Accent 1" w:uiPriority="68"/>
+    <w:lsdException w:name="Medium Grid 3 Accent 1" w:uiPriority="69"/>
+    <w:lsdException w:name="Dark List Accent 1" w:uiPriority="70"/>
+    <w:lsdException w:name="Colorful Shading Accent 1" w:uiPriority="71"/>
+    <w:lsdException w:name="Colorful List Accent 1" w:uiPriority="72"/>
+    <w:lsdException w:name="Colorful Grid Accent 1" w:uiPriority="73"/>
+    <w:lsdException w:name="Light Shading Accent 2" w:uiPriority="60"/>
+    <w:lsdException w:name="Light List Accent 2" w:uiPriority="61"/>
+    <w:lsdException w:name="Light Grid Accent 2" w:uiPriority="62"/>
+    <w:lsdException w:name="Medium Shading 1 Accent 2" w:uiPriority="63"/>
+    <w:lsdException w:name="Medium Shading 2 Accent 2" w:uiPriority="64"/>
+    <w:lsdException w:name="Medium List 1 Accent 2" w:uiPriority="65"/>
+    <w:lsdException w:name="Medium List 2 Accent 2" w:uiPriority="66"/>
+    <w:lsdException w:name="Medium Grid 1 Accent 2" w:uiPriority="67"/>
+    <w:lsdException w:name="Medium Grid 2 Accent 2" w:uiPriority="68"/>
+    <w:lsdException w:name="Medium Grid 3 Accent 2" w:uiPriority="69"/>
+    <w:lsdException w:name="Dark List Accent 2" w:uiPriority="70"/>
+    <w:lsdException w:name="Colorful Shading Accent 2" w:uiPriority="71"/>
+    <w:lsdException w:name="Colorful List Accent 2" w:uiPriority="72"/>
+    <w:lsdException w:name="Colorful Grid Accent 2" w:uiPriority="73"/>
+    <w:lsdException w:name="Light Shading Accent 3" w:uiPriority="60"/>
+    <w:lsdException w:name="Light List Accent 3" w:uiPriority="61"/>
+    <w:lsdException w:name="Light Grid Accent 3" w:uiPriority="62"/>
+    <w:lsdException w:name="Medium Shading 1 Accent 3" w:uiPriority="63"/>
+    <w:lsdException w:name="Medium Shading 2 Accent 3" w:uiPriority="64"/>
+    <w:lsdException w:name="Medium List 1 Accent 3" w:uiPriority="65"/>
+    <w:lsdException w:name="Medium List 2 Accent 3" w:uiPriority="66"/>
+    <w:lsdException w:name="Medium Grid 1 Accent 3" w:uiPriority="67"/>
+    <w:lsdException w:name="Medium Grid 2 Accent 3" w:uiPriority="68"/>
+    <w:lsdException w:name="Medium Grid 3 Accent 3" w:uiPriority="69"/>
+    <w:lsdException w:name="Dark List Accent 3" w:uiPriority="70"/>
+    <w:lsdException w:name="Colorful Shading Accent 3" w:uiPriority="71"/>
+    <w:lsdException w:name="Colorful List Accent 3" w:uiPriority="72"/>
+    <w:lsdException w:name="Colorful Grid Accent 3" w:uiPriority="73"/>
+    <w:lsdException w:name="Light Shading Accent 4" w:uiPriority="60"/>
+    <w:lsdException w:name="Light List Accent 4" w:uiPriority="61"/>
+    <w:lsdException w:name="Light Grid Accent 4" w:uiPriority="62"/>
+    <w:lsdException w:name="Medium Shading 1 Accent 4" w:uiPriority="63"/>
+    <w:lsdException w:name="Medium Shading 2 Accent 4" w:uiPriority="64"/>
+    <w:lsdException w:name="Medium List 1 Accent 4" w:uiPriority="65"/>
+    <w:lsdException w:name="Medium List 2 Accent 4" w:uiPriority="66"/>
+    <w:lsdException w:name="Medium Grid 1 Accent 4" w:uiPriority="67"/>
+    <w:lsdException w:name="Medium Grid 2 Accent 4" w:uiPriority="68"/>
+    <w:lsdException w:name="Medium Grid 3 Accent 4" w:uiPriority="69"/>
+    <w:lsdException w:name="Dark List Accent 4" w:uiPriority="70"/>
+    <w:lsdException w:name="Colorful Shading Accent 4" w:uiPriority="71"/>
+    <w:lsdException w:name="Colorful List Accent 4" w:uiPriority="72"/>
+    <w:lsdException w:name="Colorful Grid Accent 4" w:uiPriority="73"/>
+    <w:lsdException w:name="Light Shading Accent 5" w:uiPriority="60"/>
+    <w:lsdException w:name="Light List Accent 5" w:uiPriority="61"/>
+    <w:lsdException w:name="Light Grid Accent 5" w:uiPriority="62"/>
+    <w:lsdException w:name="Medium Shading 1 Accent 5" w:uiPriority="63"/>
+    <w:lsdException w:name="Medium Shading 2 Accent 5" w:uiPriority="64"/>
+    <w:lsdException w:name="Medium List 1 Accent 5" w:uiPriority="65"/>
+    <w:lsdException w:name="Medium List 2 Accent 5" w:uiPriority="66"/>
+    <w:lsdException w:name="Medium Grid 1 Accent 5" w:uiPriority="67"/>
+    <w:lsdException w:name="Medium Grid 2 Accent 5" w:uiPriority="68"/>
+    <w:lsdException w:name="Medium Grid 3 Accent 5" w:uiPriority="69"/>
+    <w:lsdException w:name="Dark List Accent 5" w:uiPriority="70"/>
+    <w:lsdException w:name="Colorful Shading Accent 5" w:uiPriority="71"/>
+    <w:lsdException w:name="Colorful List Accent 5" w:uiPriority="72"/>
+    <w:lsdException w:name="Colorful Grid Accent 5" w:uiPriority="73"/>
+    <w:lsdException w:name="Light Shading Accent 6" w:uiPriority="60"/>
+    <w:lsdException w:name="Light List Accent 6" w:uiPriority="61"/>
+    <w:lsdException w:name="Light Grid Accent 6" w:uiPriority="62"/>
+    <w:lsdException w:name="Medium Shading 1 Accent 6" w:uiPriority="63"/>
+    <w:lsdException w:name="Medium Shading 2 Accent 6" w:uiPriority="64"/>
+    <w:lsdException w:name="Medium List 1 Accent 6" w:uiPriority="65"/>
+    <w:lsdException w:name="Medium List 2 Accent 6" w:uiPriority="66"/>
+    <w:lsdException w:name="Medium Grid 1 Accent 6" w:uiPriority="67"/>
+    <w:lsdException w:name="Medium Grid 2 Accent 6" w:uiPriority="68"/>
+    <w:lsdException w:name="Medium Grid 3 Accent 6" w:uiPriority="69"/>
+    <w:lsdException w:name="Dark List Accent 6" w:uiPriority="70"/>
+    <w:lsdException w:name="Colorful Shading Accent 6" w:uiPriority="71"/>
+    <w:lsdException w:name="Colorful List Accent 6" w:uiPriority="72"/>
+    <w:lsdException w:name="Colorful Grid Accent 6" w:uiPriority="73"/>
+    <w:lsdException w:name="Subtle Emphasis" w:uiPriority="19" w:qFormat="1"/>
+    <w:lsdException w:name="Intense Emphasis" w:uiPriority="21" w:qFormat="1"/>
+    <w:lsdException w:name="Subtle Reference" w:uiPriority="31" w:qFormat="1"/>
+    <w:lsdException w:name="Intense Reference" w:uiPriority="32" w:qFormat="1"/>
+    <w:lsdException w:name="Book Title" w:uiPriority="33" w:qFormat="1"/>
+    <w:lsdException w:name="Bibliography" w:semiHidden="1" w:uiPriority="37" w:unhideWhenUsed="1"/>
+    <w:lsdException w:name="TOC Heading" w:semiHidden="1" w:uiPriority="39" w:unhideWhenUsed="1" w:qFormat="1"/>
+    <w:lsdException w:name="Plain Table 1" w:uiPriority="41"/>
+    <w:lsdException w:name="Plain Table 2" w:uiPriority="42"/>
+    <w:lsdException w:name="Plain Table 3" w:uiPriority="43"/>
+    <w:lsdException w:name="Plain Table 4" w:uiPriority="44"/>
+    <w:lsdException w:name="Plain Table 5" w:uiPriority="45"/>
+    <w:lsdException w:name="Grid Table Light" w:uiPriority="40"/>
+    <w:lsdException w:name="Grid Table 1 Light" w:uiPriority="46"/>
+    <w:lsdException w:name="Grid Table 2" w:uiPriority="47"/>
+    <w:lsdException w:name="Grid Table 3" w:uiPriority="48"/>
+    <w:lsdException w:name="Grid Table 4" w:uiPriority="49"/>
+    <w:lsdException w:name="Grid Table 5 Dark" w:uiPriority="50"/>
+    <w:lsdException w:name="Grid Table 6 Colorful" w:uiPriority="51"/>
+    <w:lsdException w:name="Grid Table 7 Colorful" w:uiPriority="52"/>
+    <w:lsdException w:name="Grid Table 1 Light Accent 1" w:uiPriority="46"/>
+    <w:lsdException w:name="Grid Table 2 Accent 1" w:uiPriority="47"/>
+    <w:lsdException w:name="Grid Table 3 Accent 1" w:uiPriority="48"/>
+    <w:lsdException w:name="Grid Table 4 Accent 1" w:uiPriority="49"/>
+    <w:lsdException w:name="Grid Table 5 Dark Accent 1" w:uiPriority="50"/>
+    <w:lsdException w:name="Grid Table 6 Colorful Accent 1" w:uiPriority="51"/>
+    <w:lsdException w:name="Grid Table 7 Colorful Accent 1" w:uiPriority="52"/>
+    <w:lsdException w:name="Grid Table 1 Light Accent 2" w:uiPriority="46"/>
+    <w:lsdException w:name="Grid Table 2 Accent 2" w:uiPriority="47"/>
+    <w:lsdException w:name="Grid Table 3 Accent 2" w:uiPriority="48"/>
+    <w:lsdException w:name="Grid Table 4 Accent 2" w:uiPriority="49"/>
+    <w:lsdException w:name="Grid Table 5 Dark Accent 2" w:uiPriority="50"/>
+    <w:lsdException w:name="Grid Table 6 Colorful Accent 2" w:uiPriority="51"/>
+    <w:lsdException w:name="Grid Table 7 Colorful Accent 2" w:uiPriority="52"/>
+    <w:lsdException w:name="Grid Table 1 Light Accent 3" w:uiPriority="46"/>
+    <w:lsdException w:name="Grid Table 2 Accent 3" w:uiPriority="47"/>
+    <w:lsdException w:name="Grid Table 3 Accent 3" w:uiPriority="48"/>
+    <w:lsdException w:name="Grid Table 4 Accent 3" w:uiPriority="49"/>
+    <w:lsdException w:name="Grid Table 5 Dark Accent 3" w:uiPriority="50"/>
+    <w:lsdException w:name="Grid Table 6 Colorful Accent 3" w:uiPriority="51"/>
+    <w:lsdException w:name="Grid Table 7 Colorful Accent 3" w:uiPriority="52"/>
+    <w:lsdException w:name="Grid Table 1 Light Accent 4" w:uiPriority="46"/>
+    <w:lsdException w:name="Grid Table 2 Accent 4" w:uiPriority="47"/>
+    <w:lsdException w:name="Grid Table 3 Accent 4" w:uiPriority="48"/>
+    <w:lsdException w:name="Grid Table 4 Accent 4" w:uiPriority="49"/>
+    <w:lsdException w:name="Grid Table 5 Dark Accent 4" w:uiPriority="50"/>
+    <w:lsdException w:name="Grid Table 6 Colorful Accent 4" w:uiPriority="51"/>
+    <w:lsdException w:name="Grid Table 7 Colorful Accent 4" w:uiPriority="52"/>
+    <w:lsdException w:name="Grid Table 1 Light Accent 5" w:uiPriority="46"/>
+    <w:lsdException w:name="Grid Table 2 Accent 5" w:uiPriority="47"/>
+    <w:lsdException w:name="Grid Table 3 Accent 5" w:uiPriority="48"/>
+    <w:lsdException w:name="Grid Table 4 Accent 5" w:uiPriority="49"/>
+    <w:lsdException w:name="Grid Table 5 Dark Accent 5" w:uiPriority="50"/>
+    <w:lsdException w:name="Grid Table 6 Colorful Accent 5" w:uiPriority="51"/>
+    <w:lsdException w:name="Grid Table 7 Colorful Accent 5" w:uiPriority="52"/>
+    <w:lsdException w:name="Grid Table 1 Light Accent 6" w:uiPriority="46"/>
+    <w:lsdException w:name="Grid Table 2 Accent 6" w:uiPriority="47"/>
+    <w:lsdException w:name="Grid Table 3 Accent 6" w:uiPriority="48"/>
+    <w:lsdException w:name="Grid Table 4 Accent 6" w:uiPriority="49"/>
+    <w:lsdException w:name="Grid Table 5 Dark Accent 6" w:uiPriority="50"/>
+    <w:lsdException w:name="Grid Table 6 Colorful Accent 6" w:uiPriority="51"/>
+    <w:lsdException w:name="Grid Table 7 Colorful Accent 6" w:uiPriority="52"/>
+    <w:lsdException w:name="List Table 1 Light" w:uiPriority="46"/>
+    <w:lsdException w:name="List Table 2" w:uiPriority="47"/>
+    <w:lsdException w:name="List Table 3" w:uiPriority="48"/>
+    <w:lsdException w:name="List Table 4" w:uiPriority="49"/>
+    <w:lsdException w:name="List Table 5 Dark" w:uiPriority="50"/>
+    <w:lsdException w:name="List Table 6 Colorful" w:uiPriority="51"/>
+    <w:lsdException w:name="List Table 7 Colorful" w:uiPriority="52"/>
+    <w:lsdException w:name="List Table 1 Light Accent 1" w:uiPriority="46"/>
+    <w:lsdException w:name="List Table 2 Accent 1" w:uiPriority="47"/>
+    <w:lsdException w:name="List Table 3 Accent 1" w:uiPriority="48"/>
+    <w:lsdException w:name="List Table 4 Accent 1" w:uiPriority="49"/>
+    <w:lsdException w:name="List Table 5 Dark Accent 1" w:uiPriority="50"/>
+    <w:lsdException w:name="List Table 6 Colorful Accent 1" w:uiPriority="51"/>
+    <w:lsdException w:name="List Table 7 Colorful Accent 1" w:uiPriority="52"/>
+    <w:lsdException w:name="List Table 1 Light Accent 2" w:uiPriority="46"/>
+    <w:lsdException w:name="List Table 2 Accent 2" w:uiPriority="47"/>
+    <w:lsdException w:name="List Table 3 Accent 2" w:uiPriority="48"/>
+    <w:lsdException w:name="List Table 4 Accent 2" w:uiPriority="49"/>
+    <w:lsdException w:name="List Table 5 Dark Accent 2" w:uiPriority="50"/>
+    <w:lsdException w:name="List Table 6 Colorful Accent 2" w:uiPriority="51"/>
+    <w:lsdException w:name="List Table 7 Colorful Accent 2" w:uiPriority="52"/>
+    <w:lsdException w:name="List Table 1 Light Accent 3" w:uiPriority="46"/>
+    <w:lsdException w:name="List Table 2 Accent 3" w:uiPriority="47"/>
+    <w:lsdException w:name="List Table 3 Accent 3" w:uiPriority="48"/>
+    <w:lsdException w:name="List Table 4 Accent 3" w:uiPriority="49"/>
+    <w:lsdException w:name="List Table 5 Dark Accent 3" w:uiPriority="50"/>
+    <w:lsdException w:name="List Table 6 Colorful Accent 3" w:uiPriority="51"/>
+    <w:lsdException w:name="List Table 7 Colorful Accent 3" w:uiPriority="52"/>
+    <w:lsdException w:name="List Table 1 Light Accent 4" w:uiPriority="46"/>
+    <w:lsdException w:name="List Table 2 Accent 4" w:uiPriority="47"/>
+    <w:lsdException w:name="List Table 3 Accent 4" w:uiPriority="48"/>
+    <w:lsdException w:name="List Table 4 Accent 4" w:uiPriority="49"/>
+    <w:lsdException w:name="List Table 5 Dark Accent 4" w:uiPriority="50"/>
+    <w:lsdException w:name="List Table 6 Colorful Accent 4" w:uiPriority="51"/>
+    <w:lsdException w:name="List Table 7 Colorful Accent 4" w:uiPriority="52"/>
+    <w:lsdException w:name="List Table 1 Light Accent 5" w:uiPriority="46"/>
+    <w:lsdException w:name="List Table 2 Accent 5" w:uiPriority="47"/>
+    <w:lsdException w:name="List Table 3 Accent 5" w:uiPriority="48"/>
+    <w:lsdException w:name="List Table 4 Accent 5" w:uiPriority="49"/>
+    <w:lsdException w:name="List Table 5 Dark Accent 5" w:uiPriority="50"/>
+    <w:lsdException w:name="List Table 6 Colorful Accent 5" w:uiPriority="51"/>
+    <w:lsdException w:name="List Table 7 Colorful Accent 5" w:uiPriority="52"/>
+    <w:lsdException w:name="List Table 1 Light Accent 6" w:uiPriority="46"/>
+    <w:lsdException w:name="List Table 2 Accent 6" w:uiPriority="47"/>
+    <w:lsdException w:name="List Table 3 Accent 6" w:uiPriority="48"/>
+    <w:lsdException w:name="List Table 4 Accent 6" w:uiPriority="49"/>
+    <w:lsdException w:name="List Table 5 Dark Accent 6" w:uiPriority="50"/>
+    <w:lsdException w:name="List Table 6 Colorful Accent 6" w:uiPriority="51"/>
+    <w:lsdException w:name="List Table 7 Colorful Accent 6" w:uiPriority="52"/>
+    <w:lsdException w:name="Mention" w:semiHidden="1" w:unhideWhenUsed="1"/>
+    <w:lsdException w:name="Smart Hyperlink" w:semiHidden="1" w:unhideWhenUsed="1"/>
+    <w:lsdException w:name="Hashtag" w:semiHidden="1" w:unhideWhenUsed="1"/>
+    <w:lsdException w:name="Unresolved Mention" w:semiHidden="1" w:unhideWhenUsed="1"/>
   </w:latentStyles>
   <w:style w:type="paragraph" w:default="1" w:styleId="a">
     <w:name w:val="Normal"/>
@@ -2353,7 +5538,7 @@
   <w:style w:type="paragraph" w:styleId="a3">
     <w:name w:val="header"/>
     <w:basedOn w:val="a"/>
-    <w:link w:val="Char"/>
+    <w:link w:val="a4"/>
     <w:uiPriority w:val="99"/>
     <w:unhideWhenUsed/>
     <w:rsid w:val="00702EE7"/>
@@ -2373,8 +5558,8 @@
       <w:szCs w:val="18"/>
     </w:rPr>
   </w:style>
-  <w:style w:type="character" w:customStyle="1" w:styleId="Char">
-    <w:name w:val="页眉 Char"/>
+  <w:style w:type="character" w:customStyle="1" w:styleId="a4">
+    <w:name w:val="页眉 字符"/>
     <w:basedOn w:val="a0"/>
     <w:link w:val="a3"/>
     <w:uiPriority w:val="99"/>
@@ -2384,10 +5569,10 @@
       <w:szCs w:val="18"/>
     </w:rPr>
   </w:style>
-  <w:style w:type="paragraph" w:styleId="a4">
+  <w:style w:type="paragraph" w:styleId="a5">
     <w:name w:val="footer"/>
     <w:basedOn w:val="a"/>
-    <w:link w:val="Char0"/>
+    <w:link w:val="a6"/>
     <w:uiPriority w:val="99"/>
     <w:unhideWhenUsed/>
     <w:rsid w:val="00702EE7"/>
@@ -2404,10 +5589,10 @@
       <w:szCs w:val="18"/>
     </w:rPr>
   </w:style>
-  <w:style w:type="character" w:customStyle="1" w:styleId="Char0">
-    <w:name w:val="页脚 Char"/>
+  <w:style w:type="character" w:customStyle="1" w:styleId="a6">
+    <w:name w:val="页脚 字符"/>
     <w:basedOn w:val="a0"/>
-    <w:link w:val="a4"/>
+    <w:link w:val="a5"/>
     <w:uiPriority w:val="99"/>
     <w:rsid w:val="00702EE7"/>
     <w:rPr>
@@ -2415,13 +5600,12 @@
       <w:szCs w:val="18"/>
     </w:rPr>
   </w:style>
-  <w:style w:type="table" w:styleId="a5">
+  <w:style w:type="table" w:styleId="a7">
     <w:name w:val="Table Grid"/>
     <w:basedOn w:val="a1"/>
     <w:uiPriority w:val="59"/>
     <w:rsid w:val="00702EE7"/>
     <w:tblPr>
-      <w:tblInd w:w="0" w:type="dxa"/>
       <w:tblBorders>
         <w:top w:val="single" w:sz="4" w:space="0" w:color="000000" w:themeColor="text1"/>
         <w:left w:val="single" w:sz="4" w:space="0" w:color="000000" w:themeColor="text1"/>
@@ -2430,18 +5614,12 @@
         <w:insideH w:val="single" w:sz="4" w:space="0" w:color="000000" w:themeColor="text1"/>
         <w:insideV w:val="single" w:sz="4" w:space="0" w:color="000000" w:themeColor="text1"/>
       </w:tblBorders>
-      <w:tblCellMar>
-        <w:top w:w="0" w:type="dxa"/>
-        <w:left w:w="108" w:type="dxa"/>
-        <w:bottom w:w="0" w:type="dxa"/>
-        <w:right w:w="108" w:type="dxa"/>
-      </w:tblCellMar>
     </w:tblPr>
   </w:style>
-  <w:style w:type="paragraph" w:styleId="a6">
+  <w:style w:type="paragraph" w:styleId="a8">
     <w:name w:val="Balloon Text"/>
     <w:basedOn w:val="a"/>
-    <w:link w:val="Char1"/>
+    <w:link w:val="a9"/>
     <w:uiPriority w:val="99"/>
     <w:semiHidden/>
     <w:unhideWhenUsed/>
@@ -2451,10 +5629,10 @@
       <w:szCs w:val="18"/>
     </w:rPr>
   </w:style>
-  <w:style w:type="character" w:customStyle="1" w:styleId="Char1">
-    <w:name w:val="批注框文本 Char"/>
+  <w:style w:type="character" w:customStyle="1" w:styleId="a9">
+    <w:name w:val="批注框文本 字符"/>
     <w:basedOn w:val="a0"/>
-    <w:link w:val="a6"/>
+    <w:link w:val="a8"/>
     <w:uiPriority w:val="99"/>
     <w:semiHidden/>
     <w:rsid w:val="00702EE7"/>
@@ -2463,321 +5641,7 @@
       <w:szCs w:val="18"/>
     </w:rPr>
   </w:style>
-  <w:style w:type="paragraph" w:styleId="a7">
-    <w:name w:val="List Paragraph"/>
-    <w:basedOn w:val="a"/>
-    <w:uiPriority w:val="34"/>
-    <w:qFormat/>
-    <w:rsid w:val="00F51174"/>
-    <w:pPr>
-      <w:ind w:firstLineChars="200" w:firstLine="420"/>
-    </w:pPr>
-  </w:style>
-</w:styles>
-</file>
-
-<file path=word/stylesWithEffects.xml><?xml version="1.0" encoding="utf-8"?>
-<w:styles xmlns:wpc="http://schemas.microsoft.com/office/word/2010/wordprocessingCanvas" xmlns:mc="http://schemas.openxmlformats.org/markup-compatibility/2006" xmlns:o="urn:schemas-microsoft-com:office:office" xmlns:r="http://schemas.openxmlformats.org/officeDocument/2006/relationships" xmlns:m="http://schemas.openxmlformats.org/officeDocument/2006/math" xmlns:v="urn:schemas-microsoft-com:vml" xmlns:wp14="http://schemas.microsoft.com/office/word/2010/wordprocessingDrawing" xmlns:wp="http://schemas.openxmlformats.org/drawingml/2006/wordprocessingDrawing" xmlns:w10="urn:schemas-microsoft-com:office:word" xmlns:w="http://schemas.openxmlformats.org/wordprocessingml/2006/main" xmlns:w14="http://schemas.microsoft.com/office/word/2010/wordml" xmlns:wpg="http://schemas.microsoft.com/office/word/2010/wordprocessingGroup" xmlns:wpi="http://schemas.microsoft.com/office/word/2010/wordprocessingInk" xmlns:wne="http://schemas.microsoft.com/office/word/2006/wordml" xmlns:wps="http://schemas.microsoft.com/office/word/2010/wordprocessingShape" mc:Ignorable="w14 wp14">
-  <w:docDefaults>
-    <w:rPrDefault>
-      <w:rPr>
-        <w:rFonts w:asciiTheme="minorHAnsi" w:eastAsiaTheme="minorEastAsia" w:hAnsiTheme="minorHAnsi" w:cstheme="minorBidi"/>
-        <w:kern w:val="2"/>
-        <w:sz w:val="21"/>
-        <w:szCs w:val="22"/>
-        <w:lang w:val="en-US" w:eastAsia="zh-CN" w:bidi="ar-SA"/>
-      </w:rPr>
-    </w:rPrDefault>
-    <w:pPrDefault/>
-  </w:docDefaults>
-  <w:latentStyles w:defLockedState="0" w:defUIPriority="99" w:defSemiHidden="1" w:defUnhideWhenUsed="1" w:defQFormat="0" w:count="267">
-    <w:lsdException w:name="Normal" w:semiHidden="0" w:uiPriority="0" w:unhideWhenUsed="0" w:qFormat="1"/>
-    <w:lsdException w:name="heading 1" w:semiHidden="0" w:uiPriority="9" w:unhideWhenUsed="0" w:qFormat="1"/>
-    <w:lsdException w:name="heading 2" w:uiPriority="9" w:qFormat="1"/>
-    <w:lsdException w:name="heading 3" w:uiPriority="9" w:qFormat="1"/>
-    <w:lsdException w:name="heading 4" w:uiPriority="9" w:qFormat="1"/>
-    <w:lsdException w:name="heading 5" w:uiPriority="9" w:qFormat="1"/>
-    <w:lsdException w:name="heading 6" w:uiPriority="9" w:qFormat="1"/>
-    <w:lsdException w:name="heading 7" w:uiPriority="9" w:qFormat="1"/>
-    <w:lsdException w:name="heading 8" w:uiPriority="9" w:qFormat="1"/>
-    <w:lsdException w:name="heading 9" w:uiPriority="9" w:qFormat="1"/>
-    <w:lsdException w:name="toc 1" w:uiPriority="39"/>
-    <w:lsdException w:name="toc 2" w:uiPriority="39"/>
-    <w:lsdException w:name="toc 3" w:uiPriority="39"/>
-    <w:lsdException w:name="toc 4" w:uiPriority="39"/>
-    <w:lsdException w:name="toc 5" w:uiPriority="39"/>
-    <w:lsdException w:name="toc 6" w:uiPriority="39"/>
-    <w:lsdException w:name="toc 7" w:uiPriority="39"/>
-    <w:lsdException w:name="toc 8" w:uiPriority="39"/>
-    <w:lsdException w:name="toc 9" w:uiPriority="39"/>
-    <w:lsdException w:name="caption" w:uiPriority="35" w:qFormat="1"/>
-    <w:lsdException w:name="Title" w:semiHidden="0" w:uiPriority="10" w:unhideWhenUsed="0" w:qFormat="1"/>
-    <w:lsdException w:name="Default Paragraph Font" w:uiPriority="1"/>
-    <w:lsdException w:name="Subtitle" w:semiHidden="0" w:uiPriority="11" w:unhideWhenUsed="0" w:qFormat="1"/>
-    <w:lsdException w:name="Strong" w:semiHidden="0" w:uiPriority="22" w:unhideWhenUsed="0" w:qFormat="1"/>
-    <w:lsdException w:name="Emphasis" w:semiHidden="0" w:uiPriority="20" w:unhideWhenUsed="0" w:qFormat="1"/>
-    <w:lsdException w:name="Table Grid" w:semiHidden="0" w:uiPriority="59" w:unhideWhenUsed="0"/>
-    <w:lsdException w:name="Placeholder Text" w:unhideWhenUsed="0"/>
-    <w:lsdException w:name="No Spacing" w:semiHidden="0" w:uiPriority="1" w:unhideWhenUsed="0" w:qFormat="1"/>
-    <w:lsdException w:name="Light Shading" w:semiHidden="0" w:uiPriority="60" w:unhideWhenUsed="0"/>
-    <w:lsdException w:name="Light List" w:semiHidden="0" w:uiPriority="61" w:unhideWhenUsed="0"/>
-    <w:lsdException w:name="Light Grid" w:semiHidden="0" w:uiPriority="62" w:unhideWhenUsed="0"/>
-    <w:lsdException w:name="Medium Shading 1" w:semiHidden="0" w:uiPriority="63" w:unhideWhenUsed="0"/>
-    <w:lsdException w:name="Medium Shading 2" w:semiHidden="0" w:uiPriority="64" w:unhideWhenUsed="0"/>
-    <w:lsdException w:name="Medium List 1" w:semiHidden="0" w:uiPriority="65" w:unhideWhenUsed="0"/>
-    <w:lsdException w:name="Medium List 2" w:semiHidden="0" w:uiPriority="66" w:unhideWhenUsed="0"/>
-    <w:lsdException w:name="Medium Grid 1" w:semiHidden="0" w:uiPriority="67" w:unhideWhenUsed="0"/>
-    <w:lsdException w:name="Medium Grid 2" w:semiHidden="0" w:uiPriority="68" w:unhideWhenUsed="0"/>
-    <w:lsdException w:name="Medium Grid 3" w:semiHidden="0" w:uiPriority="69" w:unhideWhenUsed="0"/>
-    <w:lsdException w:name="Dark List" w:semiHidden="0" w:uiPriority="70" w:unhideWhenUsed="0"/>
-    <w:lsdException w:name="Colorful Shading" w:semiHidden="0" w:uiPriority="71" w:unhideWhenUsed="0"/>
-    <w:lsdException w:name="Colorful List" w:semiHidden="0" w:uiPriority="72" w:unhideWhenUsed="0"/>
-    <w:lsdException w:name="Colorful Grid" w:semiHidden="0" w:uiPriority="73" w:unhideWhenUsed="0"/>
-    <w:lsdException w:name="Light Shading Accent 1" w:semiHidden="0" w:uiPriority="60" w:unhideWhenUsed="0"/>
-    <w:lsdException w:name="Light List Accent 1" w:semiHidden="0" w:uiPriority="61" w:unhideWhenUsed="0"/>
-    <w:lsdException w:name="Light Grid Accent 1" w:semiHidden="0" w:uiPriority="62" w:unhideWhenUsed="0"/>
-    <w:lsdException w:name="Medium Shading 1 Accent 1" w:semiHidden="0" w:uiPriority="63" w:unhideWhenUsed="0"/>
-    <w:lsdException w:name="Medium Shading 2 Accent 1" w:semiHidden="0" w:uiPriority="64" w:unhideWhenUsed="0"/>
-    <w:lsdException w:name="Medium List 1 Accent 1" w:semiHidden="0" w:uiPriority="65" w:unhideWhenUsed="0"/>
-    <w:lsdException w:name="Revision" w:unhideWhenUsed="0"/>
-    <w:lsdException w:name="List Paragraph" w:semiHidden="0" w:uiPriority="34" w:unhideWhenUsed="0" w:qFormat="1"/>
-    <w:lsdException w:name="Quote" w:semiHidden="0" w:uiPriority="29" w:unhideWhenUsed="0" w:qFormat="1"/>
-    <w:lsdException w:name="Intense Quote" w:semiHidden="0" w:uiPriority="30" w:unhideWhenUsed="0" w:qFormat="1"/>
-    <w:lsdException w:name="Medium List 2 Accent 1" w:semiHidden="0" w:uiPriority="66" w:unhideWhenUsed="0"/>
-    <w:lsdException w:name="Medium Grid 1 Accent 1" w:semiHidden="0" w:uiPriority="67" w:unhideWhenUsed="0"/>
-    <w:lsdException w:name="Medium Grid 2 Accent 1" w:semiHidden="0" w:uiPriority="68" w:unhideWhenUsed="0"/>
-    <w:lsdException w:name="Medium Grid 3 Accent 1" w:semiHidden="0" w:uiPriority="69" w:unhideWhenUsed="0"/>
-    <w:lsdException w:name="Dark List Accent 1" w:semiHidden="0" w:uiPriority="70" w:unhideWhenUsed="0"/>
-    <w:lsdException w:name="Colorful Shading Accent 1" w:semiHidden="0" w:uiPriority="71" w:unhideWhenUsed="0"/>
-    <w:lsdException w:name="Colorful List Accent 1" w:semiHidden="0" w:uiPriority="72" w:unhideWhenUsed="0"/>
-    <w:lsdException w:name="Colorful Grid Accent 1" w:semiHidden="0" w:uiPriority="73" w:unhideWhenUsed="0"/>
-    <w:lsdException w:name="Light Shading Accent 2" w:semiHidden="0" w:uiPriority="60" w:unhideWhenUsed="0"/>
-    <w:lsdException w:name="Light List Accent 2" w:semiHidden="0" w:uiPriority="61" w:unhideWhenUsed="0"/>
-    <w:lsdException w:name="Light Grid Accent 2" w:semiHidden="0" w:uiPriority="62" w:unhideWhenUsed="0"/>
-    <w:lsdException w:name="Medium Shading 1 Accent 2" w:semiHidden="0" w:uiPriority="63" w:unhideWhenUsed="0"/>
-    <w:lsdException w:name="Medium Shading 2 Accent 2" w:semiHidden="0" w:uiPriority="64" w:unhideWhenUsed="0"/>
-    <w:lsdException w:name="Medium List 1 Accent 2" w:semiHidden="0" w:uiPriority="65" w:unhideWhenUsed="0"/>
-    <w:lsdException w:name="Medium List 2 Accent 2" w:semiHidden="0" w:uiPriority="66" w:unhideWhenUsed="0"/>
-    <w:lsdException w:name="Medium Grid 1 Accent 2" w:semiHidden="0" w:uiPriority="67" w:unhideWhenUsed="0"/>
-    <w:lsdException w:name="Medium Grid 2 Accent 2" w:semiHidden="0" w:uiPriority="68" w:unhideWhenUsed="0"/>
-    <w:lsdException w:name="Medium Grid 3 Accent 2" w:semiHidden="0" w:uiPriority="69" w:unhideWhenUsed="0"/>
-    <w:lsdException w:name="Dark List Accent 2" w:semiHidden="0" w:uiPriority="70" w:unhideWhenUsed="0"/>
-    <w:lsdException w:name="Colorful Shading Accent 2" w:semiHidden="0" w:uiPriority="71" w:unhideWhenUsed="0"/>
-    <w:lsdException w:name="Colorful List Accent 2" w:semiHidden="0" w:uiPriority="72" w:unhideWhenUsed="0"/>
-    <w:lsdException w:name="Colorful Grid Accent 2" w:semiHidden="0" w:uiPriority="73" w:unhideWhenUsed="0"/>
-    <w:lsdException w:name="Light Shading Accent 3" w:semiHidden="0" w:uiPriority="60" w:unhideWhenUsed="0"/>
-    <w:lsdException w:name="Light List Accent 3" w:semiHidden="0" w:uiPriority="61" w:unhideWhenUsed="0"/>
-    <w:lsdException w:name="Light Grid Accent 3" w:semiHidden="0" w:uiPriority="62" w:unhideWhenUsed="0"/>
-    <w:lsdException w:name="Medium Shading 1 Accent 3" w:semiHidden="0" w:uiPriority="63" w:unhideWhenUsed="0"/>
-    <w:lsdException w:name="Medium Shading 2 Accent 3" w:semiHidden="0" w:uiPriority="64" w:unhideWhenUsed="0"/>
-    <w:lsdException w:name="Medium List 1 Accent 3" w:semiHidden="0" w:uiPriority="65" w:unhideWhenUsed="0"/>
-    <w:lsdException w:name="Medium List 2 Accent 3" w:semiHidden="0" w:uiPriority="66" w:unhideWhenUsed="0"/>
-    <w:lsdException w:name="Medium Grid 1 Accent 3" w:semiHidden="0" w:uiPriority="67" w:unhideWhenUsed="0"/>
-    <w:lsdException w:name="Medium Grid 2 Accent 3" w:semiHidden="0" w:uiPriority="68" w:unhideWhenUsed="0"/>
-    <w:lsdException w:name="Medium Grid 3 Accent 3" w:semiHidden="0" w:uiPriority="69" w:unhideWhenUsed="0"/>
-    <w:lsdException w:name="Dark List Accent 3" w:semiHidden="0" w:uiPriority="70" w:unhideWhenUsed="0"/>
-    <w:lsdException w:name="Colorful Shading Accent 3" w:semiHidden="0" w:uiPriority="71" w:unhideWhenUsed="0"/>
-    <w:lsdException w:name="Colorful List Accent 3" w:semiHidden="0" w:uiPriority="72" w:unhideWhenUsed="0"/>
-    <w:lsdException w:name="Colorful Grid Accent 3" w:semiHidden="0" w:uiPriority="73" w:unhideWhenUsed="0"/>
-    <w:lsdException w:name="Light Shading Accent 4" w:semiHidden="0" w:uiPriority="60" w:unhideWhenUsed="0"/>
-    <w:lsdException w:name="Light List Accent 4" w:semiHidden="0" w:uiPriority="61" w:unhideWhenUsed="0"/>
-    <w:lsdException w:name="Light Grid Accent 4" w:semiHidden="0" w:uiPriority="62" w:unhideWhenUsed="0"/>
-    <w:lsdException w:name="Medium Shading 1 Accent 4" w:semiHidden="0" w:uiPriority="63" w:unhideWhenUsed="0"/>
-    <w:lsdException w:name="Medium Shading 2 Accent 4" w:semiHidden="0" w:uiPriority="64" w:unhideWhenUsed="0"/>
-    <w:lsdException w:name="Medium List 1 Accent 4" w:semiHidden="0" w:uiPriority="65" w:unhideWhenUsed="0"/>
-    <w:lsdException w:name="Medium List 2 Accent 4" w:semiHidden="0" w:uiPriority="66" w:unhideWhenUsed="0"/>
-    <w:lsdException w:name="Medium Grid 1 Accent 4" w:semiHidden="0" w:uiPriority="67" w:unhideWhenUsed="0"/>
-    <w:lsdException w:name="Medium Grid 2 Accent 4" w:semiHidden="0" w:uiPriority="68" w:unhideWhenUsed="0"/>
-    <w:lsdException w:name="Medium Grid 3 Accent 4" w:semiHidden="0" w:uiPriority="69" w:unhideWhenUsed="0"/>
-    <w:lsdException w:name="Dark List Accent 4" w:semiHidden="0" w:uiPriority="70" w:unhideWhenUsed="0"/>
-    <w:lsdException w:name="Colorful Shading Accent 4" w:semiHidden="0" w:uiPriority="71" w:unhideWhenUsed="0"/>
-    <w:lsdException w:name="Colorful List Accent 4" w:semiHidden="0" w:uiPriority="72" w:unhideWhenUsed="0"/>
-    <w:lsdException w:name="Colorful Grid Accent 4" w:semiHidden="0" w:uiPriority="73" w:unhideWhenUsed="0"/>
-    <w:lsdException w:name="Light Shading Accent 5" w:semiHidden="0" w:uiPriority="60" w:unhideWhenUsed="0"/>
-    <w:lsdException w:name="Light List Accent 5" w:semiHidden="0" w:uiPriority="61" w:unhideWhenUsed="0"/>
-    <w:lsdException w:name="Light Grid Accent 5" w:semiHidden="0" w:uiPriority="62" w:unhideWhenUsed="0"/>
-    <w:lsdException w:name="Medium Shading 1 Accent 5" w:semiHidden="0" w:uiPriority="63" w:unhideWhenUsed="0"/>
-    <w:lsdException w:name="Medium Shading 2 Accent 5" w:semiHidden="0" w:uiPriority="64" w:unhideWhenUsed="0"/>
-    <w:lsdException w:name="Medium List 1 Accent 5" w:semiHidden="0" w:uiPriority="65" w:unhideWhenUsed="0"/>
-    <w:lsdException w:name="Medium List 2 Accent 5" w:semiHidden="0" w:uiPriority="66" w:unhideWhenUsed="0"/>
-    <w:lsdException w:name="Medium Grid 1 Accent 5" w:semiHidden="0" w:uiPriority="67" w:unhideWhenUsed="0"/>
-    <w:lsdException w:name="Medium Grid 2 Accent 5" w:semiHidden="0" w:uiPriority="68" w:unhideWhenUsed="0"/>
-    <w:lsdException w:name="Medium Grid 3 Accent 5" w:semiHidden="0" w:uiPriority="69" w:unhideWhenUsed="0"/>
-    <w:lsdException w:name="Dark List Accent 5" w:semiHidden="0" w:uiPriority="70" w:unhideWhenUsed="0"/>
-    <w:lsdException w:name="Colorful Shading Accent 5" w:semiHidden="0" w:uiPriority="71" w:unhideWhenUsed="0"/>
-    <w:lsdException w:name="Colorful List Accent 5" w:semiHidden="0" w:uiPriority="72" w:unhideWhenUsed="0"/>
-    <w:lsdException w:name="Colorful Grid Accent 5" w:semiHidden="0" w:uiPriority="73" w:unhideWhenUsed="0"/>
-    <w:lsdException w:name="Light Shading Accent 6" w:semiHidden="0" w:uiPriority="60" w:unhideWhenUsed="0"/>
-    <w:lsdException w:name="Light List Accent 6" w:semiHidden="0" w:uiPriority="61" w:unhideWhenUsed="0"/>
-    <w:lsdException w:name="Light Grid Accent 6" w:semiHidden="0" w:uiPriority="62" w:unhideWhenUsed="0"/>
-    <w:lsdException w:name="Medium Shading 1 Accent 6" w:semiHidden="0" w:uiPriority="63" w:unhideWhenUsed="0"/>
-    <w:lsdException w:name="Medium Shading 2 Accent 6" w:semiHidden="0" w:uiPriority="64" w:unhideWhenUsed="0"/>
-    <w:lsdException w:name="Medium List 1 Accent 6" w:semiHidden="0" w:uiPriority="65" w:unhideWhenUsed="0"/>
-    <w:lsdException w:name="Medium List 2 Accent 6" w:semiHidden="0" w:uiPriority="66" w:unhideWhenUsed="0"/>
-    <w:lsdException w:name="Medium Grid 1 Accent 6" w:semiHidden="0" w:uiPriority="67" w:unhideWhenUsed="0"/>
-    <w:lsdException w:name="Medium Grid 2 Accent 6" w:semiHidden="0" w:uiPriority="68" w:unhideWhenUsed="0"/>
-    <w:lsdException w:name="Medium Grid 3 Accent 6" w:semiHidden="0" w:uiPriority="69" w:unhideWhenUsed="0"/>
-    <w:lsdException w:name="Dark List Accent 6" w:semiHidden="0" w:uiPriority="70" w:unhideWhenUsed="0"/>
-    <w:lsdException w:name="Colorful Shading Accent 6" w:semiHidden="0" w:uiPriority="71" w:unhideWhenUsed="0"/>
-    <w:lsdException w:name="Colorful List Accent 6" w:semiHidden="0" w:uiPriority="72" w:unhideWhenUsed="0"/>
-    <w:lsdException w:name="Colorful Grid Accent 6" w:semiHidden="0" w:uiPriority="73" w:unhideWhenUsed="0"/>
-    <w:lsdException w:name="Subtle Emphasis" w:semiHidden="0" w:uiPriority="19" w:unhideWhenUsed="0" w:qFormat="1"/>
-    <w:lsdException w:name="Intense Emphasis" w:semiHidden="0" w:uiPriority="21" w:unhideWhenUsed="0" w:qFormat="1"/>
-    <w:lsdException w:name="Subtle Reference" w:semiHidden="0" w:uiPriority="31" w:unhideWhenUsed="0" w:qFormat="1"/>
-    <w:lsdException w:name="Intense Reference" w:semiHidden="0" w:uiPriority="32" w:unhideWhenUsed="0" w:qFormat="1"/>
-    <w:lsdException w:name="Book Title" w:semiHidden="0" w:uiPriority="33" w:unhideWhenUsed="0" w:qFormat="1"/>
-    <w:lsdException w:name="Bibliography" w:uiPriority="37"/>
-    <w:lsdException w:name="TOC Heading" w:uiPriority="39" w:qFormat="1"/>
-  </w:latentStyles>
-  <w:style w:type="paragraph" w:default="1" w:styleId="a">
-    <w:name w:val="Normal"/>
-    <w:qFormat/>
-    <w:pPr>
-      <w:widowControl w:val="0"/>
-      <w:jc w:val="both"/>
-    </w:pPr>
-  </w:style>
-  <w:style w:type="character" w:default="1" w:styleId="a0">
-    <w:name w:val="Default Paragraph Font"/>
-    <w:uiPriority w:val="1"/>
-    <w:semiHidden/>
-    <w:unhideWhenUsed/>
-  </w:style>
-  <w:style w:type="table" w:default="1" w:styleId="a1">
-    <w:name w:val="Normal Table"/>
-    <w:uiPriority w:val="99"/>
-    <w:semiHidden/>
-    <w:unhideWhenUsed/>
-    <w:tblPr>
-      <w:tblInd w:w="0" w:type="dxa"/>
-      <w:tblCellMar>
-        <w:top w:w="0" w:type="dxa"/>
-        <w:left w:w="108" w:type="dxa"/>
-        <w:bottom w:w="0" w:type="dxa"/>
-        <w:right w:w="108" w:type="dxa"/>
-      </w:tblCellMar>
-    </w:tblPr>
-  </w:style>
-  <w:style w:type="numbering" w:default="1" w:styleId="a2">
-    <w:name w:val="No List"/>
-    <w:uiPriority w:val="99"/>
-    <w:semiHidden/>
-    <w:unhideWhenUsed/>
-  </w:style>
-  <w:style w:type="paragraph" w:styleId="a3">
-    <w:name w:val="header"/>
-    <w:basedOn w:val="a"/>
-    <w:link w:val="Char"/>
-    <w:uiPriority w:val="99"/>
-    <w:unhideWhenUsed/>
-    <w:rsid w:val="00702EE7"/>
-    <w:pPr>
-      <w:pBdr>
-        <w:bottom w:val="single" w:sz="6" w:space="1" w:color="auto"/>
-      </w:pBdr>
-      <w:tabs>
-        <w:tab w:val="center" w:pos="4153"/>
-        <w:tab w:val="right" w:pos="8306"/>
-      </w:tabs>
-      <w:snapToGrid w:val="0"/>
-      <w:jc w:val="center"/>
-    </w:pPr>
-    <w:rPr>
-      <w:sz w:val="18"/>
-      <w:szCs w:val="18"/>
-    </w:rPr>
-  </w:style>
-  <w:style w:type="character" w:customStyle="1" w:styleId="Char">
-    <w:name w:val="页眉 Char"/>
-    <w:basedOn w:val="a0"/>
-    <w:link w:val="a3"/>
-    <w:uiPriority w:val="99"/>
-    <w:rsid w:val="00702EE7"/>
-    <w:rPr>
-      <w:sz w:val="18"/>
-      <w:szCs w:val="18"/>
-    </w:rPr>
-  </w:style>
-  <w:style w:type="paragraph" w:styleId="a4">
-    <w:name w:val="footer"/>
-    <w:basedOn w:val="a"/>
-    <w:link w:val="Char0"/>
-    <w:uiPriority w:val="99"/>
-    <w:unhideWhenUsed/>
-    <w:rsid w:val="00702EE7"/>
-    <w:pPr>
-      <w:tabs>
-        <w:tab w:val="center" w:pos="4153"/>
-        <w:tab w:val="right" w:pos="8306"/>
-      </w:tabs>
-      <w:snapToGrid w:val="0"/>
-      <w:jc w:val="left"/>
-    </w:pPr>
-    <w:rPr>
-      <w:sz w:val="18"/>
-      <w:szCs w:val="18"/>
-    </w:rPr>
-  </w:style>
-  <w:style w:type="character" w:customStyle="1" w:styleId="Char0">
-    <w:name w:val="页脚 Char"/>
-    <w:basedOn w:val="a0"/>
-    <w:link w:val="a4"/>
-    <w:uiPriority w:val="99"/>
-    <w:rsid w:val="00702EE7"/>
-    <w:rPr>
-      <w:sz w:val="18"/>
-      <w:szCs w:val="18"/>
-    </w:rPr>
-  </w:style>
-  <w:style w:type="table" w:styleId="a5">
-    <w:name w:val="Table Grid"/>
-    <w:basedOn w:val="a1"/>
-    <w:uiPriority w:val="59"/>
-    <w:rsid w:val="00702EE7"/>
-    <w:tblPr>
-      <w:tblInd w:w="0" w:type="dxa"/>
-      <w:tblBorders>
-        <w:top w:val="single" w:sz="4" w:space="0" w:color="000000" w:themeColor="text1"/>
-        <w:left w:val="single" w:sz="4" w:space="0" w:color="000000" w:themeColor="text1"/>
-        <w:bottom w:val="single" w:sz="4" w:space="0" w:color="000000" w:themeColor="text1"/>
-        <w:right w:val="single" w:sz="4" w:space="0" w:color="000000" w:themeColor="text1"/>
-        <w:insideH w:val="single" w:sz="4" w:space="0" w:color="000000" w:themeColor="text1"/>
-        <w:insideV w:val="single" w:sz="4" w:space="0" w:color="000000" w:themeColor="text1"/>
-      </w:tblBorders>
-      <w:tblCellMar>
-        <w:top w:w="0" w:type="dxa"/>
-        <w:left w:w="108" w:type="dxa"/>
-        <w:bottom w:w="0" w:type="dxa"/>
-        <w:right w:w="108" w:type="dxa"/>
-      </w:tblCellMar>
-    </w:tblPr>
-  </w:style>
-  <w:style w:type="paragraph" w:styleId="a6">
-    <w:name w:val="Balloon Text"/>
-    <w:basedOn w:val="a"/>
-    <w:link w:val="Char1"/>
-    <w:uiPriority w:val="99"/>
-    <w:semiHidden/>
-    <w:unhideWhenUsed/>
-    <w:rsid w:val="00702EE7"/>
-    <w:rPr>
-      <w:sz w:val="18"/>
-      <w:szCs w:val="18"/>
-    </w:rPr>
-  </w:style>
-  <w:style w:type="character" w:customStyle="1" w:styleId="Char1">
-    <w:name w:val="批注框文本 Char"/>
-    <w:basedOn w:val="a0"/>
-    <w:link w:val="a6"/>
-    <w:uiPriority w:val="99"/>
-    <w:semiHidden/>
-    <w:rsid w:val="00702EE7"/>
-    <w:rPr>
-      <w:sz w:val="18"/>
-      <w:szCs w:val="18"/>
-    </w:rPr>
-  </w:style>
-  <w:style w:type="paragraph" w:styleId="a7">
+  <w:style w:type="paragraph" w:styleId="aa">
     <w:name w:val="List Paragraph"/>
     <w:basedOn w:val="a"/>
     <w:uiPriority w:val="34"/>
@@ -3078,7 +5942,7 @@
 </file>
 
 <file path=customXml/itemProps1.xml><?xml version="1.0" encoding="utf-8"?>
-<ds:datastoreItem xmlns:ds="http://schemas.openxmlformats.org/officeDocument/2006/customXml" ds:itemID="{C4699E58-E82D-4DDD-964D-544F5B749D45}">
+<ds:datastoreItem xmlns:ds="http://schemas.openxmlformats.org/officeDocument/2006/customXml" ds:itemID="{33999896-698F-4D64-806A-1E4218BE816C}">
   <ds:schemaRefs>
     <ds:schemaRef ds:uri="http://schemas.openxmlformats.org/officeDocument/2006/bibliography"/>
   </ds:schemaRefs>
